--- a/second_hw/作业2_121060100136_曾胜坚.docx
+++ b/second_hw/作业2_121060100136_曾胜坚.docx
@@ -77,7 +77,7 @@
                     <pic:cNvPicPr/>
                   </pic:nvPicPr>
                   <pic:blipFill>
-                    <a:blip r:embed="rId4"/>
+                    <a:blip r:embed="rId7"/>
                     <a:stretch>
                       <a:fillRect/>
                     </a:stretch>
@@ -120,11 +120,6 @@
       </w:r>
     </w:p>
     <w:p>
-      <w:pPr>
-        <w:rPr>
-          <w:rFonts w:hint="eastAsia"/>
-        </w:rPr>
-      </w:pPr>
       <w:r>
         <w:rPr>
           <w:noProof/>
@@ -157,7 +152,7 @@
                     <pic:cNvPicPr/>
                   </pic:nvPicPr>
                   <pic:blipFill>
-                    <a:blip r:embed="rId5"/>
+                    <a:blip r:embed="rId8"/>
                     <a:stretch>
                       <a:fillRect/>
                     </a:stretch>
@@ -246,7 +241,7 @@
                     <pic:cNvPicPr/>
                   </pic:nvPicPr>
                   <pic:blipFill>
-                    <a:blip r:embed="rId6">
+                    <a:blip r:embed="rId9">
                       <a:extLst>
                         <a:ext uri="{28A0092B-C50C-407E-A947-70E740481C1C}">
                           <a14:useLocalDpi xmlns:a14="http://schemas.microsoft.com/office/drawing/2010/main" val="0"/>
@@ -324,7 +319,6 @@
     <w:p>
       <w:pPr>
         <w:rPr>
-          <w:rFonts w:hint="eastAsia"/>
           <w:noProof/>
         </w:rPr>
       </w:pPr>
@@ -376,7 +370,7 @@
                     <pic:cNvPicPr/>
                   </pic:nvPicPr>
                   <pic:blipFill>
-                    <a:blip r:embed="rId7"/>
+                    <a:blip r:embed="rId10"/>
                     <a:stretch>
                       <a:fillRect/>
                     </a:stretch>
@@ -441,7 +435,7 @@
                     </pic:cNvPicPr>
                   </pic:nvPicPr>
                   <pic:blipFill>
-                    <a:blip r:embed="rId8" cstate="print">
+                    <a:blip r:embed="rId11" cstate="print">
                       <a:extLst>
                         <a:ext uri="{28A0092B-C50C-407E-A947-70E740481C1C}">
                           <a14:useLocalDpi xmlns:a14="http://schemas.microsoft.com/office/drawing/2010/main" val="0"/>
@@ -473,13 +467,5779 @@
         </w:drawing>
       </w:r>
     </w:p>
+    <w:p/>
     <w:p>
       <w:pPr>
+        <w:pStyle w:val="3"/>
+      </w:pPr>
+      <w:r>
         <w:rPr>
           <w:rFonts w:hint="eastAsia"/>
+        </w:rPr>
+        <w:t>2</w:t>
+      </w:r>
+      <w:r>
+        <w:t>6.</w:t>
+      </w:r>
+    </w:p>
+    <w:p>
+      <w:pPr>
+        <w:numPr>
+          <w:ilvl w:val="0"/>
+          <w:numId w:val="1"/>
+        </w:numPr>
+        <w:rPr>
+          <w:rFonts w:eastAsia="宋体"/>
+        </w:rPr>
+      </w:pPr>
+      <w:r>
+        <w:rPr>
+          <w:rFonts w:hint="eastAsia"/>
+        </w:rPr>
+        <w:t>事务型体系结构</w:t>
+      </w:r>
+    </w:p>
+    <w:p>
+      <w:pPr>
+        <w:numPr>
+          <w:ilvl w:val="0"/>
+          <w:numId w:val="1"/>
+        </w:numPr>
+        <w:rPr>
+          <w:rFonts w:eastAsia="宋体"/>
+        </w:rPr>
+      </w:pPr>
+      <w:r>
+        <w:rPr>
+          <w:rFonts w:eastAsia="宋体"/>
+          <w:noProof/>
+        </w:rPr>
+        <w:lastRenderedPageBreak/>
+        <w:drawing>
+          <wp:inline distT="0" distB="0" distL="0" distR="0" wp14:anchorId="1689BE77" wp14:editId="3DAD79B0">
+            <wp:extent cx="4991100" cy="3833743"/>
+            <wp:effectExtent l="0" t="0" r="0" b="0"/>
+            <wp:docPr id="1813014890" name="图片 4" descr="事务型体系结构"/>
+            <wp:cNvGraphicFramePr>
+              <a:graphicFrameLocks xmlns:a="http://schemas.openxmlformats.org/drawingml/2006/main" noChangeAspect="1"/>
+            </wp:cNvGraphicFramePr>
+            <a:graphic xmlns:a="http://schemas.openxmlformats.org/drawingml/2006/main">
+              <a:graphicData uri="http://schemas.openxmlformats.org/drawingml/2006/picture">
+                <pic:pic xmlns:pic="http://schemas.openxmlformats.org/drawingml/2006/picture">
+                  <pic:nvPicPr>
+                    <pic:cNvPr id="0" name="图片 1" descr="事务型体系结构"/>
+                    <pic:cNvPicPr>
+                      <a:picLocks noChangeAspect="1" noChangeArrowheads="1"/>
+                    </pic:cNvPicPr>
+                  </pic:nvPicPr>
+                  <pic:blipFill>
+                    <a:blip r:embed="rId12">
+                      <a:extLst>
+                        <a:ext uri="{28A0092B-C50C-407E-A947-70E740481C1C}">
+                          <a14:useLocalDpi xmlns:a14="http://schemas.microsoft.com/office/drawing/2010/main" val="0"/>
+                        </a:ext>
+                      </a:extLst>
+                    </a:blip>
+                    <a:srcRect/>
+                    <a:stretch>
+                      <a:fillRect/>
+                    </a:stretch>
+                  </pic:blipFill>
+                  <pic:spPr bwMode="auto">
+                    <a:xfrm>
+                      <a:off x="0" y="0"/>
+                      <a:ext cx="5013707" cy="3851108"/>
+                    </a:xfrm>
+                    <a:prstGeom prst="rect">
+                      <a:avLst/>
+                    </a:prstGeom>
+                    <a:noFill/>
+                    <a:ln>
+                      <a:noFill/>
+                    </a:ln>
+                  </pic:spPr>
+                </pic:pic>
+              </a:graphicData>
+            </a:graphic>
+          </wp:inline>
+        </w:drawing>
+      </w:r>
+    </w:p>
+    <w:p>
+      <w:pPr>
+        <w:numPr>
+          <w:ilvl w:val="0"/>
+          <w:numId w:val="1"/>
+        </w:numPr>
+        <w:rPr>
+          <w:rFonts w:eastAsia="宋体"/>
+        </w:rPr>
+      </w:pPr>
+      <w:r>
+        <w:rPr>
+          <w:rFonts w:hint="eastAsia"/>
+        </w:rPr>
+        <w:t>将e-r图转换为关系数据模型及表结构和视图</w:t>
+      </w:r>
+    </w:p>
+    <w:p>
+      <w:pPr>
+        <w:rPr>
+          <w:rFonts w:eastAsia="宋体"/>
+        </w:rPr>
+      </w:pPr>
+      <w:r>
+        <w:rPr>
+          <w:rFonts w:eastAsia="宋体"/>
+          <w:noProof/>
+        </w:rPr>
+        <w:drawing>
+          <wp:inline distT="0" distB="0" distL="0" distR="0" wp14:anchorId="3D5CA350" wp14:editId="129E4E89">
+            <wp:extent cx="5257800" cy="1524000"/>
+            <wp:effectExtent l="0" t="0" r="0" b="0"/>
+            <wp:docPr id="459573105" name="图片 3" descr="1697306470072"/>
+            <wp:cNvGraphicFramePr>
+              <a:graphicFrameLocks xmlns:a="http://schemas.openxmlformats.org/drawingml/2006/main" noChangeAspect="1"/>
+            </wp:cNvGraphicFramePr>
+            <a:graphic xmlns:a="http://schemas.openxmlformats.org/drawingml/2006/main">
+              <a:graphicData uri="http://schemas.openxmlformats.org/drawingml/2006/picture">
+                <pic:pic xmlns:pic="http://schemas.openxmlformats.org/drawingml/2006/picture">
+                  <pic:nvPicPr>
+                    <pic:cNvPr id="0" name="图片 2" descr="1697306470072"/>
+                    <pic:cNvPicPr>
+                      <a:picLocks noChangeAspect="1" noChangeArrowheads="1"/>
+                    </pic:cNvPicPr>
+                  </pic:nvPicPr>
+                  <pic:blipFill>
+                    <a:blip r:embed="rId13">
+                      <a:extLst>
+                        <a:ext uri="{28A0092B-C50C-407E-A947-70E740481C1C}">
+                          <a14:useLocalDpi xmlns:a14="http://schemas.microsoft.com/office/drawing/2010/main" val="0"/>
+                        </a:ext>
+                      </a:extLst>
+                    </a:blip>
+                    <a:srcRect/>
+                    <a:stretch>
+                      <a:fillRect/>
+                    </a:stretch>
+                  </pic:blipFill>
+                  <pic:spPr bwMode="auto">
+                    <a:xfrm>
+                      <a:off x="0" y="0"/>
+                      <a:ext cx="5257800" cy="1524000"/>
+                    </a:xfrm>
+                    <a:prstGeom prst="rect">
+                      <a:avLst/>
+                    </a:prstGeom>
+                    <a:noFill/>
+                    <a:ln>
+                      <a:noFill/>
+                    </a:ln>
+                  </pic:spPr>
+                </pic:pic>
+              </a:graphicData>
+            </a:graphic>
+          </wp:inline>
+        </w:drawing>
+      </w:r>
+    </w:p>
+    <w:p>
+      <w:pPr>
+        <w:rPr>
+          <w:rFonts w:eastAsia="宋体"/>
+        </w:rPr>
+      </w:pPr>
+      <w:r>
+        <w:rPr>
+          <w:rFonts w:eastAsia="宋体"/>
+        </w:rPr>
+        <w:t>系统管理员信息表（</w:t>
+      </w:r>
+      <w:r>
+        <w:rPr>
+          <w:rFonts w:eastAsia="宋体"/>
+        </w:rPr>
+        <w:t>warehouse</w:t>
+      </w:r>
+      <w:r>
+        <w:rPr>
+          <w:rFonts w:eastAsia="宋体"/>
+        </w:rPr>
+        <w:t>）</w:t>
+      </w:r>
+    </w:p>
+    <w:p>
+      <w:pPr>
+        <w:ind w:firstLine="420"/>
+        <w:rPr>
+          <w:rFonts w:eastAsia="宋体" w:hint="eastAsia"/>
+        </w:rPr>
+      </w:pPr>
+      <w:r>
+        <w:rPr>
+          <w:rFonts w:eastAsia="宋体"/>
+        </w:rPr>
+        <w:object w:dxaOrig="11316" w:dyaOrig="2028" w14:anchorId="25F203DD">
+          <v:shapetype id="_x0000_t75" coordsize="21600,21600" o:spt="75" o:preferrelative="t" path="m@4@5l@4@11@9@11@9@5xe" filled="f" stroked="f">
+            <v:stroke joinstyle="miter"/>
+            <v:formulas>
+              <v:f eqn="if lineDrawn pixelLineWidth 0"/>
+              <v:f eqn="sum @0 1 0"/>
+              <v:f eqn="sum 0 0 @1"/>
+              <v:f eqn="prod @2 1 2"/>
+              <v:f eqn="prod @3 21600 pixelWidth"/>
+              <v:f eqn="prod @3 21600 pixelHeight"/>
+              <v:f eqn="sum @0 0 1"/>
+              <v:f eqn="prod @6 1 2"/>
+              <v:f eqn="prod @7 21600 pixelWidth"/>
+              <v:f eqn="sum @8 21600 0"/>
+              <v:f eqn="prod @7 21600 pixelHeight"/>
+              <v:f eqn="sum @10 21600 0"/>
+            </v:formulas>
+            <v:path o:extrusionok="f" gradientshapeok="t" o:connecttype="rect"/>
+            <o:lock v:ext="edit" aspectratio="t"/>
+          </v:shapetype>
+          <v:shape id="Object 1" o:spid="_x0000_i1027" type="#_x0000_t75" style="width:444.85pt;height:79.7pt" o:ole="">
+            <v:fill o:detectmouseclick="t"/>
+            <v:imagedata r:id="rId14" o:title=""/>
+          </v:shape>
+          <o:OLEObject Type="Embed" ProgID="Excel.Sheet.12" ShapeID="Object 1" DrawAspect="Content" ObjectID="_1758873405" r:id="rId15">
+            <o:FieldCodes>\* MERGEFORMAT</o:FieldCodes>
+          </o:OLEObject>
+        </w:object>
+      </w:r>
+    </w:p>
+    <w:p>
+      <w:pPr>
+        <w:ind w:firstLine="420"/>
+        <w:rPr>
+          <w:rFonts w:eastAsia="宋体"/>
         </w:rPr>
       </w:pPr>
     </w:p>
+    <w:p>
+      <w:pPr>
+        <w:rPr>
+          <w:rFonts w:eastAsia="宋体"/>
+        </w:rPr>
+      </w:pPr>
+      <w:r>
+        <w:rPr>
+          <w:rFonts w:eastAsia="宋体"/>
+        </w:rPr>
+        <w:t>仓库管理员信息表（</w:t>
+      </w:r>
+      <w:r>
+        <w:rPr>
+          <w:rFonts w:eastAsia="宋体"/>
+        </w:rPr>
+        <w:t>worker</w:t>
+      </w:r>
+      <w:r>
+        <w:rPr>
+          <w:rFonts w:eastAsia="宋体"/>
+        </w:rPr>
+        <w:t>）</w:t>
+      </w:r>
+    </w:p>
+    <w:tbl>
+      <w:tblPr>
+        <w:tblStyle w:val="a"/>
+        <w:tblW w:w="5760" w:type="dxa"/>
+        <w:tblInd w:w="96" w:type="dxa"/>
+        <w:tblBorders>
+          <w:top w:val="single" w:sz="4" w:space="0" w:color="auto"/>
+          <w:left w:val="single" w:sz="4" w:space="0" w:color="auto"/>
+          <w:bottom w:val="single" w:sz="4" w:space="0" w:color="auto"/>
+          <w:right w:val="single" w:sz="4" w:space="0" w:color="auto"/>
+          <w:insideH w:val="single" w:sz="4" w:space="0" w:color="auto"/>
+          <w:insideV w:val="single" w:sz="4" w:space="0" w:color="auto"/>
+        </w:tblBorders>
+        <w:tblLook w:val="0000" w:firstRow="0" w:lastRow="0" w:firstColumn="0" w:lastColumn="0" w:noHBand="0" w:noVBand="0"/>
+      </w:tblPr>
+      <w:tblGrid>
+        <w:gridCol w:w="1096"/>
+        <w:gridCol w:w="1096"/>
+        <w:gridCol w:w="1426"/>
+        <w:gridCol w:w="960"/>
+        <w:gridCol w:w="960"/>
+        <w:gridCol w:w="960"/>
+      </w:tblGrid>
+      <w:tr>
+        <w:trPr>
+          <w:trHeight w:val="288"/>
+        </w:trPr>
+        <w:tc>
+          <w:tcPr>
+            <w:tcW w:w="960" w:type="dxa"/>
+            <w:noWrap/>
+            <w:vAlign w:val="center"/>
+          </w:tcPr>
+          <w:p>
+            <w:pPr>
+              <w:widowControl/>
+              <w:jc w:val="left"/>
+              <w:textAlignment w:val="center"/>
+              <w:rPr>
+                <w:rFonts w:ascii="宋体" w:eastAsia="宋体" w:hAnsi="宋体" w:cs="宋体" w:hint="eastAsia"/>
+                <w:color w:val="000000"/>
+                <w:sz w:val="22"/>
+              </w:rPr>
+            </w:pPr>
+            <w:r>
+              <w:rPr>
+                <w:rFonts w:ascii="宋体" w:eastAsia="宋体" w:hAnsi="宋体" w:cs="宋体" w:hint="eastAsia"/>
+                <w:color w:val="000000"/>
+                <w:kern w:val="0"/>
+                <w:sz w:val="22"/>
+                <w:lang w:bidi="ar"/>
+              </w:rPr>
+              <w:t>字段</w:t>
+            </w:r>
+          </w:p>
+        </w:tc>
+        <w:tc>
+          <w:tcPr>
+            <w:tcW w:w="960" w:type="dxa"/>
+            <w:noWrap/>
+            <w:vAlign w:val="center"/>
+          </w:tcPr>
+          <w:p>
+            <w:pPr>
+              <w:widowControl/>
+              <w:jc w:val="left"/>
+              <w:textAlignment w:val="center"/>
+              <w:rPr>
+                <w:rFonts w:ascii="宋体" w:eastAsia="宋体" w:hAnsi="宋体" w:cs="宋体" w:hint="eastAsia"/>
+                <w:color w:val="000000"/>
+                <w:sz w:val="22"/>
+              </w:rPr>
+            </w:pPr>
+            <w:r>
+              <w:rPr>
+                <w:rFonts w:ascii="宋体" w:eastAsia="宋体" w:hAnsi="宋体" w:cs="宋体" w:hint="eastAsia"/>
+                <w:color w:val="000000"/>
+                <w:kern w:val="0"/>
+                <w:sz w:val="22"/>
+                <w:lang w:bidi="ar"/>
+              </w:rPr>
+              <w:t>含义</w:t>
+            </w:r>
+          </w:p>
+        </w:tc>
+        <w:tc>
+          <w:tcPr>
+            <w:tcW w:w="960" w:type="dxa"/>
+            <w:noWrap/>
+            <w:vAlign w:val="center"/>
+          </w:tcPr>
+          <w:p>
+            <w:pPr>
+              <w:widowControl/>
+              <w:jc w:val="left"/>
+              <w:textAlignment w:val="center"/>
+              <w:rPr>
+                <w:rFonts w:ascii="宋体" w:eastAsia="宋体" w:hAnsi="宋体" w:cs="宋体" w:hint="eastAsia"/>
+                <w:color w:val="000000"/>
+                <w:sz w:val="22"/>
+              </w:rPr>
+            </w:pPr>
+            <w:r>
+              <w:rPr>
+                <w:rFonts w:ascii="宋体" w:eastAsia="宋体" w:hAnsi="宋体" w:cs="宋体" w:hint="eastAsia"/>
+                <w:color w:val="000000"/>
+                <w:kern w:val="0"/>
+                <w:sz w:val="22"/>
+                <w:lang w:bidi="ar"/>
+              </w:rPr>
+              <w:t>数据类型</w:t>
+            </w:r>
+          </w:p>
+        </w:tc>
+        <w:tc>
+          <w:tcPr>
+            <w:tcW w:w="960" w:type="dxa"/>
+            <w:noWrap/>
+            <w:vAlign w:val="center"/>
+          </w:tcPr>
+          <w:p>
+            <w:pPr>
+              <w:widowControl/>
+              <w:jc w:val="left"/>
+              <w:textAlignment w:val="center"/>
+              <w:rPr>
+                <w:rFonts w:ascii="宋体" w:eastAsia="宋体" w:hAnsi="宋体" w:cs="宋体" w:hint="eastAsia"/>
+                <w:color w:val="000000"/>
+                <w:sz w:val="22"/>
+              </w:rPr>
+            </w:pPr>
+            <w:r>
+              <w:rPr>
+                <w:rFonts w:ascii="宋体" w:eastAsia="宋体" w:hAnsi="宋体" w:cs="宋体" w:hint="eastAsia"/>
+                <w:color w:val="000000"/>
+                <w:kern w:val="0"/>
+                <w:sz w:val="22"/>
+                <w:lang w:bidi="ar"/>
+              </w:rPr>
+              <w:t>键值</w:t>
+            </w:r>
+          </w:p>
+        </w:tc>
+        <w:tc>
+          <w:tcPr>
+            <w:tcW w:w="960" w:type="dxa"/>
+            <w:noWrap/>
+            <w:vAlign w:val="center"/>
+          </w:tcPr>
+          <w:p>
+            <w:pPr>
+              <w:widowControl/>
+              <w:jc w:val="left"/>
+              <w:textAlignment w:val="center"/>
+              <w:rPr>
+                <w:rFonts w:ascii="宋体" w:eastAsia="宋体" w:hAnsi="宋体" w:cs="宋体" w:hint="eastAsia"/>
+                <w:color w:val="000000"/>
+                <w:sz w:val="22"/>
+              </w:rPr>
+            </w:pPr>
+            <w:r>
+              <w:rPr>
+                <w:rFonts w:ascii="宋体" w:eastAsia="宋体" w:hAnsi="宋体" w:cs="宋体" w:hint="eastAsia"/>
+                <w:color w:val="000000"/>
+                <w:kern w:val="0"/>
+                <w:sz w:val="22"/>
+                <w:lang w:bidi="ar"/>
+              </w:rPr>
+              <w:t>取值范围</w:t>
+            </w:r>
+          </w:p>
+        </w:tc>
+        <w:tc>
+          <w:tcPr>
+            <w:tcW w:w="960" w:type="dxa"/>
+            <w:noWrap/>
+            <w:vAlign w:val="center"/>
+          </w:tcPr>
+          <w:p>
+            <w:pPr>
+              <w:widowControl/>
+              <w:jc w:val="left"/>
+              <w:textAlignment w:val="center"/>
+              <w:rPr>
+                <w:rFonts w:ascii="宋体" w:eastAsia="宋体" w:hAnsi="宋体" w:cs="宋体" w:hint="eastAsia"/>
+                <w:color w:val="000000"/>
+                <w:sz w:val="22"/>
+              </w:rPr>
+            </w:pPr>
+            <w:r>
+              <w:rPr>
+                <w:rFonts w:ascii="宋体" w:eastAsia="宋体" w:hAnsi="宋体" w:cs="宋体" w:hint="eastAsia"/>
+                <w:color w:val="000000"/>
+                <w:kern w:val="0"/>
+                <w:sz w:val="22"/>
+                <w:lang w:bidi="ar"/>
+              </w:rPr>
+              <w:t>允许空值</w:t>
+            </w:r>
+          </w:p>
+        </w:tc>
+      </w:tr>
+      <w:tr>
+        <w:trPr>
+          <w:trHeight w:val="288"/>
+        </w:trPr>
+        <w:tc>
+          <w:tcPr>
+            <w:tcW w:w="0" w:type="auto"/>
+            <w:noWrap/>
+            <w:vAlign w:val="center"/>
+          </w:tcPr>
+          <w:p>
+            <w:pPr>
+              <w:widowControl/>
+              <w:jc w:val="left"/>
+              <w:textAlignment w:val="center"/>
+              <w:rPr>
+                <w:rFonts w:ascii="宋体" w:eastAsia="宋体" w:hAnsi="宋体" w:cs="宋体" w:hint="eastAsia"/>
+                <w:color w:val="000000"/>
+                <w:sz w:val="22"/>
+              </w:rPr>
+            </w:pPr>
+            <w:r>
+              <w:rPr>
+                <w:rFonts w:ascii="宋体" w:eastAsia="宋体" w:hAnsi="宋体" w:cs="宋体" w:hint="eastAsia"/>
+                <w:color w:val="000000"/>
+                <w:kern w:val="0"/>
+                <w:sz w:val="22"/>
+                <w:lang w:bidi="ar"/>
+              </w:rPr>
+              <w:t>ID</w:t>
+            </w:r>
+          </w:p>
+        </w:tc>
+        <w:tc>
+          <w:tcPr>
+            <w:tcW w:w="0" w:type="auto"/>
+            <w:noWrap/>
+            <w:vAlign w:val="center"/>
+          </w:tcPr>
+          <w:p>
+            <w:pPr>
+              <w:widowControl/>
+              <w:jc w:val="left"/>
+              <w:textAlignment w:val="center"/>
+              <w:rPr>
+                <w:rFonts w:ascii="宋体" w:eastAsia="宋体" w:hAnsi="宋体" w:cs="宋体" w:hint="eastAsia"/>
+                <w:color w:val="000000"/>
+                <w:sz w:val="22"/>
+              </w:rPr>
+            </w:pPr>
+            <w:r>
+              <w:rPr>
+                <w:rFonts w:ascii="宋体" w:eastAsia="宋体" w:hAnsi="宋体" w:cs="宋体" w:hint="eastAsia"/>
+                <w:color w:val="000000"/>
+                <w:kern w:val="0"/>
+                <w:sz w:val="22"/>
+                <w:lang w:bidi="ar"/>
+              </w:rPr>
+              <w:t>职工号</w:t>
+            </w:r>
+          </w:p>
+        </w:tc>
+        <w:tc>
+          <w:tcPr>
+            <w:tcW w:w="0" w:type="auto"/>
+            <w:noWrap/>
+            <w:vAlign w:val="center"/>
+          </w:tcPr>
+          <w:p>
+            <w:pPr>
+              <w:widowControl/>
+              <w:jc w:val="left"/>
+              <w:textAlignment w:val="center"/>
+              <w:rPr>
+                <w:rFonts w:ascii="宋体" w:eastAsia="宋体" w:hAnsi="宋体" w:cs="宋体" w:hint="eastAsia"/>
+                <w:color w:val="000000"/>
+                <w:sz w:val="22"/>
+              </w:rPr>
+            </w:pPr>
+            <w:proofErr w:type="gramStart"/>
+            <w:r>
+              <w:rPr>
+                <w:rFonts w:ascii="宋体" w:eastAsia="宋体" w:hAnsi="宋体" w:cs="宋体" w:hint="eastAsia"/>
+                <w:color w:val="000000"/>
+                <w:kern w:val="0"/>
+                <w:sz w:val="22"/>
+                <w:lang w:bidi="ar"/>
+              </w:rPr>
+              <w:t>char(</w:t>
+            </w:r>
+            <w:proofErr w:type="gramEnd"/>
+            <w:r>
+              <w:rPr>
+                <w:rFonts w:ascii="宋体" w:eastAsia="宋体" w:hAnsi="宋体" w:cs="宋体" w:hint="eastAsia"/>
+                <w:color w:val="000000"/>
+                <w:kern w:val="0"/>
+                <w:sz w:val="22"/>
+                <w:lang w:bidi="ar"/>
+              </w:rPr>
+              <w:t>20)</w:t>
+            </w:r>
+          </w:p>
+        </w:tc>
+        <w:tc>
+          <w:tcPr>
+            <w:tcW w:w="0" w:type="auto"/>
+            <w:noWrap/>
+            <w:vAlign w:val="center"/>
+          </w:tcPr>
+          <w:p>
+            <w:pPr>
+              <w:widowControl/>
+              <w:jc w:val="left"/>
+              <w:textAlignment w:val="center"/>
+              <w:rPr>
+                <w:rFonts w:ascii="宋体" w:eastAsia="宋体" w:hAnsi="宋体" w:cs="宋体" w:hint="eastAsia"/>
+                <w:color w:val="000000"/>
+                <w:sz w:val="22"/>
+              </w:rPr>
+            </w:pPr>
+            <w:r>
+              <w:rPr>
+                <w:rFonts w:ascii="宋体" w:eastAsia="宋体" w:hAnsi="宋体" w:cs="宋体" w:hint="eastAsia"/>
+                <w:color w:val="000000"/>
+                <w:kern w:val="0"/>
+                <w:sz w:val="22"/>
+                <w:lang w:bidi="ar"/>
+              </w:rPr>
+              <w:t>主键</w:t>
+            </w:r>
+          </w:p>
+        </w:tc>
+        <w:tc>
+          <w:tcPr>
+            <w:tcW w:w="0" w:type="auto"/>
+            <w:noWrap/>
+            <w:vAlign w:val="center"/>
+          </w:tcPr>
+          <w:p>
+            <w:pPr>
+              <w:rPr>
+                <w:rFonts w:ascii="宋体" w:eastAsia="宋体" w:hAnsi="宋体" w:cs="宋体" w:hint="eastAsia"/>
+                <w:color w:val="000000"/>
+                <w:sz w:val="22"/>
+              </w:rPr>
+            </w:pPr>
+          </w:p>
+        </w:tc>
+        <w:tc>
+          <w:tcPr>
+            <w:tcW w:w="0" w:type="auto"/>
+            <w:noWrap/>
+            <w:vAlign w:val="center"/>
+          </w:tcPr>
+          <w:p>
+            <w:pPr>
+              <w:widowControl/>
+              <w:jc w:val="left"/>
+              <w:textAlignment w:val="center"/>
+              <w:rPr>
+                <w:rFonts w:ascii="宋体" w:eastAsia="宋体" w:hAnsi="宋体" w:cs="宋体" w:hint="eastAsia"/>
+                <w:color w:val="000000"/>
+                <w:sz w:val="22"/>
+              </w:rPr>
+            </w:pPr>
+            <w:r>
+              <w:rPr>
+                <w:rFonts w:ascii="宋体" w:eastAsia="宋体" w:hAnsi="宋体" w:cs="宋体" w:hint="eastAsia"/>
+                <w:color w:val="000000"/>
+                <w:kern w:val="0"/>
+                <w:sz w:val="22"/>
+                <w:lang w:bidi="ar"/>
+              </w:rPr>
+              <w:t>否</w:t>
+            </w:r>
+          </w:p>
+        </w:tc>
+      </w:tr>
+      <w:tr>
+        <w:trPr>
+          <w:trHeight w:val="288"/>
+        </w:trPr>
+        <w:tc>
+          <w:tcPr>
+            <w:tcW w:w="0" w:type="auto"/>
+            <w:noWrap/>
+            <w:vAlign w:val="center"/>
+          </w:tcPr>
+          <w:p>
+            <w:pPr>
+              <w:widowControl/>
+              <w:jc w:val="left"/>
+              <w:textAlignment w:val="center"/>
+              <w:rPr>
+                <w:rFonts w:ascii="宋体" w:eastAsia="宋体" w:hAnsi="宋体" w:cs="宋体" w:hint="eastAsia"/>
+                <w:color w:val="000000"/>
+                <w:sz w:val="22"/>
+              </w:rPr>
+            </w:pPr>
+            <w:r>
+              <w:rPr>
+                <w:rFonts w:ascii="宋体" w:eastAsia="宋体" w:hAnsi="宋体" w:cs="宋体" w:hint="eastAsia"/>
+                <w:color w:val="000000"/>
+                <w:kern w:val="0"/>
+                <w:sz w:val="22"/>
+                <w:lang w:bidi="ar"/>
+              </w:rPr>
+              <w:t>Name</w:t>
+            </w:r>
+          </w:p>
+        </w:tc>
+        <w:tc>
+          <w:tcPr>
+            <w:tcW w:w="0" w:type="auto"/>
+            <w:noWrap/>
+            <w:vAlign w:val="center"/>
+          </w:tcPr>
+          <w:p>
+            <w:pPr>
+              <w:widowControl/>
+              <w:jc w:val="left"/>
+              <w:textAlignment w:val="center"/>
+              <w:rPr>
+                <w:rFonts w:ascii="宋体" w:eastAsia="宋体" w:hAnsi="宋体" w:cs="宋体" w:hint="eastAsia"/>
+                <w:color w:val="000000"/>
+                <w:sz w:val="22"/>
+              </w:rPr>
+            </w:pPr>
+            <w:r>
+              <w:rPr>
+                <w:rFonts w:ascii="宋体" w:eastAsia="宋体" w:hAnsi="宋体" w:cs="宋体" w:hint="eastAsia"/>
+                <w:color w:val="000000"/>
+                <w:kern w:val="0"/>
+                <w:sz w:val="22"/>
+                <w:lang w:bidi="ar"/>
+              </w:rPr>
+              <w:t>姓名</w:t>
+            </w:r>
+          </w:p>
+        </w:tc>
+        <w:tc>
+          <w:tcPr>
+            <w:tcW w:w="0" w:type="auto"/>
+            <w:noWrap/>
+            <w:vAlign w:val="center"/>
+          </w:tcPr>
+          <w:p>
+            <w:pPr>
+              <w:widowControl/>
+              <w:jc w:val="left"/>
+              <w:textAlignment w:val="center"/>
+              <w:rPr>
+                <w:rFonts w:ascii="宋体" w:eastAsia="宋体" w:hAnsi="宋体" w:cs="宋体" w:hint="eastAsia"/>
+                <w:color w:val="000000"/>
+                <w:sz w:val="22"/>
+              </w:rPr>
+            </w:pPr>
+            <w:r>
+              <w:rPr>
+                <w:rFonts w:ascii="宋体" w:eastAsia="宋体" w:hAnsi="宋体" w:cs="宋体" w:hint="eastAsia"/>
+                <w:color w:val="000000"/>
+                <w:kern w:val="0"/>
+                <w:sz w:val="22"/>
+                <w:lang w:bidi="ar"/>
+              </w:rPr>
+              <w:t>char（10）</w:t>
+            </w:r>
+          </w:p>
+        </w:tc>
+        <w:tc>
+          <w:tcPr>
+            <w:tcW w:w="0" w:type="auto"/>
+            <w:noWrap/>
+            <w:vAlign w:val="center"/>
+          </w:tcPr>
+          <w:p>
+            <w:pPr>
+              <w:rPr>
+                <w:rFonts w:ascii="宋体" w:eastAsia="宋体" w:hAnsi="宋体" w:cs="宋体" w:hint="eastAsia"/>
+                <w:color w:val="000000"/>
+                <w:sz w:val="22"/>
+              </w:rPr>
+            </w:pPr>
+          </w:p>
+        </w:tc>
+        <w:tc>
+          <w:tcPr>
+            <w:tcW w:w="0" w:type="auto"/>
+            <w:noWrap/>
+            <w:vAlign w:val="center"/>
+          </w:tcPr>
+          <w:p>
+            <w:pPr>
+              <w:rPr>
+                <w:rFonts w:ascii="宋体" w:eastAsia="宋体" w:hAnsi="宋体" w:cs="宋体" w:hint="eastAsia"/>
+                <w:color w:val="000000"/>
+                <w:sz w:val="22"/>
+              </w:rPr>
+            </w:pPr>
+          </w:p>
+        </w:tc>
+        <w:tc>
+          <w:tcPr>
+            <w:tcW w:w="0" w:type="auto"/>
+            <w:noWrap/>
+            <w:vAlign w:val="center"/>
+          </w:tcPr>
+          <w:p>
+            <w:pPr>
+              <w:widowControl/>
+              <w:jc w:val="left"/>
+              <w:textAlignment w:val="center"/>
+              <w:rPr>
+                <w:rFonts w:ascii="宋体" w:eastAsia="宋体" w:hAnsi="宋体" w:cs="宋体" w:hint="eastAsia"/>
+                <w:color w:val="000000"/>
+                <w:sz w:val="22"/>
+              </w:rPr>
+            </w:pPr>
+            <w:r>
+              <w:rPr>
+                <w:rFonts w:ascii="宋体" w:eastAsia="宋体" w:hAnsi="宋体" w:cs="宋体" w:hint="eastAsia"/>
+                <w:color w:val="000000"/>
+                <w:kern w:val="0"/>
+                <w:sz w:val="22"/>
+                <w:lang w:bidi="ar"/>
+              </w:rPr>
+              <w:t>否</w:t>
+            </w:r>
+          </w:p>
+        </w:tc>
+      </w:tr>
+      <w:tr>
+        <w:trPr>
+          <w:trHeight w:val="288"/>
+        </w:trPr>
+        <w:tc>
+          <w:tcPr>
+            <w:tcW w:w="0" w:type="auto"/>
+            <w:noWrap/>
+            <w:vAlign w:val="center"/>
+          </w:tcPr>
+          <w:p>
+            <w:pPr>
+              <w:widowControl/>
+              <w:jc w:val="left"/>
+              <w:textAlignment w:val="center"/>
+              <w:rPr>
+                <w:rFonts w:ascii="宋体" w:eastAsia="宋体" w:hAnsi="宋体" w:cs="宋体" w:hint="eastAsia"/>
+                <w:color w:val="000000"/>
+                <w:sz w:val="22"/>
+              </w:rPr>
+            </w:pPr>
+            <w:r>
+              <w:rPr>
+                <w:rFonts w:ascii="宋体" w:eastAsia="宋体" w:hAnsi="宋体" w:cs="宋体" w:hint="eastAsia"/>
+                <w:color w:val="000000"/>
+                <w:kern w:val="0"/>
+                <w:sz w:val="22"/>
+                <w:lang w:bidi="ar"/>
+              </w:rPr>
+              <w:t>birth</w:t>
+            </w:r>
+          </w:p>
+        </w:tc>
+        <w:tc>
+          <w:tcPr>
+            <w:tcW w:w="0" w:type="auto"/>
+            <w:noWrap/>
+            <w:vAlign w:val="center"/>
+          </w:tcPr>
+          <w:p>
+            <w:pPr>
+              <w:widowControl/>
+              <w:jc w:val="left"/>
+              <w:textAlignment w:val="center"/>
+              <w:rPr>
+                <w:rFonts w:ascii="宋体" w:eastAsia="宋体" w:hAnsi="宋体" w:cs="宋体" w:hint="eastAsia"/>
+                <w:color w:val="000000"/>
+                <w:sz w:val="22"/>
+              </w:rPr>
+            </w:pPr>
+            <w:r>
+              <w:rPr>
+                <w:rFonts w:ascii="宋体" w:eastAsia="宋体" w:hAnsi="宋体" w:cs="宋体" w:hint="eastAsia"/>
+                <w:color w:val="000000"/>
+                <w:kern w:val="0"/>
+                <w:sz w:val="22"/>
+                <w:lang w:bidi="ar"/>
+              </w:rPr>
+              <w:t>出生日期</w:t>
+            </w:r>
+          </w:p>
+        </w:tc>
+        <w:tc>
+          <w:tcPr>
+            <w:tcW w:w="0" w:type="auto"/>
+            <w:noWrap/>
+            <w:vAlign w:val="center"/>
+          </w:tcPr>
+          <w:p>
+            <w:pPr>
+              <w:widowControl/>
+              <w:jc w:val="left"/>
+              <w:textAlignment w:val="center"/>
+              <w:rPr>
+                <w:rFonts w:ascii="宋体" w:eastAsia="宋体" w:hAnsi="宋体" w:cs="宋体" w:hint="eastAsia"/>
+                <w:color w:val="000000"/>
+                <w:sz w:val="22"/>
+              </w:rPr>
+            </w:pPr>
+            <w:r>
+              <w:rPr>
+                <w:rFonts w:ascii="宋体" w:eastAsia="宋体" w:hAnsi="宋体" w:cs="宋体" w:hint="eastAsia"/>
+                <w:color w:val="000000"/>
+                <w:kern w:val="0"/>
+                <w:sz w:val="22"/>
+                <w:lang w:bidi="ar"/>
+              </w:rPr>
+              <w:t>date</w:t>
+            </w:r>
+          </w:p>
+        </w:tc>
+        <w:tc>
+          <w:tcPr>
+            <w:tcW w:w="0" w:type="auto"/>
+            <w:noWrap/>
+            <w:vAlign w:val="center"/>
+          </w:tcPr>
+          <w:p>
+            <w:pPr>
+              <w:rPr>
+                <w:rFonts w:ascii="宋体" w:eastAsia="宋体" w:hAnsi="宋体" w:cs="宋体" w:hint="eastAsia"/>
+                <w:color w:val="000000"/>
+                <w:sz w:val="22"/>
+              </w:rPr>
+            </w:pPr>
+          </w:p>
+        </w:tc>
+        <w:tc>
+          <w:tcPr>
+            <w:tcW w:w="0" w:type="auto"/>
+            <w:noWrap/>
+            <w:vAlign w:val="center"/>
+          </w:tcPr>
+          <w:p>
+            <w:pPr>
+              <w:rPr>
+                <w:rFonts w:ascii="宋体" w:eastAsia="宋体" w:hAnsi="宋体" w:cs="宋体" w:hint="eastAsia"/>
+                <w:color w:val="000000"/>
+                <w:sz w:val="22"/>
+              </w:rPr>
+            </w:pPr>
+          </w:p>
+        </w:tc>
+        <w:tc>
+          <w:tcPr>
+            <w:tcW w:w="0" w:type="auto"/>
+            <w:noWrap/>
+            <w:vAlign w:val="center"/>
+          </w:tcPr>
+          <w:p>
+            <w:pPr>
+              <w:widowControl/>
+              <w:jc w:val="left"/>
+              <w:textAlignment w:val="center"/>
+              <w:rPr>
+                <w:rFonts w:ascii="宋体" w:eastAsia="宋体" w:hAnsi="宋体" w:cs="宋体" w:hint="eastAsia"/>
+                <w:color w:val="000000"/>
+                <w:sz w:val="22"/>
+              </w:rPr>
+            </w:pPr>
+            <w:r>
+              <w:rPr>
+                <w:rFonts w:ascii="宋体" w:eastAsia="宋体" w:hAnsi="宋体" w:cs="宋体" w:hint="eastAsia"/>
+                <w:color w:val="000000"/>
+                <w:kern w:val="0"/>
+                <w:sz w:val="22"/>
+                <w:lang w:bidi="ar"/>
+              </w:rPr>
+              <w:t>否</w:t>
+            </w:r>
+          </w:p>
+        </w:tc>
+      </w:tr>
+      <w:tr>
+        <w:trPr>
+          <w:trHeight w:val="288"/>
+        </w:trPr>
+        <w:tc>
+          <w:tcPr>
+            <w:tcW w:w="0" w:type="auto"/>
+            <w:noWrap/>
+            <w:vAlign w:val="center"/>
+          </w:tcPr>
+          <w:p>
+            <w:pPr>
+              <w:widowControl/>
+              <w:jc w:val="left"/>
+              <w:textAlignment w:val="center"/>
+              <w:rPr>
+                <w:rFonts w:ascii="宋体" w:eastAsia="宋体" w:hAnsi="宋体" w:cs="宋体" w:hint="eastAsia"/>
+                <w:color w:val="000000"/>
+                <w:sz w:val="22"/>
+              </w:rPr>
+            </w:pPr>
+            <w:r>
+              <w:rPr>
+                <w:rFonts w:ascii="宋体" w:eastAsia="宋体" w:hAnsi="宋体" w:cs="宋体" w:hint="eastAsia"/>
+                <w:color w:val="000000"/>
+                <w:kern w:val="0"/>
+                <w:sz w:val="22"/>
+                <w:lang w:bidi="ar"/>
+              </w:rPr>
+              <w:t>sex</w:t>
+            </w:r>
+          </w:p>
+        </w:tc>
+        <w:tc>
+          <w:tcPr>
+            <w:tcW w:w="0" w:type="auto"/>
+            <w:noWrap/>
+            <w:vAlign w:val="center"/>
+          </w:tcPr>
+          <w:p>
+            <w:pPr>
+              <w:widowControl/>
+              <w:jc w:val="left"/>
+              <w:textAlignment w:val="center"/>
+              <w:rPr>
+                <w:rFonts w:ascii="宋体" w:eastAsia="宋体" w:hAnsi="宋体" w:cs="宋体" w:hint="eastAsia"/>
+                <w:color w:val="000000"/>
+                <w:sz w:val="22"/>
+              </w:rPr>
+            </w:pPr>
+            <w:r>
+              <w:rPr>
+                <w:rFonts w:ascii="宋体" w:eastAsia="宋体" w:hAnsi="宋体" w:cs="宋体" w:hint="eastAsia"/>
+                <w:color w:val="000000"/>
+                <w:kern w:val="0"/>
+                <w:sz w:val="22"/>
+                <w:lang w:bidi="ar"/>
+              </w:rPr>
+              <w:t>性别</w:t>
+            </w:r>
+          </w:p>
+        </w:tc>
+        <w:tc>
+          <w:tcPr>
+            <w:tcW w:w="0" w:type="auto"/>
+            <w:noWrap/>
+            <w:vAlign w:val="center"/>
+          </w:tcPr>
+          <w:p>
+            <w:pPr>
+              <w:widowControl/>
+              <w:jc w:val="left"/>
+              <w:textAlignment w:val="center"/>
+              <w:rPr>
+                <w:rFonts w:ascii="宋体" w:eastAsia="宋体" w:hAnsi="宋体" w:cs="宋体" w:hint="eastAsia"/>
+                <w:color w:val="000000"/>
+                <w:sz w:val="22"/>
+              </w:rPr>
+            </w:pPr>
+            <w:proofErr w:type="spellStart"/>
+            <w:proofErr w:type="gramStart"/>
+            <w:r>
+              <w:rPr>
+                <w:rFonts w:ascii="宋体" w:eastAsia="宋体" w:hAnsi="宋体" w:cs="宋体" w:hint="eastAsia"/>
+                <w:color w:val="000000"/>
+                <w:kern w:val="0"/>
+                <w:sz w:val="22"/>
+                <w:lang w:bidi="ar"/>
+              </w:rPr>
+              <w:t>nvarchar</w:t>
+            </w:r>
+            <w:proofErr w:type="spellEnd"/>
+            <w:r>
+              <w:rPr>
+                <w:rFonts w:ascii="宋体" w:eastAsia="宋体" w:hAnsi="宋体" w:cs="宋体" w:hint="eastAsia"/>
+                <w:color w:val="000000"/>
+                <w:kern w:val="0"/>
+                <w:sz w:val="22"/>
+                <w:lang w:bidi="ar"/>
+              </w:rPr>
+              <w:t>(</w:t>
+            </w:r>
+            <w:proofErr w:type="gramEnd"/>
+            <w:r>
+              <w:rPr>
+                <w:rFonts w:ascii="宋体" w:eastAsia="宋体" w:hAnsi="宋体" w:cs="宋体" w:hint="eastAsia"/>
+                <w:color w:val="000000"/>
+                <w:kern w:val="0"/>
+                <w:sz w:val="22"/>
+                <w:lang w:bidi="ar"/>
+              </w:rPr>
+              <w:t>1)</w:t>
+            </w:r>
+          </w:p>
+        </w:tc>
+        <w:tc>
+          <w:tcPr>
+            <w:tcW w:w="0" w:type="auto"/>
+            <w:noWrap/>
+            <w:vAlign w:val="center"/>
+          </w:tcPr>
+          <w:p>
+            <w:pPr>
+              <w:rPr>
+                <w:rFonts w:ascii="宋体" w:eastAsia="宋体" w:hAnsi="宋体" w:cs="宋体" w:hint="eastAsia"/>
+                <w:color w:val="000000"/>
+                <w:sz w:val="22"/>
+              </w:rPr>
+            </w:pPr>
+          </w:p>
+        </w:tc>
+        <w:tc>
+          <w:tcPr>
+            <w:tcW w:w="0" w:type="auto"/>
+            <w:noWrap/>
+            <w:vAlign w:val="center"/>
+          </w:tcPr>
+          <w:p>
+            <w:pPr>
+              <w:widowControl/>
+              <w:jc w:val="left"/>
+              <w:textAlignment w:val="center"/>
+              <w:rPr>
+                <w:rFonts w:ascii="宋体" w:eastAsia="宋体" w:hAnsi="宋体" w:cs="宋体" w:hint="eastAsia"/>
+                <w:color w:val="000000"/>
+                <w:sz w:val="22"/>
+              </w:rPr>
+            </w:pPr>
+            <w:r>
+              <w:rPr>
+                <w:rFonts w:ascii="宋体" w:eastAsia="宋体" w:hAnsi="宋体" w:cs="宋体" w:hint="eastAsia"/>
+                <w:color w:val="000000"/>
+                <w:kern w:val="0"/>
+                <w:sz w:val="22"/>
+                <w:lang w:bidi="ar"/>
+              </w:rPr>
+              <w:t>男，女</w:t>
+            </w:r>
+          </w:p>
+        </w:tc>
+        <w:tc>
+          <w:tcPr>
+            <w:tcW w:w="0" w:type="auto"/>
+            <w:noWrap/>
+            <w:vAlign w:val="center"/>
+          </w:tcPr>
+          <w:p>
+            <w:pPr>
+              <w:widowControl/>
+              <w:jc w:val="left"/>
+              <w:textAlignment w:val="center"/>
+              <w:rPr>
+                <w:rFonts w:ascii="宋体" w:eastAsia="宋体" w:hAnsi="宋体" w:cs="宋体" w:hint="eastAsia"/>
+                <w:color w:val="000000"/>
+                <w:sz w:val="22"/>
+              </w:rPr>
+            </w:pPr>
+            <w:r>
+              <w:rPr>
+                <w:rFonts w:ascii="宋体" w:eastAsia="宋体" w:hAnsi="宋体" w:cs="宋体" w:hint="eastAsia"/>
+                <w:color w:val="000000"/>
+                <w:kern w:val="0"/>
+                <w:sz w:val="22"/>
+                <w:lang w:bidi="ar"/>
+              </w:rPr>
+              <w:t>否</w:t>
+            </w:r>
+          </w:p>
+        </w:tc>
+      </w:tr>
+      <w:tr>
+        <w:trPr>
+          <w:trHeight w:val="288"/>
+        </w:trPr>
+        <w:tc>
+          <w:tcPr>
+            <w:tcW w:w="0" w:type="auto"/>
+            <w:noWrap/>
+            <w:vAlign w:val="center"/>
+          </w:tcPr>
+          <w:p>
+            <w:pPr>
+              <w:widowControl/>
+              <w:jc w:val="left"/>
+              <w:textAlignment w:val="center"/>
+              <w:rPr>
+                <w:rFonts w:ascii="宋体" w:eastAsia="宋体" w:hAnsi="宋体" w:cs="宋体" w:hint="eastAsia"/>
+                <w:color w:val="000000"/>
+                <w:sz w:val="22"/>
+              </w:rPr>
+            </w:pPr>
+            <w:r>
+              <w:rPr>
+                <w:rFonts w:ascii="宋体" w:eastAsia="宋体" w:hAnsi="宋体" w:cs="宋体" w:hint="eastAsia"/>
+                <w:color w:val="000000"/>
+                <w:kern w:val="0"/>
+                <w:sz w:val="22"/>
+                <w:lang w:bidi="ar"/>
+              </w:rPr>
+              <w:lastRenderedPageBreak/>
+              <w:t>phone</w:t>
+            </w:r>
+          </w:p>
+        </w:tc>
+        <w:tc>
+          <w:tcPr>
+            <w:tcW w:w="0" w:type="auto"/>
+            <w:noWrap/>
+            <w:vAlign w:val="center"/>
+          </w:tcPr>
+          <w:p>
+            <w:pPr>
+              <w:widowControl/>
+              <w:jc w:val="left"/>
+              <w:textAlignment w:val="center"/>
+              <w:rPr>
+                <w:rFonts w:ascii="宋体" w:eastAsia="宋体" w:hAnsi="宋体" w:cs="宋体" w:hint="eastAsia"/>
+                <w:color w:val="000000"/>
+                <w:sz w:val="22"/>
+              </w:rPr>
+            </w:pPr>
+            <w:r>
+              <w:rPr>
+                <w:rFonts w:ascii="宋体" w:eastAsia="宋体" w:hAnsi="宋体" w:cs="宋体" w:hint="eastAsia"/>
+                <w:color w:val="000000"/>
+                <w:kern w:val="0"/>
+                <w:sz w:val="22"/>
+                <w:lang w:bidi="ar"/>
+              </w:rPr>
+              <w:t>手机号</w:t>
+            </w:r>
+          </w:p>
+        </w:tc>
+        <w:tc>
+          <w:tcPr>
+            <w:tcW w:w="0" w:type="auto"/>
+            <w:noWrap/>
+            <w:vAlign w:val="center"/>
+          </w:tcPr>
+          <w:p>
+            <w:pPr>
+              <w:widowControl/>
+              <w:jc w:val="left"/>
+              <w:textAlignment w:val="center"/>
+              <w:rPr>
+                <w:rFonts w:ascii="宋体" w:eastAsia="宋体" w:hAnsi="宋体" w:cs="宋体" w:hint="eastAsia"/>
+                <w:color w:val="000000"/>
+                <w:sz w:val="22"/>
+              </w:rPr>
+            </w:pPr>
+            <w:proofErr w:type="gramStart"/>
+            <w:r>
+              <w:rPr>
+                <w:rFonts w:ascii="宋体" w:eastAsia="宋体" w:hAnsi="宋体" w:cs="宋体" w:hint="eastAsia"/>
+                <w:color w:val="000000"/>
+                <w:kern w:val="0"/>
+                <w:sz w:val="22"/>
+                <w:lang w:bidi="ar"/>
+              </w:rPr>
+              <w:t>char(</w:t>
+            </w:r>
+            <w:proofErr w:type="gramEnd"/>
+            <w:r>
+              <w:rPr>
+                <w:rFonts w:ascii="宋体" w:eastAsia="宋体" w:hAnsi="宋体" w:cs="宋体" w:hint="eastAsia"/>
+                <w:color w:val="000000"/>
+                <w:kern w:val="0"/>
+                <w:sz w:val="22"/>
+                <w:lang w:bidi="ar"/>
+              </w:rPr>
+              <w:t>11)</w:t>
+            </w:r>
+          </w:p>
+        </w:tc>
+        <w:tc>
+          <w:tcPr>
+            <w:tcW w:w="0" w:type="auto"/>
+            <w:noWrap/>
+            <w:vAlign w:val="center"/>
+          </w:tcPr>
+          <w:p>
+            <w:pPr>
+              <w:rPr>
+                <w:rFonts w:ascii="宋体" w:eastAsia="宋体" w:hAnsi="宋体" w:cs="宋体" w:hint="eastAsia"/>
+                <w:color w:val="000000"/>
+                <w:sz w:val="22"/>
+              </w:rPr>
+            </w:pPr>
+          </w:p>
+        </w:tc>
+        <w:tc>
+          <w:tcPr>
+            <w:tcW w:w="0" w:type="auto"/>
+            <w:noWrap/>
+            <w:vAlign w:val="center"/>
+          </w:tcPr>
+          <w:p>
+            <w:pPr>
+              <w:widowControl/>
+              <w:jc w:val="left"/>
+              <w:textAlignment w:val="center"/>
+              <w:rPr>
+                <w:rFonts w:ascii="宋体" w:eastAsia="宋体" w:hAnsi="宋体" w:cs="宋体" w:hint="eastAsia"/>
+                <w:color w:val="000000"/>
+                <w:sz w:val="22"/>
+              </w:rPr>
+            </w:pPr>
+            <w:r>
+              <w:rPr>
+                <w:rFonts w:ascii="宋体" w:eastAsia="宋体" w:hAnsi="宋体" w:cs="宋体" w:hint="eastAsia"/>
+                <w:color w:val="000000"/>
+                <w:kern w:val="0"/>
+                <w:sz w:val="22"/>
+                <w:lang w:bidi="ar"/>
+              </w:rPr>
+              <w:t>数字</w:t>
+            </w:r>
+          </w:p>
+        </w:tc>
+        <w:tc>
+          <w:tcPr>
+            <w:tcW w:w="0" w:type="auto"/>
+            <w:noWrap/>
+            <w:vAlign w:val="center"/>
+          </w:tcPr>
+          <w:p>
+            <w:pPr>
+              <w:widowControl/>
+              <w:jc w:val="left"/>
+              <w:textAlignment w:val="center"/>
+              <w:rPr>
+                <w:rFonts w:ascii="宋体" w:eastAsia="宋体" w:hAnsi="宋体" w:cs="宋体" w:hint="eastAsia"/>
+                <w:color w:val="000000"/>
+                <w:sz w:val="22"/>
+              </w:rPr>
+            </w:pPr>
+            <w:r>
+              <w:rPr>
+                <w:rFonts w:ascii="宋体" w:eastAsia="宋体" w:hAnsi="宋体" w:cs="宋体" w:hint="eastAsia"/>
+                <w:color w:val="000000"/>
+                <w:kern w:val="0"/>
+                <w:sz w:val="22"/>
+                <w:lang w:bidi="ar"/>
+              </w:rPr>
+              <w:t>否</w:t>
+            </w:r>
+          </w:p>
+        </w:tc>
+      </w:tr>
+      <w:tr>
+        <w:trPr>
+          <w:trHeight w:val="288"/>
+        </w:trPr>
+        <w:tc>
+          <w:tcPr>
+            <w:tcW w:w="0" w:type="auto"/>
+            <w:noWrap/>
+            <w:vAlign w:val="center"/>
+          </w:tcPr>
+          <w:p>
+            <w:pPr>
+              <w:widowControl/>
+              <w:jc w:val="left"/>
+              <w:textAlignment w:val="center"/>
+              <w:rPr>
+                <w:rFonts w:ascii="宋体" w:eastAsia="宋体" w:hAnsi="宋体" w:cs="宋体" w:hint="eastAsia"/>
+                <w:color w:val="000000"/>
+                <w:sz w:val="22"/>
+              </w:rPr>
+            </w:pPr>
+            <w:r>
+              <w:rPr>
+                <w:rFonts w:ascii="宋体" w:eastAsia="宋体" w:hAnsi="宋体" w:cs="宋体" w:hint="eastAsia"/>
+                <w:color w:val="000000"/>
+                <w:kern w:val="0"/>
+                <w:sz w:val="22"/>
+                <w:lang w:bidi="ar"/>
+              </w:rPr>
+              <w:t>password</w:t>
+            </w:r>
+          </w:p>
+        </w:tc>
+        <w:tc>
+          <w:tcPr>
+            <w:tcW w:w="0" w:type="auto"/>
+            <w:noWrap/>
+            <w:vAlign w:val="center"/>
+          </w:tcPr>
+          <w:p>
+            <w:pPr>
+              <w:widowControl/>
+              <w:jc w:val="left"/>
+              <w:textAlignment w:val="center"/>
+              <w:rPr>
+                <w:rFonts w:ascii="宋体" w:eastAsia="宋体" w:hAnsi="宋体" w:cs="宋体" w:hint="eastAsia"/>
+                <w:color w:val="000000"/>
+                <w:sz w:val="22"/>
+              </w:rPr>
+            </w:pPr>
+            <w:r>
+              <w:rPr>
+                <w:rFonts w:ascii="宋体" w:eastAsia="宋体" w:hAnsi="宋体" w:cs="宋体" w:hint="eastAsia"/>
+                <w:color w:val="000000"/>
+                <w:kern w:val="0"/>
+                <w:sz w:val="22"/>
+                <w:lang w:bidi="ar"/>
+              </w:rPr>
+              <w:t>密码</w:t>
+            </w:r>
+          </w:p>
+        </w:tc>
+        <w:tc>
+          <w:tcPr>
+            <w:tcW w:w="0" w:type="auto"/>
+            <w:noWrap/>
+            <w:vAlign w:val="center"/>
+          </w:tcPr>
+          <w:p>
+            <w:pPr>
+              <w:widowControl/>
+              <w:jc w:val="left"/>
+              <w:textAlignment w:val="center"/>
+              <w:rPr>
+                <w:rFonts w:ascii="宋体" w:eastAsia="宋体" w:hAnsi="宋体" w:cs="宋体" w:hint="eastAsia"/>
+                <w:color w:val="000000"/>
+                <w:sz w:val="22"/>
+              </w:rPr>
+            </w:pPr>
+            <w:proofErr w:type="gramStart"/>
+            <w:r>
+              <w:rPr>
+                <w:rFonts w:ascii="宋体" w:eastAsia="宋体" w:hAnsi="宋体" w:cs="宋体" w:hint="eastAsia"/>
+                <w:color w:val="000000"/>
+                <w:kern w:val="0"/>
+                <w:sz w:val="22"/>
+                <w:lang w:bidi="ar"/>
+              </w:rPr>
+              <w:t>char(</w:t>
+            </w:r>
+            <w:proofErr w:type="gramEnd"/>
+            <w:r>
+              <w:rPr>
+                <w:rFonts w:ascii="宋体" w:eastAsia="宋体" w:hAnsi="宋体" w:cs="宋体" w:hint="eastAsia"/>
+                <w:color w:val="000000"/>
+                <w:kern w:val="0"/>
+                <w:sz w:val="22"/>
+                <w:lang w:bidi="ar"/>
+              </w:rPr>
+              <w:t>11)</w:t>
+            </w:r>
+          </w:p>
+        </w:tc>
+        <w:tc>
+          <w:tcPr>
+            <w:tcW w:w="0" w:type="auto"/>
+            <w:noWrap/>
+            <w:vAlign w:val="center"/>
+          </w:tcPr>
+          <w:p>
+            <w:pPr>
+              <w:rPr>
+                <w:rFonts w:ascii="宋体" w:eastAsia="宋体" w:hAnsi="宋体" w:cs="宋体" w:hint="eastAsia"/>
+                <w:color w:val="000000"/>
+                <w:sz w:val="22"/>
+              </w:rPr>
+            </w:pPr>
+          </w:p>
+        </w:tc>
+        <w:tc>
+          <w:tcPr>
+            <w:tcW w:w="0" w:type="auto"/>
+            <w:noWrap/>
+            <w:vAlign w:val="center"/>
+          </w:tcPr>
+          <w:p>
+            <w:pPr>
+              <w:widowControl/>
+              <w:jc w:val="left"/>
+              <w:textAlignment w:val="center"/>
+              <w:rPr>
+                <w:rFonts w:ascii="宋体" w:eastAsia="宋体" w:hAnsi="宋体" w:cs="宋体" w:hint="eastAsia"/>
+                <w:color w:val="000000"/>
+                <w:sz w:val="22"/>
+              </w:rPr>
+            </w:pPr>
+            <w:r>
+              <w:rPr>
+                <w:rFonts w:ascii="宋体" w:eastAsia="宋体" w:hAnsi="宋体" w:cs="宋体" w:hint="eastAsia"/>
+                <w:color w:val="000000"/>
+                <w:kern w:val="0"/>
+                <w:sz w:val="22"/>
+                <w:lang w:bidi="ar"/>
+              </w:rPr>
+              <w:t>数字</w:t>
+            </w:r>
+          </w:p>
+        </w:tc>
+        <w:tc>
+          <w:tcPr>
+            <w:tcW w:w="0" w:type="auto"/>
+            <w:noWrap/>
+            <w:vAlign w:val="center"/>
+          </w:tcPr>
+          <w:p>
+            <w:pPr>
+              <w:widowControl/>
+              <w:jc w:val="left"/>
+              <w:textAlignment w:val="center"/>
+              <w:rPr>
+                <w:rFonts w:ascii="宋体" w:eastAsia="宋体" w:hAnsi="宋体" w:cs="宋体" w:hint="eastAsia"/>
+                <w:color w:val="000000"/>
+                <w:sz w:val="22"/>
+              </w:rPr>
+            </w:pPr>
+            <w:r>
+              <w:rPr>
+                <w:rFonts w:ascii="宋体" w:eastAsia="宋体" w:hAnsi="宋体" w:cs="宋体" w:hint="eastAsia"/>
+                <w:color w:val="000000"/>
+                <w:kern w:val="0"/>
+                <w:sz w:val="22"/>
+                <w:lang w:bidi="ar"/>
+              </w:rPr>
+              <w:t>否</w:t>
+            </w:r>
+          </w:p>
+        </w:tc>
+      </w:tr>
+    </w:tbl>
+    <w:p>
+      <w:pPr>
+        <w:rPr>
+          <w:rFonts w:eastAsia="宋体"/>
+        </w:rPr>
+      </w:pPr>
+      <w:r>
+        <w:rPr>
+          <w:rFonts w:eastAsia="宋体"/>
+        </w:rPr>
+        <w:t>货物信息表（</w:t>
+      </w:r>
+      <w:r>
+        <w:rPr>
+          <w:rFonts w:eastAsia="宋体"/>
+        </w:rPr>
+        <w:t>Goods</w:t>
+      </w:r>
+      <w:r>
+        <w:rPr>
+          <w:rFonts w:eastAsia="宋体"/>
+        </w:rPr>
+        <w:t>）</w:t>
+      </w:r>
+    </w:p>
+    <w:tbl>
+      <w:tblPr>
+        <w:tblStyle w:val="a"/>
+        <w:tblW w:w="7032" w:type="dxa"/>
+        <w:tblInd w:w="96" w:type="dxa"/>
+        <w:tblBorders>
+          <w:top w:val="single" w:sz="4" w:space="0" w:color="auto"/>
+          <w:left w:val="single" w:sz="4" w:space="0" w:color="auto"/>
+          <w:bottom w:val="single" w:sz="4" w:space="0" w:color="auto"/>
+          <w:right w:val="single" w:sz="4" w:space="0" w:color="auto"/>
+          <w:insideH w:val="single" w:sz="4" w:space="0" w:color="auto"/>
+          <w:insideV w:val="single" w:sz="4" w:space="0" w:color="auto"/>
+        </w:tblBorders>
+        <w:tblLook w:val="0000" w:firstRow="0" w:lastRow="0" w:firstColumn="0" w:lastColumn="0" w:noHBand="0" w:noVBand="0"/>
+      </w:tblPr>
+      <w:tblGrid>
+        <w:gridCol w:w="1756"/>
+        <w:gridCol w:w="1320"/>
+        <w:gridCol w:w="1260"/>
+        <w:gridCol w:w="960"/>
+        <w:gridCol w:w="960"/>
+        <w:gridCol w:w="960"/>
+      </w:tblGrid>
+      <w:tr>
+        <w:trPr>
+          <w:trHeight w:val="288"/>
+        </w:trPr>
+        <w:tc>
+          <w:tcPr>
+            <w:tcW w:w="1572" w:type="dxa"/>
+            <w:noWrap/>
+            <w:vAlign w:val="center"/>
+          </w:tcPr>
+          <w:p>
+            <w:pPr>
+              <w:widowControl/>
+              <w:jc w:val="left"/>
+              <w:textAlignment w:val="center"/>
+              <w:rPr>
+                <w:rFonts w:ascii="宋体" w:eastAsia="宋体" w:hAnsi="宋体" w:cs="宋体" w:hint="eastAsia"/>
+                <w:color w:val="000000"/>
+                <w:sz w:val="22"/>
+              </w:rPr>
+            </w:pPr>
+            <w:r>
+              <w:rPr>
+                <w:rFonts w:ascii="宋体" w:eastAsia="宋体" w:hAnsi="宋体" w:cs="宋体" w:hint="eastAsia"/>
+                <w:color w:val="000000"/>
+                <w:kern w:val="0"/>
+                <w:sz w:val="22"/>
+                <w:lang w:bidi="ar"/>
+              </w:rPr>
+              <w:t>字段</w:t>
+            </w:r>
+          </w:p>
+        </w:tc>
+        <w:tc>
+          <w:tcPr>
+            <w:tcW w:w="1320" w:type="dxa"/>
+            <w:noWrap/>
+            <w:vAlign w:val="center"/>
+          </w:tcPr>
+          <w:p>
+            <w:pPr>
+              <w:widowControl/>
+              <w:jc w:val="left"/>
+              <w:textAlignment w:val="center"/>
+              <w:rPr>
+                <w:rFonts w:ascii="宋体" w:eastAsia="宋体" w:hAnsi="宋体" w:cs="宋体" w:hint="eastAsia"/>
+                <w:color w:val="000000"/>
+                <w:sz w:val="22"/>
+              </w:rPr>
+            </w:pPr>
+            <w:r>
+              <w:rPr>
+                <w:rFonts w:ascii="宋体" w:eastAsia="宋体" w:hAnsi="宋体" w:cs="宋体" w:hint="eastAsia"/>
+                <w:color w:val="000000"/>
+                <w:kern w:val="0"/>
+                <w:sz w:val="22"/>
+                <w:lang w:bidi="ar"/>
+              </w:rPr>
+              <w:t>含义</w:t>
+            </w:r>
+          </w:p>
+        </w:tc>
+        <w:tc>
+          <w:tcPr>
+            <w:tcW w:w="1260" w:type="dxa"/>
+            <w:noWrap/>
+            <w:vAlign w:val="center"/>
+          </w:tcPr>
+          <w:p>
+            <w:pPr>
+              <w:widowControl/>
+              <w:jc w:val="left"/>
+              <w:textAlignment w:val="center"/>
+              <w:rPr>
+                <w:rFonts w:ascii="宋体" w:eastAsia="宋体" w:hAnsi="宋体" w:cs="宋体" w:hint="eastAsia"/>
+                <w:color w:val="000000"/>
+                <w:sz w:val="22"/>
+              </w:rPr>
+            </w:pPr>
+            <w:r>
+              <w:rPr>
+                <w:rFonts w:ascii="宋体" w:eastAsia="宋体" w:hAnsi="宋体" w:cs="宋体" w:hint="eastAsia"/>
+                <w:color w:val="000000"/>
+                <w:kern w:val="0"/>
+                <w:sz w:val="22"/>
+                <w:lang w:bidi="ar"/>
+              </w:rPr>
+              <w:t>数据类型</w:t>
+            </w:r>
+          </w:p>
+        </w:tc>
+        <w:tc>
+          <w:tcPr>
+            <w:tcW w:w="960" w:type="dxa"/>
+            <w:noWrap/>
+            <w:vAlign w:val="center"/>
+          </w:tcPr>
+          <w:p>
+            <w:pPr>
+              <w:widowControl/>
+              <w:jc w:val="left"/>
+              <w:textAlignment w:val="center"/>
+              <w:rPr>
+                <w:rFonts w:ascii="宋体" w:eastAsia="宋体" w:hAnsi="宋体" w:cs="宋体" w:hint="eastAsia"/>
+                <w:color w:val="000000"/>
+                <w:sz w:val="22"/>
+              </w:rPr>
+            </w:pPr>
+            <w:r>
+              <w:rPr>
+                <w:rFonts w:ascii="宋体" w:eastAsia="宋体" w:hAnsi="宋体" w:cs="宋体" w:hint="eastAsia"/>
+                <w:color w:val="000000"/>
+                <w:kern w:val="0"/>
+                <w:sz w:val="22"/>
+                <w:lang w:bidi="ar"/>
+              </w:rPr>
+              <w:t>键值</w:t>
+            </w:r>
+          </w:p>
+        </w:tc>
+        <w:tc>
+          <w:tcPr>
+            <w:tcW w:w="960" w:type="dxa"/>
+            <w:noWrap/>
+            <w:vAlign w:val="center"/>
+          </w:tcPr>
+          <w:p>
+            <w:pPr>
+              <w:widowControl/>
+              <w:jc w:val="left"/>
+              <w:textAlignment w:val="center"/>
+              <w:rPr>
+                <w:rFonts w:ascii="宋体" w:eastAsia="宋体" w:hAnsi="宋体" w:cs="宋体" w:hint="eastAsia"/>
+                <w:color w:val="000000"/>
+                <w:sz w:val="22"/>
+              </w:rPr>
+            </w:pPr>
+            <w:r>
+              <w:rPr>
+                <w:rFonts w:ascii="宋体" w:eastAsia="宋体" w:hAnsi="宋体" w:cs="宋体" w:hint="eastAsia"/>
+                <w:color w:val="000000"/>
+                <w:kern w:val="0"/>
+                <w:sz w:val="22"/>
+                <w:lang w:bidi="ar"/>
+              </w:rPr>
+              <w:t>取值范围</w:t>
+            </w:r>
+          </w:p>
+        </w:tc>
+        <w:tc>
+          <w:tcPr>
+            <w:tcW w:w="960" w:type="dxa"/>
+            <w:noWrap/>
+            <w:vAlign w:val="center"/>
+          </w:tcPr>
+          <w:p>
+            <w:pPr>
+              <w:widowControl/>
+              <w:jc w:val="left"/>
+              <w:textAlignment w:val="center"/>
+              <w:rPr>
+                <w:rFonts w:ascii="宋体" w:eastAsia="宋体" w:hAnsi="宋体" w:cs="宋体" w:hint="eastAsia"/>
+                <w:color w:val="000000"/>
+                <w:sz w:val="22"/>
+              </w:rPr>
+            </w:pPr>
+            <w:r>
+              <w:rPr>
+                <w:rFonts w:ascii="宋体" w:eastAsia="宋体" w:hAnsi="宋体" w:cs="宋体" w:hint="eastAsia"/>
+                <w:color w:val="000000"/>
+                <w:kern w:val="0"/>
+                <w:sz w:val="22"/>
+                <w:lang w:bidi="ar"/>
+              </w:rPr>
+              <w:t>允许空值</w:t>
+            </w:r>
+          </w:p>
+        </w:tc>
+      </w:tr>
+      <w:tr>
+        <w:trPr>
+          <w:trHeight w:val="288"/>
+        </w:trPr>
+        <w:tc>
+          <w:tcPr>
+            <w:tcW w:w="0" w:type="auto"/>
+            <w:noWrap/>
+            <w:vAlign w:val="center"/>
+          </w:tcPr>
+          <w:p>
+            <w:pPr>
+              <w:widowControl/>
+              <w:jc w:val="left"/>
+              <w:textAlignment w:val="center"/>
+              <w:rPr>
+                <w:rFonts w:ascii="宋体" w:eastAsia="宋体" w:hAnsi="宋体" w:cs="宋体" w:hint="eastAsia"/>
+                <w:color w:val="000000"/>
+                <w:sz w:val="22"/>
+              </w:rPr>
+            </w:pPr>
+            <w:proofErr w:type="spellStart"/>
+            <w:r>
+              <w:rPr>
+                <w:rFonts w:ascii="宋体" w:eastAsia="宋体" w:hAnsi="宋体" w:cs="宋体" w:hint="eastAsia"/>
+                <w:color w:val="000000"/>
+                <w:kern w:val="0"/>
+                <w:sz w:val="22"/>
+                <w:lang w:bidi="ar"/>
+              </w:rPr>
+              <w:t>good_Id</w:t>
+            </w:r>
+            <w:proofErr w:type="spellEnd"/>
+          </w:p>
+        </w:tc>
+        <w:tc>
+          <w:tcPr>
+            <w:tcW w:w="0" w:type="auto"/>
+            <w:noWrap/>
+            <w:vAlign w:val="center"/>
+          </w:tcPr>
+          <w:p>
+            <w:pPr>
+              <w:widowControl/>
+              <w:jc w:val="left"/>
+              <w:textAlignment w:val="center"/>
+              <w:rPr>
+                <w:rFonts w:ascii="宋体" w:eastAsia="宋体" w:hAnsi="宋体" w:cs="宋体" w:hint="eastAsia"/>
+                <w:color w:val="000000"/>
+                <w:sz w:val="22"/>
+              </w:rPr>
+            </w:pPr>
+            <w:r>
+              <w:rPr>
+                <w:rFonts w:ascii="宋体" w:eastAsia="宋体" w:hAnsi="宋体" w:cs="宋体" w:hint="eastAsia"/>
+                <w:color w:val="000000"/>
+                <w:kern w:val="0"/>
+                <w:sz w:val="22"/>
+                <w:lang w:bidi="ar"/>
+              </w:rPr>
+              <w:t>货物号</w:t>
+            </w:r>
+          </w:p>
+        </w:tc>
+        <w:tc>
+          <w:tcPr>
+            <w:tcW w:w="0" w:type="auto"/>
+            <w:noWrap/>
+            <w:vAlign w:val="center"/>
+          </w:tcPr>
+          <w:p>
+            <w:pPr>
+              <w:widowControl/>
+              <w:jc w:val="left"/>
+              <w:textAlignment w:val="center"/>
+              <w:rPr>
+                <w:rFonts w:ascii="宋体" w:eastAsia="宋体" w:hAnsi="宋体" w:cs="宋体" w:hint="eastAsia"/>
+                <w:color w:val="000000"/>
+                <w:sz w:val="22"/>
+              </w:rPr>
+            </w:pPr>
+            <w:proofErr w:type="gramStart"/>
+            <w:r>
+              <w:rPr>
+                <w:rFonts w:ascii="宋体" w:eastAsia="宋体" w:hAnsi="宋体" w:cs="宋体" w:hint="eastAsia"/>
+                <w:color w:val="000000"/>
+                <w:kern w:val="0"/>
+                <w:sz w:val="22"/>
+                <w:lang w:bidi="ar"/>
+              </w:rPr>
+              <w:t>char(</w:t>
+            </w:r>
+            <w:proofErr w:type="gramEnd"/>
+            <w:r>
+              <w:rPr>
+                <w:rFonts w:ascii="宋体" w:eastAsia="宋体" w:hAnsi="宋体" w:cs="宋体" w:hint="eastAsia"/>
+                <w:color w:val="000000"/>
+                <w:kern w:val="0"/>
+                <w:sz w:val="22"/>
+                <w:lang w:bidi="ar"/>
+              </w:rPr>
+              <w:t>10)</w:t>
+            </w:r>
+          </w:p>
+        </w:tc>
+        <w:tc>
+          <w:tcPr>
+            <w:tcW w:w="0" w:type="auto"/>
+            <w:noWrap/>
+            <w:vAlign w:val="center"/>
+          </w:tcPr>
+          <w:p>
+            <w:pPr>
+              <w:widowControl/>
+              <w:jc w:val="left"/>
+              <w:textAlignment w:val="center"/>
+              <w:rPr>
+                <w:rFonts w:ascii="宋体" w:eastAsia="宋体" w:hAnsi="宋体" w:cs="宋体" w:hint="eastAsia"/>
+                <w:color w:val="000000"/>
+                <w:sz w:val="22"/>
+              </w:rPr>
+            </w:pPr>
+            <w:r>
+              <w:rPr>
+                <w:rFonts w:ascii="宋体" w:eastAsia="宋体" w:hAnsi="宋体" w:cs="宋体" w:hint="eastAsia"/>
+                <w:color w:val="000000"/>
+                <w:kern w:val="0"/>
+                <w:sz w:val="22"/>
+                <w:lang w:bidi="ar"/>
+              </w:rPr>
+              <w:t>主键</w:t>
+            </w:r>
+          </w:p>
+        </w:tc>
+        <w:tc>
+          <w:tcPr>
+            <w:tcW w:w="0" w:type="auto"/>
+            <w:noWrap/>
+            <w:vAlign w:val="center"/>
+          </w:tcPr>
+          <w:p>
+            <w:pPr>
+              <w:rPr>
+                <w:rFonts w:ascii="宋体" w:eastAsia="宋体" w:hAnsi="宋体" w:cs="宋体" w:hint="eastAsia"/>
+                <w:color w:val="000000"/>
+                <w:sz w:val="22"/>
+              </w:rPr>
+            </w:pPr>
+          </w:p>
+        </w:tc>
+        <w:tc>
+          <w:tcPr>
+            <w:tcW w:w="0" w:type="auto"/>
+            <w:noWrap/>
+            <w:vAlign w:val="center"/>
+          </w:tcPr>
+          <w:p>
+            <w:pPr>
+              <w:widowControl/>
+              <w:jc w:val="left"/>
+              <w:textAlignment w:val="center"/>
+              <w:rPr>
+                <w:rFonts w:ascii="宋体" w:eastAsia="宋体" w:hAnsi="宋体" w:cs="宋体" w:hint="eastAsia"/>
+                <w:color w:val="000000"/>
+                <w:sz w:val="22"/>
+              </w:rPr>
+            </w:pPr>
+            <w:r>
+              <w:rPr>
+                <w:rFonts w:ascii="宋体" w:eastAsia="宋体" w:hAnsi="宋体" w:cs="宋体" w:hint="eastAsia"/>
+                <w:color w:val="000000"/>
+                <w:kern w:val="0"/>
+                <w:sz w:val="22"/>
+                <w:lang w:bidi="ar"/>
+              </w:rPr>
+              <w:t>否</w:t>
+            </w:r>
+          </w:p>
+        </w:tc>
+      </w:tr>
+      <w:tr>
+        <w:trPr>
+          <w:trHeight w:val="288"/>
+        </w:trPr>
+        <w:tc>
+          <w:tcPr>
+            <w:tcW w:w="0" w:type="auto"/>
+            <w:noWrap/>
+            <w:vAlign w:val="center"/>
+          </w:tcPr>
+          <w:p>
+            <w:pPr>
+              <w:widowControl/>
+              <w:jc w:val="left"/>
+              <w:textAlignment w:val="center"/>
+              <w:rPr>
+                <w:rFonts w:ascii="宋体" w:eastAsia="宋体" w:hAnsi="宋体" w:cs="宋体" w:hint="eastAsia"/>
+                <w:color w:val="000000"/>
+                <w:sz w:val="22"/>
+              </w:rPr>
+            </w:pPr>
+            <w:proofErr w:type="spellStart"/>
+            <w:r>
+              <w:rPr>
+                <w:rFonts w:ascii="宋体" w:eastAsia="宋体" w:hAnsi="宋体" w:cs="宋体" w:hint="eastAsia"/>
+                <w:color w:val="000000"/>
+                <w:kern w:val="0"/>
+                <w:sz w:val="22"/>
+                <w:lang w:bidi="ar"/>
+              </w:rPr>
+              <w:t>goods_NAme</w:t>
+            </w:r>
+            <w:proofErr w:type="spellEnd"/>
+          </w:p>
+        </w:tc>
+        <w:tc>
+          <w:tcPr>
+            <w:tcW w:w="0" w:type="auto"/>
+            <w:noWrap/>
+            <w:vAlign w:val="center"/>
+          </w:tcPr>
+          <w:p>
+            <w:pPr>
+              <w:widowControl/>
+              <w:jc w:val="left"/>
+              <w:textAlignment w:val="center"/>
+              <w:rPr>
+                <w:rFonts w:ascii="宋体" w:eastAsia="宋体" w:hAnsi="宋体" w:cs="宋体" w:hint="eastAsia"/>
+                <w:color w:val="000000"/>
+                <w:sz w:val="22"/>
+              </w:rPr>
+            </w:pPr>
+            <w:r>
+              <w:rPr>
+                <w:rFonts w:ascii="宋体" w:eastAsia="宋体" w:hAnsi="宋体" w:cs="宋体" w:hint="eastAsia"/>
+                <w:color w:val="000000"/>
+                <w:kern w:val="0"/>
+                <w:sz w:val="22"/>
+                <w:lang w:bidi="ar"/>
+              </w:rPr>
+              <w:t>货物名</w:t>
+            </w:r>
+          </w:p>
+        </w:tc>
+        <w:tc>
+          <w:tcPr>
+            <w:tcW w:w="0" w:type="auto"/>
+            <w:noWrap/>
+            <w:vAlign w:val="center"/>
+          </w:tcPr>
+          <w:p>
+            <w:pPr>
+              <w:widowControl/>
+              <w:jc w:val="left"/>
+              <w:textAlignment w:val="center"/>
+              <w:rPr>
+                <w:rFonts w:ascii="宋体" w:eastAsia="宋体" w:hAnsi="宋体" w:cs="宋体" w:hint="eastAsia"/>
+                <w:color w:val="000000"/>
+                <w:sz w:val="22"/>
+              </w:rPr>
+            </w:pPr>
+            <w:proofErr w:type="gramStart"/>
+            <w:r>
+              <w:rPr>
+                <w:rFonts w:ascii="宋体" w:eastAsia="宋体" w:hAnsi="宋体" w:cs="宋体" w:hint="eastAsia"/>
+                <w:color w:val="000000"/>
+                <w:kern w:val="0"/>
+                <w:sz w:val="22"/>
+                <w:lang w:bidi="ar"/>
+              </w:rPr>
+              <w:t>char(</w:t>
+            </w:r>
+            <w:proofErr w:type="gramEnd"/>
+            <w:r>
+              <w:rPr>
+                <w:rFonts w:ascii="宋体" w:eastAsia="宋体" w:hAnsi="宋体" w:cs="宋体" w:hint="eastAsia"/>
+                <w:color w:val="000000"/>
+                <w:kern w:val="0"/>
+                <w:sz w:val="22"/>
+                <w:lang w:bidi="ar"/>
+              </w:rPr>
+              <w:t>10)</w:t>
+            </w:r>
+          </w:p>
+        </w:tc>
+        <w:tc>
+          <w:tcPr>
+            <w:tcW w:w="0" w:type="auto"/>
+            <w:noWrap/>
+            <w:vAlign w:val="center"/>
+          </w:tcPr>
+          <w:p>
+            <w:pPr>
+              <w:rPr>
+                <w:rFonts w:ascii="宋体" w:eastAsia="宋体" w:hAnsi="宋体" w:cs="宋体" w:hint="eastAsia"/>
+                <w:color w:val="000000"/>
+                <w:sz w:val="22"/>
+              </w:rPr>
+            </w:pPr>
+          </w:p>
+        </w:tc>
+        <w:tc>
+          <w:tcPr>
+            <w:tcW w:w="0" w:type="auto"/>
+            <w:noWrap/>
+            <w:vAlign w:val="center"/>
+          </w:tcPr>
+          <w:p>
+            <w:pPr>
+              <w:rPr>
+                <w:rFonts w:ascii="宋体" w:eastAsia="宋体" w:hAnsi="宋体" w:cs="宋体" w:hint="eastAsia"/>
+                <w:color w:val="000000"/>
+                <w:sz w:val="22"/>
+              </w:rPr>
+            </w:pPr>
+          </w:p>
+        </w:tc>
+        <w:tc>
+          <w:tcPr>
+            <w:tcW w:w="0" w:type="auto"/>
+            <w:noWrap/>
+            <w:vAlign w:val="center"/>
+          </w:tcPr>
+          <w:p>
+            <w:pPr>
+              <w:widowControl/>
+              <w:jc w:val="left"/>
+              <w:textAlignment w:val="center"/>
+              <w:rPr>
+                <w:rFonts w:ascii="宋体" w:eastAsia="宋体" w:hAnsi="宋体" w:cs="宋体" w:hint="eastAsia"/>
+                <w:color w:val="000000"/>
+                <w:sz w:val="22"/>
+              </w:rPr>
+            </w:pPr>
+            <w:r>
+              <w:rPr>
+                <w:rFonts w:ascii="宋体" w:eastAsia="宋体" w:hAnsi="宋体" w:cs="宋体" w:hint="eastAsia"/>
+                <w:color w:val="000000"/>
+                <w:kern w:val="0"/>
+                <w:sz w:val="22"/>
+                <w:lang w:bidi="ar"/>
+              </w:rPr>
+              <w:t>否</w:t>
+            </w:r>
+          </w:p>
+        </w:tc>
+      </w:tr>
+      <w:tr>
+        <w:trPr>
+          <w:trHeight w:val="288"/>
+        </w:trPr>
+        <w:tc>
+          <w:tcPr>
+            <w:tcW w:w="0" w:type="auto"/>
+            <w:noWrap/>
+            <w:vAlign w:val="center"/>
+          </w:tcPr>
+          <w:p>
+            <w:pPr>
+              <w:widowControl/>
+              <w:jc w:val="left"/>
+              <w:textAlignment w:val="center"/>
+              <w:rPr>
+                <w:rFonts w:ascii="宋体" w:eastAsia="宋体" w:hAnsi="宋体" w:cs="宋体" w:hint="eastAsia"/>
+                <w:color w:val="000000"/>
+                <w:sz w:val="22"/>
+              </w:rPr>
+            </w:pPr>
+            <w:proofErr w:type="spellStart"/>
+            <w:r>
+              <w:rPr>
+                <w:rFonts w:ascii="宋体" w:eastAsia="宋体" w:hAnsi="宋体" w:cs="宋体" w:hint="eastAsia"/>
+                <w:color w:val="000000"/>
+                <w:kern w:val="0"/>
+                <w:sz w:val="22"/>
+                <w:lang w:bidi="ar"/>
+              </w:rPr>
+              <w:t>produer</w:t>
+            </w:r>
+            <w:proofErr w:type="spellEnd"/>
+          </w:p>
+        </w:tc>
+        <w:tc>
+          <w:tcPr>
+            <w:tcW w:w="0" w:type="auto"/>
+            <w:noWrap/>
+            <w:vAlign w:val="center"/>
+          </w:tcPr>
+          <w:p>
+            <w:pPr>
+              <w:widowControl/>
+              <w:jc w:val="left"/>
+              <w:textAlignment w:val="center"/>
+              <w:rPr>
+                <w:rFonts w:ascii="宋体" w:eastAsia="宋体" w:hAnsi="宋体" w:cs="宋体" w:hint="eastAsia"/>
+                <w:color w:val="000000"/>
+                <w:sz w:val="22"/>
+              </w:rPr>
+            </w:pPr>
+            <w:r>
+              <w:rPr>
+                <w:rFonts w:ascii="宋体" w:eastAsia="宋体" w:hAnsi="宋体" w:cs="宋体" w:hint="eastAsia"/>
+                <w:color w:val="000000"/>
+                <w:kern w:val="0"/>
+                <w:sz w:val="22"/>
+                <w:lang w:bidi="ar"/>
+              </w:rPr>
+              <w:t>生产商</w:t>
+            </w:r>
+          </w:p>
+        </w:tc>
+        <w:tc>
+          <w:tcPr>
+            <w:tcW w:w="0" w:type="auto"/>
+            <w:noWrap/>
+            <w:vAlign w:val="center"/>
+          </w:tcPr>
+          <w:p>
+            <w:pPr>
+              <w:widowControl/>
+              <w:jc w:val="left"/>
+              <w:textAlignment w:val="center"/>
+              <w:rPr>
+                <w:rFonts w:ascii="宋体" w:eastAsia="宋体" w:hAnsi="宋体" w:cs="宋体" w:hint="eastAsia"/>
+                <w:color w:val="000000"/>
+                <w:sz w:val="22"/>
+              </w:rPr>
+            </w:pPr>
+            <w:proofErr w:type="gramStart"/>
+            <w:r>
+              <w:rPr>
+                <w:rFonts w:ascii="宋体" w:eastAsia="宋体" w:hAnsi="宋体" w:cs="宋体" w:hint="eastAsia"/>
+                <w:color w:val="000000"/>
+                <w:kern w:val="0"/>
+                <w:sz w:val="22"/>
+                <w:lang w:bidi="ar"/>
+              </w:rPr>
+              <w:t>char(</w:t>
+            </w:r>
+            <w:proofErr w:type="gramEnd"/>
+            <w:r>
+              <w:rPr>
+                <w:rFonts w:ascii="宋体" w:eastAsia="宋体" w:hAnsi="宋体" w:cs="宋体" w:hint="eastAsia"/>
+                <w:color w:val="000000"/>
+                <w:kern w:val="0"/>
+                <w:sz w:val="22"/>
+                <w:lang w:bidi="ar"/>
+              </w:rPr>
+              <w:t>10)</w:t>
+            </w:r>
+          </w:p>
+        </w:tc>
+        <w:tc>
+          <w:tcPr>
+            <w:tcW w:w="0" w:type="auto"/>
+            <w:noWrap/>
+            <w:vAlign w:val="center"/>
+          </w:tcPr>
+          <w:p>
+            <w:pPr>
+              <w:rPr>
+                <w:rFonts w:ascii="宋体" w:eastAsia="宋体" w:hAnsi="宋体" w:cs="宋体" w:hint="eastAsia"/>
+                <w:color w:val="000000"/>
+                <w:sz w:val="22"/>
+              </w:rPr>
+            </w:pPr>
+          </w:p>
+        </w:tc>
+        <w:tc>
+          <w:tcPr>
+            <w:tcW w:w="0" w:type="auto"/>
+            <w:noWrap/>
+            <w:vAlign w:val="center"/>
+          </w:tcPr>
+          <w:p>
+            <w:pPr>
+              <w:rPr>
+                <w:rFonts w:ascii="宋体" w:eastAsia="宋体" w:hAnsi="宋体" w:cs="宋体" w:hint="eastAsia"/>
+                <w:color w:val="000000"/>
+                <w:sz w:val="22"/>
+              </w:rPr>
+            </w:pPr>
+          </w:p>
+        </w:tc>
+        <w:tc>
+          <w:tcPr>
+            <w:tcW w:w="0" w:type="auto"/>
+            <w:noWrap/>
+            <w:vAlign w:val="center"/>
+          </w:tcPr>
+          <w:p>
+            <w:pPr>
+              <w:widowControl/>
+              <w:jc w:val="left"/>
+              <w:textAlignment w:val="center"/>
+              <w:rPr>
+                <w:rFonts w:ascii="宋体" w:eastAsia="宋体" w:hAnsi="宋体" w:cs="宋体" w:hint="eastAsia"/>
+                <w:color w:val="000000"/>
+                <w:sz w:val="22"/>
+              </w:rPr>
+            </w:pPr>
+            <w:r>
+              <w:rPr>
+                <w:rFonts w:ascii="宋体" w:eastAsia="宋体" w:hAnsi="宋体" w:cs="宋体" w:hint="eastAsia"/>
+                <w:color w:val="000000"/>
+                <w:kern w:val="0"/>
+                <w:sz w:val="22"/>
+                <w:lang w:bidi="ar"/>
+              </w:rPr>
+              <w:t>否</w:t>
+            </w:r>
+          </w:p>
+        </w:tc>
+      </w:tr>
+      <w:tr>
+        <w:trPr>
+          <w:trHeight w:val="288"/>
+        </w:trPr>
+        <w:tc>
+          <w:tcPr>
+            <w:tcW w:w="0" w:type="auto"/>
+            <w:noWrap/>
+            <w:vAlign w:val="center"/>
+          </w:tcPr>
+          <w:p>
+            <w:pPr>
+              <w:widowControl/>
+              <w:jc w:val="left"/>
+              <w:textAlignment w:val="center"/>
+              <w:rPr>
+                <w:rFonts w:ascii="宋体" w:eastAsia="宋体" w:hAnsi="宋体" w:cs="宋体" w:hint="eastAsia"/>
+                <w:color w:val="000000"/>
+                <w:sz w:val="22"/>
+              </w:rPr>
+            </w:pPr>
+            <w:proofErr w:type="spellStart"/>
+            <w:r>
+              <w:rPr>
+                <w:rFonts w:ascii="宋体" w:eastAsia="宋体" w:hAnsi="宋体" w:cs="宋体" w:hint="eastAsia"/>
+                <w:color w:val="000000"/>
+                <w:kern w:val="0"/>
+                <w:sz w:val="22"/>
+                <w:lang w:bidi="ar"/>
+              </w:rPr>
+              <w:t>stock_price</w:t>
+            </w:r>
+            <w:proofErr w:type="spellEnd"/>
+          </w:p>
+        </w:tc>
+        <w:tc>
+          <w:tcPr>
+            <w:tcW w:w="0" w:type="auto"/>
+            <w:noWrap/>
+            <w:vAlign w:val="center"/>
+          </w:tcPr>
+          <w:p>
+            <w:pPr>
+              <w:widowControl/>
+              <w:jc w:val="left"/>
+              <w:textAlignment w:val="center"/>
+              <w:rPr>
+                <w:rFonts w:ascii="宋体" w:eastAsia="宋体" w:hAnsi="宋体" w:cs="宋体" w:hint="eastAsia"/>
+                <w:color w:val="000000"/>
+                <w:sz w:val="22"/>
+              </w:rPr>
+            </w:pPr>
+            <w:r>
+              <w:rPr>
+                <w:rFonts w:ascii="宋体" w:eastAsia="宋体" w:hAnsi="宋体" w:cs="宋体" w:hint="eastAsia"/>
+                <w:color w:val="000000"/>
+                <w:kern w:val="0"/>
+                <w:sz w:val="22"/>
+                <w:lang w:bidi="ar"/>
+              </w:rPr>
+              <w:t>进货单价</w:t>
+            </w:r>
+          </w:p>
+        </w:tc>
+        <w:tc>
+          <w:tcPr>
+            <w:tcW w:w="0" w:type="auto"/>
+            <w:noWrap/>
+            <w:vAlign w:val="center"/>
+          </w:tcPr>
+          <w:p>
+            <w:pPr>
+              <w:widowControl/>
+              <w:jc w:val="left"/>
+              <w:textAlignment w:val="center"/>
+              <w:rPr>
+                <w:rFonts w:ascii="宋体" w:eastAsia="宋体" w:hAnsi="宋体" w:cs="宋体" w:hint="eastAsia"/>
+                <w:color w:val="000000"/>
+                <w:sz w:val="22"/>
+              </w:rPr>
+            </w:pPr>
+            <w:r>
+              <w:rPr>
+                <w:rFonts w:ascii="宋体" w:eastAsia="宋体" w:hAnsi="宋体" w:cs="宋体" w:hint="eastAsia"/>
+                <w:color w:val="000000"/>
+                <w:kern w:val="0"/>
+                <w:sz w:val="22"/>
+                <w:lang w:bidi="ar"/>
+              </w:rPr>
+              <w:t>float</w:t>
+            </w:r>
+          </w:p>
+        </w:tc>
+        <w:tc>
+          <w:tcPr>
+            <w:tcW w:w="0" w:type="auto"/>
+            <w:noWrap/>
+            <w:vAlign w:val="center"/>
+          </w:tcPr>
+          <w:p>
+            <w:pPr>
+              <w:rPr>
+                <w:rFonts w:ascii="宋体" w:eastAsia="宋体" w:hAnsi="宋体" w:cs="宋体" w:hint="eastAsia"/>
+                <w:color w:val="000000"/>
+                <w:sz w:val="22"/>
+              </w:rPr>
+            </w:pPr>
+          </w:p>
+        </w:tc>
+        <w:tc>
+          <w:tcPr>
+            <w:tcW w:w="0" w:type="auto"/>
+            <w:noWrap/>
+            <w:vAlign w:val="center"/>
+          </w:tcPr>
+          <w:p>
+            <w:pPr>
+              <w:widowControl/>
+              <w:jc w:val="left"/>
+              <w:textAlignment w:val="center"/>
+              <w:rPr>
+                <w:rFonts w:ascii="宋体" w:eastAsia="宋体" w:hAnsi="宋体" w:cs="宋体" w:hint="eastAsia"/>
+                <w:color w:val="000000"/>
+                <w:sz w:val="22"/>
+              </w:rPr>
+            </w:pPr>
+            <w:r>
+              <w:rPr>
+                <w:rFonts w:ascii="宋体" w:eastAsia="宋体" w:hAnsi="宋体" w:cs="宋体" w:hint="eastAsia"/>
+                <w:color w:val="000000"/>
+                <w:kern w:val="0"/>
+                <w:sz w:val="22"/>
+                <w:lang w:bidi="ar"/>
+              </w:rPr>
+              <w:t>NULL</w:t>
+            </w:r>
+          </w:p>
+        </w:tc>
+        <w:tc>
+          <w:tcPr>
+            <w:tcW w:w="0" w:type="auto"/>
+            <w:noWrap/>
+            <w:vAlign w:val="center"/>
+          </w:tcPr>
+          <w:p>
+            <w:pPr>
+              <w:widowControl/>
+              <w:jc w:val="left"/>
+              <w:textAlignment w:val="center"/>
+              <w:rPr>
+                <w:rFonts w:ascii="宋体" w:eastAsia="宋体" w:hAnsi="宋体" w:cs="宋体" w:hint="eastAsia"/>
+                <w:color w:val="000000"/>
+                <w:sz w:val="22"/>
+              </w:rPr>
+            </w:pPr>
+            <w:r>
+              <w:rPr>
+                <w:rFonts w:ascii="宋体" w:eastAsia="宋体" w:hAnsi="宋体" w:cs="宋体" w:hint="eastAsia"/>
+                <w:color w:val="000000"/>
+                <w:kern w:val="0"/>
+                <w:sz w:val="22"/>
+                <w:lang w:bidi="ar"/>
+              </w:rPr>
+              <w:t>否</w:t>
+            </w:r>
+          </w:p>
+        </w:tc>
+      </w:tr>
+      <w:tr>
+        <w:trPr>
+          <w:trHeight w:val="288"/>
+        </w:trPr>
+        <w:tc>
+          <w:tcPr>
+            <w:tcW w:w="0" w:type="auto"/>
+            <w:noWrap/>
+            <w:vAlign w:val="center"/>
+          </w:tcPr>
+          <w:p>
+            <w:pPr>
+              <w:widowControl/>
+              <w:jc w:val="left"/>
+              <w:textAlignment w:val="center"/>
+              <w:rPr>
+                <w:rFonts w:ascii="宋体" w:eastAsia="宋体" w:hAnsi="宋体" w:cs="宋体" w:hint="eastAsia"/>
+                <w:color w:val="000000"/>
+                <w:sz w:val="22"/>
+              </w:rPr>
+            </w:pPr>
+            <w:proofErr w:type="spellStart"/>
+            <w:r>
+              <w:rPr>
+                <w:rFonts w:ascii="宋体" w:eastAsia="宋体" w:hAnsi="宋体" w:cs="宋体" w:hint="eastAsia"/>
+                <w:color w:val="000000"/>
+                <w:kern w:val="0"/>
+                <w:sz w:val="22"/>
+                <w:lang w:bidi="ar"/>
+              </w:rPr>
+              <w:t>shipment_price</w:t>
+            </w:r>
+            <w:proofErr w:type="spellEnd"/>
+          </w:p>
+        </w:tc>
+        <w:tc>
+          <w:tcPr>
+            <w:tcW w:w="0" w:type="auto"/>
+            <w:noWrap/>
+            <w:vAlign w:val="center"/>
+          </w:tcPr>
+          <w:p>
+            <w:pPr>
+              <w:widowControl/>
+              <w:jc w:val="left"/>
+              <w:textAlignment w:val="center"/>
+              <w:rPr>
+                <w:rFonts w:ascii="宋体" w:eastAsia="宋体" w:hAnsi="宋体" w:cs="宋体" w:hint="eastAsia"/>
+                <w:color w:val="000000"/>
+                <w:sz w:val="22"/>
+              </w:rPr>
+            </w:pPr>
+            <w:r>
+              <w:rPr>
+                <w:rFonts w:ascii="宋体" w:eastAsia="宋体" w:hAnsi="宋体" w:cs="宋体" w:hint="eastAsia"/>
+                <w:color w:val="000000"/>
+                <w:kern w:val="0"/>
+                <w:sz w:val="22"/>
+                <w:lang w:bidi="ar"/>
+              </w:rPr>
+              <w:t>出货单价</w:t>
+            </w:r>
+          </w:p>
+        </w:tc>
+        <w:tc>
+          <w:tcPr>
+            <w:tcW w:w="0" w:type="auto"/>
+            <w:noWrap/>
+            <w:vAlign w:val="center"/>
+          </w:tcPr>
+          <w:p>
+            <w:pPr>
+              <w:widowControl/>
+              <w:jc w:val="left"/>
+              <w:textAlignment w:val="center"/>
+              <w:rPr>
+                <w:rFonts w:ascii="宋体" w:eastAsia="宋体" w:hAnsi="宋体" w:cs="宋体" w:hint="eastAsia"/>
+                <w:color w:val="000000"/>
+                <w:sz w:val="22"/>
+              </w:rPr>
+            </w:pPr>
+            <w:r>
+              <w:rPr>
+                <w:rFonts w:ascii="宋体" w:eastAsia="宋体" w:hAnsi="宋体" w:cs="宋体" w:hint="eastAsia"/>
+                <w:color w:val="000000"/>
+                <w:kern w:val="0"/>
+                <w:sz w:val="22"/>
+                <w:lang w:bidi="ar"/>
+              </w:rPr>
+              <w:t>float</w:t>
+            </w:r>
+          </w:p>
+        </w:tc>
+        <w:tc>
+          <w:tcPr>
+            <w:tcW w:w="0" w:type="auto"/>
+            <w:noWrap/>
+            <w:vAlign w:val="center"/>
+          </w:tcPr>
+          <w:p>
+            <w:pPr>
+              <w:rPr>
+                <w:rFonts w:ascii="宋体" w:eastAsia="宋体" w:hAnsi="宋体" w:cs="宋体" w:hint="eastAsia"/>
+                <w:color w:val="000000"/>
+                <w:sz w:val="22"/>
+              </w:rPr>
+            </w:pPr>
+          </w:p>
+        </w:tc>
+        <w:tc>
+          <w:tcPr>
+            <w:tcW w:w="0" w:type="auto"/>
+            <w:noWrap/>
+            <w:vAlign w:val="center"/>
+          </w:tcPr>
+          <w:p>
+            <w:pPr>
+              <w:widowControl/>
+              <w:jc w:val="left"/>
+              <w:textAlignment w:val="center"/>
+              <w:rPr>
+                <w:rFonts w:ascii="宋体" w:eastAsia="宋体" w:hAnsi="宋体" w:cs="宋体" w:hint="eastAsia"/>
+                <w:color w:val="000000"/>
+                <w:sz w:val="22"/>
+              </w:rPr>
+            </w:pPr>
+            <w:r>
+              <w:rPr>
+                <w:rFonts w:ascii="宋体" w:eastAsia="宋体" w:hAnsi="宋体" w:cs="宋体" w:hint="eastAsia"/>
+                <w:color w:val="000000"/>
+                <w:kern w:val="0"/>
+                <w:sz w:val="22"/>
+                <w:lang w:bidi="ar"/>
+              </w:rPr>
+              <w:t>NULL</w:t>
+            </w:r>
+          </w:p>
+        </w:tc>
+        <w:tc>
+          <w:tcPr>
+            <w:tcW w:w="0" w:type="auto"/>
+            <w:noWrap/>
+            <w:vAlign w:val="center"/>
+          </w:tcPr>
+          <w:p>
+            <w:pPr>
+              <w:widowControl/>
+              <w:jc w:val="left"/>
+              <w:textAlignment w:val="center"/>
+              <w:rPr>
+                <w:rFonts w:ascii="宋体" w:eastAsia="宋体" w:hAnsi="宋体" w:cs="宋体" w:hint="eastAsia"/>
+                <w:color w:val="000000"/>
+                <w:sz w:val="22"/>
+              </w:rPr>
+            </w:pPr>
+            <w:r>
+              <w:rPr>
+                <w:rFonts w:ascii="宋体" w:eastAsia="宋体" w:hAnsi="宋体" w:cs="宋体" w:hint="eastAsia"/>
+                <w:color w:val="000000"/>
+                <w:kern w:val="0"/>
+                <w:sz w:val="22"/>
+                <w:lang w:bidi="ar"/>
+              </w:rPr>
+              <w:t>否</w:t>
+            </w:r>
+          </w:p>
+        </w:tc>
+      </w:tr>
+    </w:tbl>
+    <w:p>
+      <w:pPr>
+        <w:rPr>
+          <w:rFonts w:eastAsia="宋体"/>
+        </w:rPr>
+      </w:pPr>
+      <w:r>
+        <w:rPr>
+          <w:rFonts w:eastAsia="宋体"/>
+        </w:rPr>
+        <w:t>仓库信息表（</w:t>
+      </w:r>
+      <w:proofErr w:type="spellStart"/>
+      <w:r>
+        <w:rPr>
+          <w:rFonts w:eastAsia="宋体"/>
+        </w:rPr>
+        <w:t>Enterpot</w:t>
+      </w:r>
+      <w:proofErr w:type="spellEnd"/>
+      <w:r>
+        <w:rPr>
+          <w:rFonts w:eastAsia="宋体"/>
+        </w:rPr>
+        <w:t>）</w:t>
+      </w:r>
+    </w:p>
+    <w:tbl>
+      <w:tblPr>
+        <w:tblStyle w:val="a"/>
+        <w:tblW w:w="9469" w:type="dxa"/>
+        <w:tblInd w:w="96" w:type="dxa"/>
+        <w:tblBorders>
+          <w:top w:val="single" w:sz="4" w:space="0" w:color="auto"/>
+          <w:left w:val="single" w:sz="4" w:space="0" w:color="auto"/>
+          <w:bottom w:val="single" w:sz="4" w:space="0" w:color="auto"/>
+          <w:right w:val="single" w:sz="4" w:space="0" w:color="auto"/>
+          <w:insideH w:val="single" w:sz="4" w:space="0" w:color="auto"/>
+          <w:insideV w:val="single" w:sz="4" w:space="0" w:color="auto"/>
+        </w:tblBorders>
+        <w:tblLook w:val="0000" w:firstRow="0" w:lastRow="0" w:firstColumn="0" w:lastColumn="0" w:noHBand="0" w:noVBand="0"/>
+      </w:tblPr>
+      <w:tblGrid>
+        <w:gridCol w:w="2053"/>
+        <w:gridCol w:w="1752"/>
+        <w:gridCol w:w="1560"/>
+        <w:gridCol w:w="1680"/>
+        <w:gridCol w:w="1464"/>
+        <w:gridCol w:w="960"/>
+      </w:tblGrid>
+      <w:tr>
+        <w:trPr>
+          <w:trHeight w:val="288"/>
+        </w:trPr>
+        <w:tc>
+          <w:tcPr>
+            <w:tcW w:w="2052" w:type="dxa"/>
+            <w:noWrap/>
+            <w:vAlign w:val="center"/>
+          </w:tcPr>
+          <w:p>
+            <w:pPr>
+              <w:widowControl/>
+              <w:jc w:val="left"/>
+              <w:textAlignment w:val="center"/>
+              <w:rPr>
+                <w:rFonts w:ascii="宋体" w:eastAsia="宋体" w:hAnsi="宋体" w:cs="宋体" w:hint="eastAsia"/>
+                <w:color w:val="000000"/>
+                <w:sz w:val="22"/>
+              </w:rPr>
+            </w:pPr>
+            <w:r>
+              <w:rPr>
+                <w:rFonts w:ascii="宋体" w:eastAsia="宋体" w:hAnsi="宋体" w:cs="宋体" w:hint="eastAsia"/>
+                <w:color w:val="000000"/>
+                <w:kern w:val="0"/>
+                <w:sz w:val="22"/>
+                <w:lang w:bidi="ar"/>
+              </w:rPr>
+              <w:t>字段</w:t>
+            </w:r>
+          </w:p>
+        </w:tc>
+        <w:tc>
+          <w:tcPr>
+            <w:tcW w:w="1752" w:type="dxa"/>
+            <w:noWrap/>
+            <w:vAlign w:val="center"/>
+          </w:tcPr>
+          <w:p>
+            <w:pPr>
+              <w:widowControl/>
+              <w:jc w:val="left"/>
+              <w:textAlignment w:val="center"/>
+              <w:rPr>
+                <w:rFonts w:ascii="宋体" w:eastAsia="宋体" w:hAnsi="宋体" w:cs="宋体" w:hint="eastAsia"/>
+                <w:color w:val="000000"/>
+                <w:sz w:val="22"/>
+              </w:rPr>
+            </w:pPr>
+            <w:r>
+              <w:rPr>
+                <w:rFonts w:ascii="宋体" w:eastAsia="宋体" w:hAnsi="宋体" w:cs="宋体" w:hint="eastAsia"/>
+                <w:color w:val="000000"/>
+                <w:kern w:val="0"/>
+                <w:sz w:val="22"/>
+                <w:lang w:bidi="ar"/>
+              </w:rPr>
+              <w:t>含义</w:t>
+            </w:r>
+          </w:p>
+        </w:tc>
+        <w:tc>
+          <w:tcPr>
+            <w:tcW w:w="1560" w:type="dxa"/>
+            <w:noWrap/>
+            <w:vAlign w:val="center"/>
+          </w:tcPr>
+          <w:p>
+            <w:pPr>
+              <w:widowControl/>
+              <w:jc w:val="left"/>
+              <w:textAlignment w:val="center"/>
+              <w:rPr>
+                <w:rFonts w:ascii="宋体" w:eastAsia="宋体" w:hAnsi="宋体" w:cs="宋体" w:hint="eastAsia"/>
+                <w:color w:val="000000"/>
+                <w:sz w:val="22"/>
+              </w:rPr>
+            </w:pPr>
+            <w:r>
+              <w:rPr>
+                <w:rFonts w:ascii="宋体" w:eastAsia="宋体" w:hAnsi="宋体" w:cs="宋体" w:hint="eastAsia"/>
+                <w:color w:val="000000"/>
+                <w:kern w:val="0"/>
+                <w:sz w:val="22"/>
+                <w:lang w:bidi="ar"/>
+              </w:rPr>
+              <w:t>数据类型</w:t>
+            </w:r>
+          </w:p>
+        </w:tc>
+        <w:tc>
+          <w:tcPr>
+            <w:tcW w:w="1680" w:type="dxa"/>
+            <w:noWrap/>
+            <w:vAlign w:val="center"/>
+          </w:tcPr>
+          <w:p>
+            <w:pPr>
+              <w:widowControl/>
+              <w:jc w:val="left"/>
+              <w:textAlignment w:val="center"/>
+              <w:rPr>
+                <w:rFonts w:ascii="宋体" w:eastAsia="宋体" w:hAnsi="宋体" w:cs="宋体" w:hint="eastAsia"/>
+                <w:color w:val="000000"/>
+                <w:sz w:val="22"/>
+              </w:rPr>
+            </w:pPr>
+            <w:r>
+              <w:rPr>
+                <w:rFonts w:ascii="宋体" w:eastAsia="宋体" w:hAnsi="宋体" w:cs="宋体" w:hint="eastAsia"/>
+                <w:color w:val="000000"/>
+                <w:kern w:val="0"/>
+                <w:sz w:val="22"/>
+                <w:lang w:bidi="ar"/>
+              </w:rPr>
+              <w:t>键值</w:t>
+            </w:r>
+          </w:p>
+        </w:tc>
+        <w:tc>
+          <w:tcPr>
+            <w:tcW w:w="1464" w:type="dxa"/>
+            <w:noWrap/>
+            <w:vAlign w:val="center"/>
+          </w:tcPr>
+          <w:p>
+            <w:pPr>
+              <w:widowControl/>
+              <w:jc w:val="left"/>
+              <w:textAlignment w:val="center"/>
+              <w:rPr>
+                <w:rFonts w:ascii="宋体" w:eastAsia="宋体" w:hAnsi="宋体" w:cs="宋体" w:hint="eastAsia"/>
+                <w:color w:val="000000"/>
+                <w:sz w:val="22"/>
+              </w:rPr>
+            </w:pPr>
+            <w:r>
+              <w:rPr>
+                <w:rFonts w:ascii="宋体" w:eastAsia="宋体" w:hAnsi="宋体" w:cs="宋体" w:hint="eastAsia"/>
+                <w:color w:val="000000"/>
+                <w:kern w:val="0"/>
+                <w:sz w:val="22"/>
+                <w:lang w:bidi="ar"/>
+              </w:rPr>
+              <w:t>取值范围</w:t>
+            </w:r>
+          </w:p>
+        </w:tc>
+        <w:tc>
+          <w:tcPr>
+            <w:tcW w:w="960" w:type="dxa"/>
+            <w:noWrap/>
+            <w:vAlign w:val="center"/>
+          </w:tcPr>
+          <w:p>
+            <w:pPr>
+              <w:widowControl/>
+              <w:jc w:val="left"/>
+              <w:textAlignment w:val="center"/>
+              <w:rPr>
+                <w:rFonts w:ascii="宋体" w:eastAsia="宋体" w:hAnsi="宋体" w:cs="宋体" w:hint="eastAsia"/>
+                <w:color w:val="000000"/>
+                <w:sz w:val="22"/>
+              </w:rPr>
+            </w:pPr>
+            <w:r>
+              <w:rPr>
+                <w:rFonts w:ascii="宋体" w:eastAsia="宋体" w:hAnsi="宋体" w:cs="宋体" w:hint="eastAsia"/>
+                <w:color w:val="000000"/>
+                <w:kern w:val="0"/>
+                <w:sz w:val="22"/>
+                <w:lang w:bidi="ar"/>
+              </w:rPr>
+              <w:t>允许空值</w:t>
+            </w:r>
+          </w:p>
+        </w:tc>
+      </w:tr>
+      <w:tr>
+        <w:trPr>
+          <w:trHeight w:val="288"/>
+        </w:trPr>
+        <w:tc>
+          <w:tcPr>
+            <w:tcW w:w="0" w:type="auto"/>
+            <w:noWrap/>
+            <w:vAlign w:val="center"/>
+          </w:tcPr>
+          <w:p>
+            <w:pPr>
+              <w:widowControl/>
+              <w:jc w:val="left"/>
+              <w:textAlignment w:val="center"/>
+              <w:rPr>
+                <w:rFonts w:ascii="宋体" w:eastAsia="宋体" w:hAnsi="宋体" w:cs="宋体" w:hint="eastAsia"/>
+                <w:color w:val="000000"/>
+                <w:sz w:val="22"/>
+              </w:rPr>
+            </w:pPr>
+            <w:proofErr w:type="spellStart"/>
+            <w:r>
+              <w:rPr>
+                <w:rFonts w:ascii="宋体" w:eastAsia="宋体" w:hAnsi="宋体" w:cs="宋体" w:hint="eastAsia"/>
+                <w:color w:val="000000"/>
+                <w:kern w:val="0"/>
+                <w:sz w:val="22"/>
+                <w:lang w:bidi="ar"/>
+              </w:rPr>
+              <w:t>enterpot_Id</w:t>
+            </w:r>
+            <w:proofErr w:type="spellEnd"/>
+          </w:p>
+        </w:tc>
+        <w:tc>
+          <w:tcPr>
+            <w:tcW w:w="0" w:type="auto"/>
+            <w:noWrap/>
+            <w:vAlign w:val="center"/>
+          </w:tcPr>
+          <w:p>
+            <w:pPr>
+              <w:widowControl/>
+              <w:jc w:val="left"/>
+              <w:textAlignment w:val="center"/>
+              <w:rPr>
+                <w:rFonts w:ascii="宋体" w:eastAsia="宋体" w:hAnsi="宋体" w:cs="宋体" w:hint="eastAsia"/>
+                <w:color w:val="000000"/>
+                <w:sz w:val="22"/>
+              </w:rPr>
+            </w:pPr>
+            <w:r>
+              <w:rPr>
+                <w:rFonts w:ascii="宋体" w:eastAsia="宋体" w:hAnsi="宋体" w:cs="宋体" w:hint="eastAsia"/>
+                <w:color w:val="000000"/>
+                <w:kern w:val="0"/>
+                <w:sz w:val="22"/>
+                <w:lang w:bidi="ar"/>
+              </w:rPr>
+              <w:t>仓库号</w:t>
+            </w:r>
+          </w:p>
+        </w:tc>
+        <w:tc>
+          <w:tcPr>
+            <w:tcW w:w="0" w:type="auto"/>
+            <w:noWrap/>
+            <w:vAlign w:val="center"/>
+          </w:tcPr>
+          <w:p>
+            <w:pPr>
+              <w:widowControl/>
+              <w:jc w:val="left"/>
+              <w:textAlignment w:val="center"/>
+              <w:rPr>
+                <w:rFonts w:ascii="宋体" w:eastAsia="宋体" w:hAnsi="宋体" w:cs="宋体" w:hint="eastAsia"/>
+                <w:color w:val="000000"/>
+                <w:sz w:val="22"/>
+              </w:rPr>
+            </w:pPr>
+            <w:r>
+              <w:rPr>
+                <w:rFonts w:ascii="宋体" w:eastAsia="宋体" w:hAnsi="宋体" w:cs="宋体" w:hint="eastAsia"/>
+                <w:color w:val="000000"/>
+                <w:kern w:val="0"/>
+                <w:sz w:val="22"/>
+                <w:lang w:bidi="ar"/>
+              </w:rPr>
+              <w:t>char（10）</w:t>
+            </w:r>
+          </w:p>
+        </w:tc>
+        <w:tc>
+          <w:tcPr>
+            <w:tcW w:w="0" w:type="auto"/>
+            <w:noWrap/>
+            <w:vAlign w:val="center"/>
+          </w:tcPr>
+          <w:p>
+            <w:pPr>
+              <w:widowControl/>
+              <w:jc w:val="left"/>
+              <w:textAlignment w:val="center"/>
+              <w:rPr>
+                <w:rFonts w:ascii="宋体" w:eastAsia="宋体" w:hAnsi="宋体" w:cs="宋体" w:hint="eastAsia"/>
+                <w:color w:val="000000"/>
+                <w:sz w:val="22"/>
+              </w:rPr>
+            </w:pPr>
+            <w:r>
+              <w:rPr>
+                <w:rFonts w:ascii="宋体" w:eastAsia="宋体" w:hAnsi="宋体" w:cs="宋体" w:hint="eastAsia"/>
+                <w:color w:val="000000"/>
+                <w:kern w:val="0"/>
+                <w:sz w:val="22"/>
+                <w:lang w:bidi="ar"/>
+              </w:rPr>
+              <w:t>主键</w:t>
+            </w:r>
+          </w:p>
+        </w:tc>
+        <w:tc>
+          <w:tcPr>
+            <w:tcW w:w="0" w:type="auto"/>
+            <w:noWrap/>
+            <w:vAlign w:val="center"/>
+          </w:tcPr>
+          <w:p>
+            <w:pPr>
+              <w:rPr>
+                <w:rFonts w:ascii="宋体" w:eastAsia="宋体" w:hAnsi="宋体" w:cs="宋体" w:hint="eastAsia"/>
+                <w:color w:val="000000"/>
+                <w:sz w:val="22"/>
+              </w:rPr>
+            </w:pPr>
+          </w:p>
+        </w:tc>
+        <w:tc>
+          <w:tcPr>
+            <w:tcW w:w="0" w:type="auto"/>
+            <w:noWrap/>
+            <w:vAlign w:val="center"/>
+          </w:tcPr>
+          <w:p>
+            <w:pPr>
+              <w:widowControl/>
+              <w:jc w:val="left"/>
+              <w:textAlignment w:val="center"/>
+              <w:rPr>
+                <w:rFonts w:ascii="宋体" w:eastAsia="宋体" w:hAnsi="宋体" w:cs="宋体" w:hint="eastAsia"/>
+                <w:color w:val="000000"/>
+                <w:sz w:val="22"/>
+              </w:rPr>
+            </w:pPr>
+            <w:r>
+              <w:rPr>
+                <w:rFonts w:ascii="宋体" w:eastAsia="宋体" w:hAnsi="宋体" w:cs="宋体" w:hint="eastAsia"/>
+                <w:color w:val="000000"/>
+                <w:kern w:val="0"/>
+                <w:sz w:val="22"/>
+                <w:lang w:bidi="ar"/>
+              </w:rPr>
+              <w:t>否</w:t>
+            </w:r>
+          </w:p>
+        </w:tc>
+      </w:tr>
+      <w:tr>
+        <w:trPr>
+          <w:trHeight w:val="288"/>
+        </w:trPr>
+        <w:tc>
+          <w:tcPr>
+            <w:tcW w:w="0" w:type="auto"/>
+            <w:noWrap/>
+            <w:vAlign w:val="center"/>
+          </w:tcPr>
+          <w:p>
+            <w:pPr>
+              <w:widowControl/>
+              <w:jc w:val="left"/>
+              <w:textAlignment w:val="center"/>
+              <w:rPr>
+                <w:rFonts w:ascii="宋体" w:eastAsia="宋体" w:hAnsi="宋体" w:cs="宋体" w:hint="eastAsia"/>
+                <w:color w:val="000000"/>
+                <w:sz w:val="22"/>
+              </w:rPr>
+            </w:pPr>
+            <w:proofErr w:type="spellStart"/>
+            <w:r>
+              <w:rPr>
+                <w:rFonts w:ascii="宋体" w:eastAsia="宋体" w:hAnsi="宋体" w:cs="宋体" w:hint="eastAsia"/>
+                <w:color w:val="000000"/>
+                <w:kern w:val="0"/>
+                <w:sz w:val="22"/>
+                <w:lang w:bidi="ar"/>
+              </w:rPr>
+              <w:t>enterpot_Adress</w:t>
+            </w:r>
+            <w:proofErr w:type="spellEnd"/>
+          </w:p>
+        </w:tc>
+        <w:tc>
+          <w:tcPr>
+            <w:tcW w:w="0" w:type="auto"/>
+            <w:noWrap/>
+            <w:vAlign w:val="center"/>
+          </w:tcPr>
+          <w:p>
+            <w:pPr>
+              <w:widowControl/>
+              <w:jc w:val="left"/>
+              <w:textAlignment w:val="center"/>
+              <w:rPr>
+                <w:rFonts w:ascii="宋体" w:eastAsia="宋体" w:hAnsi="宋体" w:cs="宋体" w:hint="eastAsia"/>
+                <w:color w:val="000000"/>
+                <w:sz w:val="22"/>
+              </w:rPr>
+            </w:pPr>
+            <w:r>
+              <w:rPr>
+                <w:rFonts w:ascii="宋体" w:eastAsia="宋体" w:hAnsi="宋体" w:cs="宋体" w:hint="eastAsia"/>
+                <w:color w:val="000000"/>
+                <w:kern w:val="0"/>
+                <w:sz w:val="22"/>
+                <w:lang w:bidi="ar"/>
+              </w:rPr>
+              <w:t>仓库地址</w:t>
+            </w:r>
+          </w:p>
+        </w:tc>
+        <w:tc>
+          <w:tcPr>
+            <w:tcW w:w="0" w:type="auto"/>
+            <w:noWrap/>
+            <w:vAlign w:val="center"/>
+          </w:tcPr>
+          <w:p>
+            <w:pPr>
+              <w:widowControl/>
+              <w:jc w:val="left"/>
+              <w:textAlignment w:val="center"/>
+              <w:rPr>
+                <w:rFonts w:ascii="宋体" w:eastAsia="宋体" w:hAnsi="宋体" w:cs="宋体" w:hint="eastAsia"/>
+                <w:color w:val="000000"/>
+                <w:sz w:val="22"/>
+              </w:rPr>
+            </w:pPr>
+            <w:r>
+              <w:rPr>
+                <w:rFonts w:ascii="宋体" w:eastAsia="宋体" w:hAnsi="宋体" w:cs="宋体" w:hint="eastAsia"/>
+                <w:color w:val="000000"/>
+                <w:kern w:val="0"/>
+                <w:sz w:val="22"/>
+                <w:lang w:bidi="ar"/>
+              </w:rPr>
+              <w:t>char（10）</w:t>
+            </w:r>
+          </w:p>
+        </w:tc>
+        <w:tc>
+          <w:tcPr>
+            <w:tcW w:w="0" w:type="auto"/>
+            <w:noWrap/>
+            <w:vAlign w:val="center"/>
+          </w:tcPr>
+          <w:p>
+            <w:pPr>
+              <w:rPr>
+                <w:rFonts w:ascii="宋体" w:eastAsia="宋体" w:hAnsi="宋体" w:cs="宋体" w:hint="eastAsia"/>
+                <w:color w:val="000000"/>
+                <w:sz w:val="22"/>
+              </w:rPr>
+            </w:pPr>
+          </w:p>
+        </w:tc>
+        <w:tc>
+          <w:tcPr>
+            <w:tcW w:w="0" w:type="auto"/>
+            <w:noWrap/>
+            <w:vAlign w:val="center"/>
+          </w:tcPr>
+          <w:p>
+            <w:pPr>
+              <w:rPr>
+                <w:rFonts w:ascii="宋体" w:eastAsia="宋体" w:hAnsi="宋体" w:cs="宋体" w:hint="eastAsia"/>
+                <w:color w:val="000000"/>
+                <w:sz w:val="22"/>
+              </w:rPr>
+            </w:pPr>
+          </w:p>
+        </w:tc>
+        <w:tc>
+          <w:tcPr>
+            <w:tcW w:w="0" w:type="auto"/>
+            <w:noWrap/>
+            <w:vAlign w:val="center"/>
+          </w:tcPr>
+          <w:p>
+            <w:pPr>
+              <w:widowControl/>
+              <w:jc w:val="left"/>
+              <w:textAlignment w:val="center"/>
+              <w:rPr>
+                <w:rFonts w:ascii="宋体" w:eastAsia="宋体" w:hAnsi="宋体" w:cs="宋体" w:hint="eastAsia"/>
+                <w:color w:val="000000"/>
+                <w:sz w:val="22"/>
+              </w:rPr>
+            </w:pPr>
+            <w:r>
+              <w:rPr>
+                <w:rFonts w:ascii="宋体" w:eastAsia="宋体" w:hAnsi="宋体" w:cs="宋体" w:hint="eastAsia"/>
+                <w:color w:val="000000"/>
+                <w:kern w:val="0"/>
+                <w:sz w:val="22"/>
+                <w:lang w:bidi="ar"/>
+              </w:rPr>
+              <w:t>否</w:t>
+            </w:r>
+          </w:p>
+        </w:tc>
+      </w:tr>
+      <w:tr>
+        <w:trPr>
+          <w:trHeight w:val="288"/>
+        </w:trPr>
+        <w:tc>
+          <w:tcPr>
+            <w:tcW w:w="0" w:type="auto"/>
+            <w:noWrap/>
+            <w:vAlign w:val="center"/>
+          </w:tcPr>
+          <w:p>
+            <w:pPr>
+              <w:widowControl/>
+              <w:jc w:val="left"/>
+              <w:textAlignment w:val="center"/>
+              <w:rPr>
+                <w:rFonts w:ascii="宋体" w:eastAsia="宋体" w:hAnsi="宋体" w:cs="宋体" w:hint="eastAsia"/>
+                <w:color w:val="000000"/>
+                <w:sz w:val="22"/>
+              </w:rPr>
+            </w:pPr>
+            <w:proofErr w:type="spellStart"/>
+            <w:r>
+              <w:rPr>
+                <w:rFonts w:ascii="宋体" w:eastAsia="宋体" w:hAnsi="宋体" w:cs="宋体" w:hint="eastAsia"/>
+                <w:color w:val="000000"/>
+                <w:kern w:val="0"/>
+                <w:sz w:val="22"/>
+                <w:lang w:bidi="ar"/>
+              </w:rPr>
+              <w:t>enterpot_phone</w:t>
+            </w:r>
+            <w:proofErr w:type="spellEnd"/>
+          </w:p>
+        </w:tc>
+        <w:tc>
+          <w:tcPr>
+            <w:tcW w:w="0" w:type="auto"/>
+            <w:noWrap/>
+            <w:vAlign w:val="center"/>
+          </w:tcPr>
+          <w:p>
+            <w:pPr>
+              <w:widowControl/>
+              <w:jc w:val="left"/>
+              <w:textAlignment w:val="center"/>
+              <w:rPr>
+                <w:rFonts w:ascii="宋体" w:eastAsia="宋体" w:hAnsi="宋体" w:cs="宋体" w:hint="eastAsia"/>
+                <w:color w:val="000000"/>
+                <w:sz w:val="22"/>
+              </w:rPr>
+            </w:pPr>
+            <w:r>
+              <w:rPr>
+                <w:rFonts w:ascii="宋体" w:eastAsia="宋体" w:hAnsi="宋体" w:cs="宋体" w:hint="eastAsia"/>
+                <w:color w:val="000000"/>
+                <w:kern w:val="0"/>
+                <w:sz w:val="22"/>
+                <w:lang w:bidi="ar"/>
+              </w:rPr>
+              <w:t>电话</w:t>
+            </w:r>
+          </w:p>
+        </w:tc>
+        <w:tc>
+          <w:tcPr>
+            <w:tcW w:w="0" w:type="auto"/>
+            <w:noWrap/>
+            <w:vAlign w:val="center"/>
+          </w:tcPr>
+          <w:p>
+            <w:pPr>
+              <w:widowControl/>
+              <w:jc w:val="left"/>
+              <w:textAlignment w:val="center"/>
+              <w:rPr>
+                <w:rFonts w:ascii="宋体" w:eastAsia="宋体" w:hAnsi="宋体" w:cs="宋体" w:hint="eastAsia"/>
+                <w:color w:val="000000"/>
+                <w:sz w:val="22"/>
+              </w:rPr>
+            </w:pPr>
+            <w:r>
+              <w:rPr>
+                <w:rFonts w:ascii="宋体" w:eastAsia="宋体" w:hAnsi="宋体" w:cs="宋体" w:hint="eastAsia"/>
+                <w:color w:val="000000"/>
+                <w:kern w:val="0"/>
+                <w:sz w:val="22"/>
+                <w:lang w:bidi="ar"/>
+              </w:rPr>
+              <w:t>char（11）</w:t>
+            </w:r>
+          </w:p>
+        </w:tc>
+        <w:tc>
+          <w:tcPr>
+            <w:tcW w:w="0" w:type="auto"/>
+            <w:noWrap/>
+            <w:vAlign w:val="center"/>
+          </w:tcPr>
+          <w:p>
+            <w:pPr>
+              <w:rPr>
+                <w:rFonts w:ascii="宋体" w:eastAsia="宋体" w:hAnsi="宋体" w:cs="宋体" w:hint="eastAsia"/>
+                <w:color w:val="000000"/>
+                <w:sz w:val="22"/>
+              </w:rPr>
+            </w:pPr>
+          </w:p>
+        </w:tc>
+        <w:tc>
+          <w:tcPr>
+            <w:tcW w:w="0" w:type="auto"/>
+            <w:noWrap/>
+            <w:vAlign w:val="center"/>
+          </w:tcPr>
+          <w:p>
+            <w:pPr>
+              <w:widowControl/>
+              <w:jc w:val="left"/>
+              <w:textAlignment w:val="center"/>
+              <w:rPr>
+                <w:rFonts w:ascii="宋体" w:eastAsia="宋体" w:hAnsi="宋体" w:cs="宋体" w:hint="eastAsia"/>
+                <w:color w:val="000000"/>
+                <w:sz w:val="22"/>
+              </w:rPr>
+            </w:pPr>
+            <w:r>
+              <w:rPr>
+                <w:rFonts w:ascii="宋体" w:eastAsia="宋体" w:hAnsi="宋体" w:cs="宋体" w:hint="eastAsia"/>
+                <w:color w:val="000000"/>
+                <w:kern w:val="0"/>
+                <w:sz w:val="22"/>
+                <w:lang w:bidi="ar"/>
+              </w:rPr>
+              <w:t>数字</w:t>
+            </w:r>
+          </w:p>
+        </w:tc>
+        <w:tc>
+          <w:tcPr>
+            <w:tcW w:w="0" w:type="auto"/>
+            <w:noWrap/>
+            <w:vAlign w:val="center"/>
+          </w:tcPr>
+          <w:p>
+            <w:pPr>
+              <w:widowControl/>
+              <w:jc w:val="left"/>
+              <w:textAlignment w:val="center"/>
+              <w:rPr>
+                <w:rFonts w:ascii="宋体" w:eastAsia="宋体" w:hAnsi="宋体" w:cs="宋体" w:hint="eastAsia"/>
+                <w:color w:val="000000"/>
+                <w:sz w:val="22"/>
+              </w:rPr>
+            </w:pPr>
+            <w:r>
+              <w:rPr>
+                <w:rFonts w:ascii="宋体" w:eastAsia="宋体" w:hAnsi="宋体" w:cs="宋体" w:hint="eastAsia"/>
+                <w:color w:val="000000"/>
+                <w:kern w:val="0"/>
+                <w:sz w:val="22"/>
+                <w:lang w:bidi="ar"/>
+              </w:rPr>
+              <w:t>否</w:t>
+            </w:r>
+          </w:p>
+        </w:tc>
+      </w:tr>
+    </w:tbl>
+    <w:p>
+      <w:pPr>
+        <w:rPr>
+          <w:rFonts w:eastAsia="宋体"/>
+        </w:rPr>
+      </w:pPr>
+    </w:p>
+    <w:p>
+      <w:pPr>
+        <w:rPr>
+          <w:rFonts w:eastAsia="宋体"/>
+        </w:rPr>
+      </w:pPr>
+    </w:p>
+    <w:p>
+      <w:pPr>
+        <w:rPr>
+          <w:rFonts w:eastAsia="宋体"/>
+        </w:rPr>
+      </w:pPr>
+      <w:r>
+        <w:rPr>
+          <w:rFonts w:eastAsia="宋体"/>
+        </w:rPr>
+        <w:t>货物信息视图（</w:t>
+      </w:r>
+      <w:proofErr w:type="spellStart"/>
+      <w:r>
+        <w:rPr>
+          <w:rFonts w:eastAsia="宋体"/>
+        </w:rPr>
+        <w:t>R_Goods</w:t>
+      </w:r>
+      <w:proofErr w:type="spellEnd"/>
+      <w:r>
+        <w:rPr>
+          <w:rFonts w:eastAsia="宋体"/>
+        </w:rPr>
+        <w:t>）</w:t>
+      </w:r>
+    </w:p>
+    <w:tbl>
+      <w:tblPr>
+        <w:tblStyle w:val="a"/>
+        <w:tblW w:w="7572" w:type="dxa"/>
+        <w:tblInd w:w="96" w:type="dxa"/>
+        <w:tblBorders>
+          <w:top w:val="single" w:sz="4" w:space="0" w:color="auto"/>
+          <w:left w:val="single" w:sz="4" w:space="0" w:color="auto"/>
+          <w:bottom w:val="single" w:sz="4" w:space="0" w:color="auto"/>
+          <w:right w:val="single" w:sz="4" w:space="0" w:color="auto"/>
+          <w:insideH w:val="single" w:sz="4" w:space="0" w:color="auto"/>
+          <w:insideV w:val="single" w:sz="4" w:space="0" w:color="auto"/>
+        </w:tblBorders>
+        <w:tblLook w:val="0000" w:firstRow="0" w:lastRow="0" w:firstColumn="0" w:lastColumn="0" w:noHBand="0" w:noVBand="0"/>
+      </w:tblPr>
+      <w:tblGrid>
+        <w:gridCol w:w="1646"/>
+        <w:gridCol w:w="1596"/>
+        <w:gridCol w:w="2856"/>
+        <w:gridCol w:w="1572"/>
+      </w:tblGrid>
+      <w:tr>
+        <w:trPr>
+          <w:trHeight w:val="288"/>
+        </w:trPr>
+        <w:tc>
+          <w:tcPr>
+            <w:tcW w:w="1584" w:type="dxa"/>
+            <w:noWrap/>
+            <w:vAlign w:val="center"/>
+          </w:tcPr>
+          <w:p>
+            <w:pPr>
+              <w:widowControl/>
+              <w:jc w:val="left"/>
+              <w:textAlignment w:val="center"/>
+              <w:rPr>
+                <w:rFonts w:ascii="宋体" w:eastAsia="宋体" w:hAnsi="宋体" w:cs="宋体" w:hint="eastAsia"/>
+                <w:color w:val="000000"/>
+                <w:sz w:val="22"/>
+              </w:rPr>
+            </w:pPr>
+            <w:r>
+              <w:rPr>
+                <w:rFonts w:ascii="宋体" w:eastAsia="宋体" w:hAnsi="宋体" w:cs="宋体" w:hint="eastAsia"/>
+                <w:color w:val="000000"/>
+                <w:kern w:val="0"/>
+                <w:sz w:val="22"/>
+                <w:lang w:bidi="ar"/>
+              </w:rPr>
+              <w:t>字段</w:t>
+            </w:r>
+          </w:p>
+        </w:tc>
+        <w:tc>
+          <w:tcPr>
+            <w:tcW w:w="1596" w:type="dxa"/>
+            <w:noWrap/>
+            <w:vAlign w:val="center"/>
+          </w:tcPr>
+          <w:p>
+            <w:pPr>
+              <w:widowControl/>
+              <w:jc w:val="left"/>
+              <w:textAlignment w:val="center"/>
+              <w:rPr>
+                <w:rFonts w:ascii="宋体" w:eastAsia="宋体" w:hAnsi="宋体" w:cs="宋体" w:hint="eastAsia"/>
+                <w:color w:val="000000"/>
+                <w:sz w:val="22"/>
+              </w:rPr>
+            </w:pPr>
+            <w:r>
+              <w:rPr>
+                <w:rFonts w:ascii="宋体" w:eastAsia="宋体" w:hAnsi="宋体" w:cs="宋体" w:hint="eastAsia"/>
+                <w:color w:val="000000"/>
+                <w:kern w:val="0"/>
+                <w:sz w:val="22"/>
+                <w:lang w:bidi="ar"/>
+              </w:rPr>
+              <w:t>含义</w:t>
+            </w:r>
+          </w:p>
+        </w:tc>
+        <w:tc>
+          <w:tcPr>
+            <w:tcW w:w="2820" w:type="dxa"/>
+            <w:noWrap/>
+            <w:vAlign w:val="center"/>
+          </w:tcPr>
+          <w:p>
+            <w:pPr>
+              <w:widowControl/>
+              <w:jc w:val="left"/>
+              <w:textAlignment w:val="center"/>
+              <w:rPr>
+                <w:rFonts w:ascii="宋体" w:eastAsia="宋体" w:hAnsi="宋体" w:cs="宋体" w:hint="eastAsia"/>
+                <w:color w:val="000000"/>
+                <w:sz w:val="22"/>
+              </w:rPr>
+            </w:pPr>
+            <w:r>
+              <w:rPr>
+                <w:rFonts w:ascii="宋体" w:eastAsia="宋体" w:hAnsi="宋体" w:cs="宋体" w:hint="eastAsia"/>
+                <w:color w:val="000000"/>
+                <w:kern w:val="0"/>
+                <w:sz w:val="22"/>
+                <w:lang w:bidi="ar"/>
+              </w:rPr>
+              <w:t>数据源</w:t>
+            </w:r>
+          </w:p>
+        </w:tc>
+        <w:tc>
+          <w:tcPr>
+            <w:tcW w:w="1572" w:type="dxa"/>
+            <w:noWrap/>
+            <w:vAlign w:val="center"/>
+          </w:tcPr>
+          <w:p>
+            <w:pPr>
+              <w:widowControl/>
+              <w:jc w:val="left"/>
+              <w:textAlignment w:val="center"/>
+              <w:rPr>
+                <w:rFonts w:ascii="宋体" w:eastAsia="宋体" w:hAnsi="宋体" w:cs="宋体" w:hint="eastAsia"/>
+                <w:color w:val="000000"/>
+                <w:sz w:val="22"/>
+              </w:rPr>
+            </w:pPr>
+            <w:r>
+              <w:rPr>
+                <w:rFonts w:ascii="宋体" w:eastAsia="宋体" w:hAnsi="宋体" w:cs="宋体" w:hint="eastAsia"/>
+                <w:color w:val="000000"/>
+                <w:kern w:val="0"/>
+                <w:sz w:val="22"/>
+                <w:lang w:bidi="ar"/>
+              </w:rPr>
+              <w:t>索引</w:t>
+            </w:r>
+          </w:p>
+        </w:tc>
+      </w:tr>
+      <w:tr>
+        <w:trPr>
+          <w:trHeight w:val="288"/>
+        </w:trPr>
+        <w:tc>
+          <w:tcPr>
+            <w:tcW w:w="0" w:type="auto"/>
+            <w:noWrap/>
+            <w:vAlign w:val="center"/>
+          </w:tcPr>
+          <w:p>
+            <w:pPr>
+              <w:widowControl/>
+              <w:jc w:val="left"/>
+              <w:textAlignment w:val="center"/>
+              <w:rPr>
+                <w:rFonts w:ascii="宋体" w:eastAsia="宋体" w:hAnsi="宋体" w:cs="宋体" w:hint="eastAsia"/>
+                <w:color w:val="000000"/>
+                <w:sz w:val="22"/>
+              </w:rPr>
+            </w:pPr>
+            <w:r>
+              <w:rPr>
+                <w:rFonts w:ascii="宋体" w:eastAsia="宋体" w:hAnsi="宋体" w:cs="宋体" w:hint="eastAsia"/>
+                <w:color w:val="000000"/>
+                <w:kern w:val="0"/>
+                <w:sz w:val="22"/>
+                <w:lang w:bidi="ar"/>
+              </w:rPr>
+              <w:t>R_GID</w:t>
+            </w:r>
+          </w:p>
+        </w:tc>
+        <w:tc>
+          <w:tcPr>
+            <w:tcW w:w="0" w:type="auto"/>
+            <w:noWrap/>
+            <w:vAlign w:val="center"/>
+          </w:tcPr>
+          <w:p>
+            <w:pPr>
+              <w:widowControl/>
+              <w:jc w:val="left"/>
+              <w:textAlignment w:val="center"/>
+              <w:rPr>
+                <w:rFonts w:ascii="宋体" w:eastAsia="宋体" w:hAnsi="宋体" w:cs="宋体" w:hint="eastAsia"/>
+                <w:color w:val="000000"/>
+                <w:sz w:val="22"/>
+              </w:rPr>
+            </w:pPr>
+            <w:r>
+              <w:rPr>
+                <w:rFonts w:ascii="宋体" w:eastAsia="宋体" w:hAnsi="宋体" w:cs="宋体" w:hint="eastAsia"/>
+                <w:color w:val="000000"/>
+                <w:kern w:val="0"/>
+                <w:sz w:val="22"/>
+                <w:lang w:bidi="ar"/>
+              </w:rPr>
+              <w:t>货物号</w:t>
+            </w:r>
+          </w:p>
+        </w:tc>
+        <w:tc>
+          <w:tcPr>
+            <w:tcW w:w="0" w:type="auto"/>
+            <w:noWrap/>
+            <w:vAlign w:val="center"/>
+          </w:tcPr>
+          <w:p>
+            <w:pPr>
+              <w:widowControl/>
+              <w:jc w:val="left"/>
+              <w:textAlignment w:val="center"/>
+              <w:rPr>
+                <w:rFonts w:ascii="宋体" w:eastAsia="宋体" w:hAnsi="宋体" w:cs="宋体" w:hint="eastAsia"/>
+                <w:color w:val="000000"/>
+                <w:sz w:val="22"/>
+              </w:rPr>
+            </w:pPr>
+            <w:proofErr w:type="spellStart"/>
+            <w:r>
+              <w:rPr>
+                <w:rFonts w:ascii="宋体" w:eastAsia="宋体" w:hAnsi="宋体" w:cs="宋体" w:hint="eastAsia"/>
+                <w:color w:val="000000"/>
+                <w:kern w:val="0"/>
+                <w:sz w:val="22"/>
+                <w:lang w:bidi="ar"/>
+              </w:rPr>
+              <w:t>Goods.good_Id</w:t>
+            </w:r>
+            <w:proofErr w:type="spellEnd"/>
+          </w:p>
+        </w:tc>
+        <w:tc>
+          <w:tcPr>
+            <w:tcW w:w="0" w:type="auto"/>
+            <w:noWrap/>
+            <w:vAlign w:val="center"/>
+          </w:tcPr>
+          <w:p>
+            <w:pPr>
+              <w:widowControl/>
+              <w:jc w:val="left"/>
+              <w:textAlignment w:val="center"/>
+              <w:rPr>
+                <w:rFonts w:ascii="宋体" w:eastAsia="宋体" w:hAnsi="宋体" w:cs="宋体" w:hint="eastAsia"/>
+                <w:color w:val="000000"/>
+                <w:sz w:val="22"/>
+              </w:rPr>
+            </w:pPr>
+            <w:r>
+              <w:rPr>
+                <w:rFonts w:ascii="宋体" w:eastAsia="宋体" w:hAnsi="宋体" w:cs="宋体" w:hint="eastAsia"/>
+                <w:color w:val="000000"/>
+                <w:kern w:val="0"/>
+                <w:sz w:val="22"/>
+                <w:lang w:bidi="ar"/>
+              </w:rPr>
+              <w:t>是</w:t>
+            </w:r>
+          </w:p>
+        </w:tc>
+      </w:tr>
+      <w:tr>
+        <w:trPr>
+          <w:trHeight w:val="288"/>
+        </w:trPr>
+        <w:tc>
+          <w:tcPr>
+            <w:tcW w:w="0" w:type="auto"/>
+            <w:noWrap/>
+            <w:vAlign w:val="center"/>
+          </w:tcPr>
+          <w:p>
+            <w:pPr>
+              <w:widowControl/>
+              <w:jc w:val="left"/>
+              <w:textAlignment w:val="center"/>
+              <w:rPr>
+                <w:rFonts w:ascii="宋体" w:eastAsia="宋体" w:hAnsi="宋体" w:cs="宋体" w:hint="eastAsia"/>
+                <w:color w:val="000000"/>
+                <w:sz w:val="22"/>
+              </w:rPr>
+            </w:pPr>
+            <w:proofErr w:type="spellStart"/>
+            <w:r>
+              <w:rPr>
+                <w:rFonts w:ascii="宋体" w:eastAsia="宋体" w:hAnsi="宋体" w:cs="宋体" w:hint="eastAsia"/>
+                <w:color w:val="000000"/>
+                <w:kern w:val="0"/>
+                <w:sz w:val="22"/>
+                <w:lang w:bidi="ar"/>
+              </w:rPr>
+              <w:t>R_GName</w:t>
+            </w:r>
+            <w:proofErr w:type="spellEnd"/>
+          </w:p>
+        </w:tc>
+        <w:tc>
+          <w:tcPr>
+            <w:tcW w:w="0" w:type="auto"/>
+            <w:noWrap/>
+            <w:vAlign w:val="center"/>
+          </w:tcPr>
+          <w:p>
+            <w:pPr>
+              <w:widowControl/>
+              <w:jc w:val="left"/>
+              <w:textAlignment w:val="center"/>
+              <w:rPr>
+                <w:rFonts w:ascii="宋体" w:eastAsia="宋体" w:hAnsi="宋体" w:cs="宋体" w:hint="eastAsia"/>
+                <w:color w:val="000000"/>
+                <w:sz w:val="22"/>
+              </w:rPr>
+            </w:pPr>
+            <w:r>
+              <w:rPr>
+                <w:rFonts w:ascii="宋体" w:eastAsia="宋体" w:hAnsi="宋体" w:cs="宋体" w:hint="eastAsia"/>
+                <w:color w:val="000000"/>
+                <w:kern w:val="0"/>
+                <w:sz w:val="22"/>
+                <w:lang w:bidi="ar"/>
+              </w:rPr>
+              <w:t>货物名</w:t>
+            </w:r>
+          </w:p>
+        </w:tc>
+        <w:tc>
+          <w:tcPr>
+            <w:tcW w:w="0" w:type="auto"/>
+            <w:noWrap/>
+            <w:vAlign w:val="center"/>
+          </w:tcPr>
+          <w:p>
+            <w:pPr>
+              <w:widowControl/>
+              <w:jc w:val="left"/>
+              <w:textAlignment w:val="center"/>
+              <w:rPr>
+                <w:rFonts w:ascii="宋体" w:eastAsia="宋体" w:hAnsi="宋体" w:cs="宋体" w:hint="eastAsia"/>
+                <w:color w:val="000000"/>
+                <w:sz w:val="22"/>
+              </w:rPr>
+            </w:pPr>
+            <w:proofErr w:type="spellStart"/>
+            <w:r>
+              <w:rPr>
+                <w:rFonts w:ascii="宋体" w:eastAsia="宋体" w:hAnsi="宋体" w:cs="宋体" w:hint="eastAsia"/>
+                <w:color w:val="000000"/>
+                <w:kern w:val="0"/>
+                <w:sz w:val="22"/>
+                <w:lang w:bidi="ar"/>
+              </w:rPr>
+              <w:t>Goods.goods_NAme</w:t>
+            </w:r>
+            <w:proofErr w:type="spellEnd"/>
+          </w:p>
+        </w:tc>
+        <w:tc>
+          <w:tcPr>
+            <w:tcW w:w="0" w:type="auto"/>
+            <w:noWrap/>
+            <w:vAlign w:val="center"/>
+          </w:tcPr>
+          <w:p>
+            <w:pPr>
+              <w:rPr>
+                <w:rFonts w:ascii="宋体" w:eastAsia="宋体" w:hAnsi="宋体" w:cs="宋体" w:hint="eastAsia"/>
+                <w:color w:val="000000"/>
+                <w:sz w:val="22"/>
+              </w:rPr>
+            </w:pPr>
+          </w:p>
+        </w:tc>
+      </w:tr>
+      <w:tr>
+        <w:trPr>
+          <w:trHeight w:val="288"/>
+        </w:trPr>
+        <w:tc>
+          <w:tcPr>
+            <w:tcW w:w="0" w:type="auto"/>
+            <w:noWrap/>
+            <w:vAlign w:val="center"/>
+          </w:tcPr>
+          <w:p>
+            <w:pPr>
+              <w:widowControl/>
+              <w:jc w:val="left"/>
+              <w:textAlignment w:val="center"/>
+              <w:rPr>
+                <w:rFonts w:ascii="宋体" w:eastAsia="宋体" w:hAnsi="宋体" w:cs="宋体" w:hint="eastAsia"/>
+                <w:color w:val="000000"/>
+                <w:sz w:val="22"/>
+              </w:rPr>
+            </w:pPr>
+            <w:proofErr w:type="spellStart"/>
+            <w:r>
+              <w:rPr>
+                <w:rFonts w:ascii="宋体" w:eastAsia="宋体" w:hAnsi="宋体" w:cs="宋体" w:hint="eastAsia"/>
+                <w:color w:val="000000"/>
+                <w:kern w:val="0"/>
+                <w:sz w:val="22"/>
+                <w:lang w:bidi="ar"/>
+              </w:rPr>
+              <w:t>R_Gprodect</w:t>
+            </w:r>
+            <w:proofErr w:type="spellEnd"/>
+          </w:p>
+        </w:tc>
+        <w:tc>
+          <w:tcPr>
+            <w:tcW w:w="0" w:type="auto"/>
+            <w:noWrap/>
+            <w:vAlign w:val="center"/>
+          </w:tcPr>
+          <w:p>
+            <w:pPr>
+              <w:widowControl/>
+              <w:jc w:val="left"/>
+              <w:textAlignment w:val="center"/>
+              <w:rPr>
+                <w:rFonts w:ascii="宋体" w:eastAsia="宋体" w:hAnsi="宋体" w:cs="宋体" w:hint="eastAsia"/>
+                <w:color w:val="000000"/>
+                <w:sz w:val="22"/>
+              </w:rPr>
+            </w:pPr>
+            <w:r>
+              <w:rPr>
+                <w:rFonts w:ascii="宋体" w:eastAsia="宋体" w:hAnsi="宋体" w:cs="宋体" w:hint="eastAsia"/>
+                <w:color w:val="000000"/>
+                <w:kern w:val="0"/>
+                <w:sz w:val="22"/>
+                <w:lang w:bidi="ar"/>
+              </w:rPr>
+              <w:t>生产商</w:t>
+            </w:r>
+          </w:p>
+        </w:tc>
+        <w:tc>
+          <w:tcPr>
+            <w:tcW w:w="0" w:type="auto"/>
+            <w:noWrap/>
+            <w:vAlign w:val="center"/>
+          </w:tcPr>
+          <w:p>
+            <w:pPr>
+              <w:widowControl/>
+              <w:jc w:val="left"/>
+              <w:textAlignment w:val="center"/>
+              <w:rPr>
+                <w:rFonts w:ascii="宋体" w:eastAsia="宋体" w:hAnsi="宋体" w:cs="宋体" w:hint="eastAsia"/>
+                <w:color w:val="000000"/>
+                <w:sz w:val="22"/>
+              </w:rPr>
+            </w:pPr>
+            <w:proofErr w:type="spellStart"/>
+            <w:r>
+              <w:rPr>
+                <w:rFonts w:ascii="宋体" w:eastAsia="宋体" w:hAnsi="宋体" w:cs="宋体" w:hint="eastAsia"/>
+                <w:color w:val="000000"/>
+                <w:kern w:val="0"/>
+                <w:sz w:val="22"/>
+                <w:lang w:bidi="ar"/>
+              </w:rPr>
+              <w:t>Goods.produer</w:t>
+            </w:r>
+            <w:proofErr w:type="spellEnd"/>
+          </w:p>
+        </w:tc>
+        <w:tc>
+          <w:tcPr>
+            <w:tcW w:w="0" w:type="auto"/>
+            <w:noWrap/>
+            <w:vAlign w:val="center"/>
+          </w:tcPr>
+          <w:p>
+            <w:pPr>
+              <w:rPr>
+                <w:rFonts w:ascii="宋体" w:eastAsia="宋体" w:hAnsi="宋体" w:cs="宋体" w:hint="eastAsia"/>
+                <w:color w:val="000000"/>
+                <w:sz w:val="22"/>
+              </w:rPr>
+            </w:pPr>
+          </w:p>
+        </w:tc>
+      </w:tr>
+      <w:tr>
+        <w:trPr>
+          <w:trHeight w:val="288"/>
+        </w:trPr>
+        <w:tc>
+          <w:tcPr>
+            <w:tcW w:w="0" w:type="auto"/>
+            <w:noWrap/>
+            <w:vAlign w:val="center"/>
+          </w:tcPr>
+          <w:p>
+            <w:pPr>
+              <w:widowControl/>
+              <w:jc w:val="left"/>
+              <w:textAlignment w:val="center"/>
+              <w:rPr>
+                <w:rFonts w:ascii="宋体" w:eastAsia="宋体" w:hAnsi="宋体" w:cs="宋体" w:hint="eastAsia"/>
+                <w:color w:val="000000"/>
+                <w:sz w:val="22"/>
+              </w:rPr>
+            </w:pPr>
+            <w:proofErr w:type="spellStart"/>
+            <w:r>
+              <w:rPr>
+                <w:rFonts w:ascii="宋体" w:eastAsia="宋体" w:hAnsi="宋体" w:cs="宋体" w:hint="eastAsia"/>
+                <w:color w:val="000000"/>
+                <w:kern w:val="0"/>
+                <w:sz w:val="22"/>
+                <w:lang w:bidi="ar"/>
+              </w:rPr>
+              <w:t>R_Gstockprice</w:t>
+            </w:r>
+            <w:proofErr w:type="spellEnd"/>
+          </w:p>
+        </w:tc>
+        <w:tc>
+          <w:tcPr>
+            <w:tcW w:w="0" w:type="auto"/>
+            <w:noWrap/>
+            <w:vAlign w:val="center"/>
+          </w:tcPr>
+          <w:p>
+            <w:pPr>
+              <w:widowControl/>
+              <w:jc w:val="left"/>
+              <w:textAlignment w:val="center"/>
+              <w:rPr>
+                <w:rFonts w:ascii="宋体" w:eastAsia="宋体" w:hAnsi="宋体" w:cs="宋体" w:hint="eastAsia"/>
+                <w:color w:val="000000"/>
+                <w:sz w:val="22"/>
+              </w:rPr>
+            </w:pPr>
+            <w:r>
+              <w:rPr>
+                <w:rFonts w:ascii="宋体" w:eastAsia="宋体" w:hAnsi="宋体" w:cs="宋体" w:hint="eastAsia"/>
+                <w:color w:val="000000"/>
+                <w:kern w:val="0"/>
+                <w:sz w:val="22"/>
+                <w:lang w:bidi="ar"/>
+              </w:rPr>
+              <w:t>进货单价</w:t>
+            </w:r>
+          </w:p>
+        </w:tc>
+        <w:tc>
+          <w:tcPr>
+            <w:tcW w:w="0" w:type="auto"/>
+            <w:noWrap/>
+            <w:vAlign w:val="center"/>
+          </w:tcPr>
+          <w:p>
+            <w:pPr>
+              <w:widowControl/>
+              <w:jc w:val="left"/>
+              <w:textAlignment w:val="center"/>
+              <w:rPr>
+                <w:rFonts w:ascii="宋体" w:eastAsia="宋体" w:hAnsi="宋体" w:cs="宋体" w:hint="eastAsia"/>
+                <w:color w:val="000000"/>
+                <w:sz w:val="22"/>
+              </w:rPr>
+            </w:pPr>
+            <w:proofErr w:type="spellStart"/>
+            <w:r>
+              <w:rPr>
+                <w:rFonts w:ascii="宋体" w:eastAsia="宋体" w:hAnsi="宋体" w:cs="宋体" w:hint="eastAsia"/>
+                <w:color w:val="000000"/>
+                <w:kern w:val="0"/>
+                <w:sz w:val="22"/>
+                <w:lang w:bidi="ar"/>
+              </w:rPr>
+              <w:t>Goods.stock_price</w:t>
+            </w:r>
+            <w:proofErr w:type="spellEnd"/>
+          </w:p>
+        </w:tc>
+        <w:tc>
+          <w:tcPr>
+            <w:tcW w:w="0" w:type="auto"/>
+            <w:noWrap/>
+            <w:vAlign w:val="center"/>
+          </w:tcPr>
+          <w:p>
+            <w:pPr>
+              <w:rPr>
+                <w:rFonts w:ascii="宋体" w:eastAsia="宋体" w:hAnsi="宋体" w:cs="宋体" w:hint="eastAsia"/>
+                <w:color w:val="000000"/>
+                <w:sz w:val="22"/>
+              </w:rPr>
+            </w:pPr>
+          </w:p>
+        </w:tc>
+      </w:tr>
+      <w:tr>
+        <w:trPr>
+          <w:trHeight w:val="288"/>
+        </w:trPr>
+        <w:tc>
+          <w:tcPr>
+            <w:tcW w:w="0" w:type="auto"/>
+            <w:noWrap/>
+            <w:vAlign w:val="center"/>
+          </w:tcPr>
+          <w:p>
+            <w:pPr>
+              <w:widowControl/>
+              <w:jc w:val="left"/>
+              <w:textAlignment w:val="center"/>
+              <w:rPr>
+                <w:rFonts w:ascii="宋体" w:eastAsia="宋体" w:hAnsi="宋体" w:cs="宋体" w:hint="eastAsia"/>
+                <w:color w:val="000000"/>
+                <w:sz w:val="22"/>
+              </w:rPr>
+            </w:pPr>
+            <w:proofErr w:type="spellStart"/>
+            <w:r>
+              <w:rPr>
+                <w:rFonts w:ascii="宋体" w:eastAsia="宋体" w:hAnsi="宋体" w:cs="宋体" w:hint="eastAsia"/>
+                <w:color w:val="000000"/>
+                <w:kern w:val="0"/>
+                <w:sz w:val="22"/>
+                <w:lang w:bidi="ar"/>
+              </w:rPr>
+              <w:t>R_Gshio</w:t>
+            </w:r>
+            <w:proofErr w:type="spellEnd"/>
+          </w:p>
+        </w:tc>
+        <w:tc>
+          <w:tcPr>
+            <w:tcW w:w="0" w:type="auto"/>
+            <w:noWrap/>
+            <w:vAlign w:val="center"/>
+          </w:tcPr>
+          <w:p>
+            <w:pPr>
+              <w:widowControl/>
+              <w:jc w:val="left"/>
+              <w:textAlignment w:val="center"/>
+              <w:rPr>
+                <w:rFonts w:ascii="宋体" w:eastAsia="宋体" w:hAnsi="宋体" w:cs="宋体" w:hint="eastAsia"/>
+                <w:color w:val="000000"/>
+                <w:sz w:val="22"/>
+              </w:rPr>
+            </w:pPr>
+            <w:r>
+              <w:rPr>
+                <w:rFonts w:ascii="宋体" w:eastAsia="宋体" w:hAnsi="宋体" w:cs="宋体" w:hint="eastAsia"/>
+                <w:color w:val="000000"/>
+                <w:kern w:val="0"/>
+                <w:sz w:val="22"/>
+                <w:lang w:bidi="ar"/>
+              </w:rPr>
+              <w:t>出货单价</w:t>
+            </w:r>
+          </w:p>
+        </w:tc>
+        <w:tc>
+          <w:tcPr>
+            <w:tcW w:w="0" w:type="auto"/>
+            <w:noWrap/>
+            <w:vAlign w:val="center"/>
+          </w:tcPr>
+          <w:p>
+            <w:pPr>
+              <w:widowControl/>
+              <w:jc w:val="left"/>
+              <w:textAlignment w:val="center"/>
+              <w:rPr>
+                <w:rFonts w:ascii="宋体" w:eastAsia="宋体" w:hAnsi="宋体" w:cs="宋体" w:hint="eastAsia"/>
+                <w:color w:val="000000"/>
+                <w:sz w:val="22"/>
+              </w:rPr>
+            </w:pPr>
+            <w:proofErr w:type="spellStart"/>
+            <w:r>
+              <w:rPr>
+                <w:rFonts w:ascii="宋体" w:eastAsia="宋体" w:hAnsi="宋体" w:cs="宋体" w:hint="eastAsia"/>
+                <w:color w:val="000000"/>
+                <w:kern w:val="0"/>
+                <w:sz w:val="22"/>
+                <w:lang w:bidi="ar"/>
+              </w:rPr>
+              <w:t>Goods.shipment_price</w:t>
+            </w:r>
+            <w:proofErr w:type="spellEnd"/>
+          </w:p>
+        </w:tc>
+        <w:tc>
+          <w:tcPr>
+            <w:tcW w:w="0" w:type="auto"/>
+            <w:noWrap/>
+            <w:vAlign w:val="center"/>
+          </w:tcPr>
+          <w:p>
+            <w:pPr>
+              <w:rPr>
+                <w:rFonts w:ascii="宋体" w:eastAsia="宋体" w:hAnsi="宋体" w:cs="宋体" w:hint="eastAsia"/>
+                <w:color w:val="000000"/>
+                <w:sz w:val="22"/>
+              </w:rPr>
+            </w:pPr>
+          </w:p>
+        </w:tc>
+      </w:tr>
+      <w:tr>
+        <w:trPr>
+          <w:trHeight w:val="288"/>
+        </w:trPr>
+        <w:tc>
+          <w:tcPr>
+            <w:tcW w:w="0" w:type="auto"/>
+            <w:noWrap/>
+            <w:vAlign w:val="center"/>
+          </w:tcPr>
+          <w:p>
+            <w:pPr>
+              <w:widowControl/>
+              <w:jc w:val="left"/>
+              <w:textAlignment w:val="center"/>
+              <w:rPr>
+                <w:rFonts w:ascii="宋体" w:eastAsia="宋体" w:hAnsi="宋体" w:cs="宋体" w:hint="eastAsia"/>
+                <w:color w:val="000000"/>
+                <w:sz w:val="22"/>
+              </w:rPr>
+            </w:pPr>
+            <w:proofErr w:type="spellStart"/>
+            <w:r>
+              <w:rPr>
+                <w:rFonts w:ascii="宋体" w:eastAsia="宋体" w:hAnsi="宋体" w:cs="宋体" w:hint="eastAsia"/>
+                <w:color w:val="000000"/>
+                <w:kern w:val="0"/>
+                <w:sz w:val="22"/>
+                <w:lang w:bidi="ar"/>
+              </w:rPr>
+              <w:t>E_Adress</w:t>
+            </w:r>
+            <w:proofErr w:type="spellEnd"/>
+          </w:p>
+        </w:tc>
+        <w:tc>
+          <w:tcPr>
+            <w:tcW w:w="0" w:type="auto"/>
+            <w:noWrap/>
+            <w:vAlign w:val="center"/>
+          </w:tcPr>
+          <w:p>
+            <w:pPr>
+              <w:widowControl/>
+              <w:jc w:val="left"/>
+              <w:textAlignment w:val="center"/>
+              <w:rPr>
+                <w:rFonts w:ascii="宋体" w:eastAsia="宋体" w:hAnsi="宋体" w:cs="宋体" w:hint="eastAsia"/>
+                <w:color w:val="000000"/>
+                <w:sz w:val="22"/>
+              </w:rPr>
+            </w:pPr>
+            <w:r>
+              <w:rPr>
+                <w:rFonts w:ascii="宋体" w:eastAsia="宋体" w:hAnsi="宋体" w:cs="宋体" w:hint="eastAsia"/>
+                <w:color w:val="000000"/>
+                <w:kern w:val="0"/>
+                <w:sz w:val="22"/>
+                <w:lang w:bidi="ar"/>
+              </w:rPr>
+              <w:t>仓库地址</w:t>
+            </w:r>
+          </w:p>
+        </w:tc>
+        <w:tc>
+          <w:tcPr>
+            <w:tcW w:w="0" w:type="auto"/>
+            <w:noWrap/>
+            <w:vAlign w:val="center"/>
+          </w:tcPr>
+          <w:p>
+            <w:pPr>
+              <w:widowControl/>
+              <w:jc w:val="left"/>
+              <w:textAlignment w:val="center"/>
+              <w:rPr>
+                <w:rFonts w:ascii="宋体" w:eastAsia="宋体" w:hAnsi="宋体" w:cs="宋体" w:hint="eastAsia"/>
+                <w:color w:val="000000"/>
+                <w:sz w:val="22"/>
+              </w:rPr>
+            </w:pPr>
+            <w:proofErr w:type="spellStart"/>
+            <w:r>
+              <w:rPr>
+                <w:rFonts w:ascii="宋体" w:eastAsia="宋体" w:hAnsi="宋体" w:cs="宋体" w:hint="eastAsia"/>
+                <w:color w:val="000000"/>
+                <w:kern w:val="0"/>
+                <w:sz w:val="22"/>
+                <w:lang w:bidi="ar"/>
+              </w:rPr>
+              <w:t>Enterpot.enterpot_Adress</w:t>
+            </w:r>
+            <w:proofErr w:type="spellEnd"/>
+          </w:p>
+        </w:tc>
+        <w:tc>
+          <w:tcPr>
+            <w:tcW w:w="0" w:type="auto"/>
+            <w:noWrap/>
+            <w:vAlign w:val="center"/>
+          </w:tcPr>
+          <w:p>
+            <w:pPr>
+              <w:rPr>
+                <w:rFonts w:ascii="宋体" w:eastAsia="宋体" w:hAnsi="宋体" w:cs="宋体" w:hint="eastAsia"/>
+                <w:color w:val="000000"/>
+                <w:sz w:val="22"/>
+              </w:rPr>
+            </w:pPr>
+          </w:p>
+        </w:tc>
+      </w:tr>
+    </w:tbl>
+    <w:p>
+      <w:pPr>
+        <w:rPr>
+          <w:rFonts w:eastAsia="宋体"/>
+        </w:rPr>
+      </w:pPr>
+      <w:r>
+        <w:rPr>
+          <w:rFonts w:eastAsia="宋体"/>
+        </w:rPr>
+        <w:t>工作人员信息视图（</w:t>
+      </w:r>
+      <w:proofErr w:type="spellStart"/>
+      <w:r>
+        <w:rPr>
+          <w:rFonts w:eastAsia="宋体"/>
+        </w:rPr>
+        <w:t>R_work</w:t>
+      </w:r>
+      <w:proofErr w:type="spellEnd"/>
+      <w:r>
+        <w:rPr>
+          <w:rFonts w:eastAsia="宋体"/>
+        </w:rPr>
+        <w:t>)</w:t>
+      </w:r>
+    </w:p>
+    <w:tbl>
+      <w:tblPr>
+        <w:tblStyle w:val="a"/>
+        <w:tblW w:w="6996" w:type="dxa"/>
+        <w:tblInd w:w="96" w:type="dxa"/>
+        <w:tblBorders>
+          <w:top w:val="single" w:sz="4" w:space="0" w:color="auto"/>
+          <w:left w:val="single" w:sz="4" w:space="0" w:color="auto"/>
+          <w:bottom w:val="single" w:sz="4" w:space="0" w:color="auto"/>
+          <w:right w:val="single" w:sz="4" w:space="0" w:color="auto"/>
+          <w:insideH w:val="single" w:sz="4" w:space="0" w:color="auto"/>
+          <w:insideV w:val="single" w:sz="4" w:space="0" w:color="auto"/>
+        </w:tblBorders>
+        <w:tblLook w:val="0000" w:firstRow="0" w:lastRow="0" w:firstColumn="0" w:lastColumn="0" w:noHBand="0" w:noVBand="0"/>
+      </w:tblPr>
+      <w:tblGrid>
+        <w:gridCol w:w="1764"/>
+        <w:gridCol w:w="2268"/>
+        <w:gridCol w:w="2004"/>
+        <w:gridCol w:w="960"/>
+      </w:tblGrid>
+      <w:tr>
+        <w:trPr>
+          <w:trHeight w:val="288"/>
+        </w:trPr>
+        <w:tc>
+          <w:tcPr>
+            <w:tcW w:w="1764" w:type="dxa"/>
+            <w:noWrap/>
+            <w:vAlign w:val="center"/>
+          </w:tcPr>
+          <w:p>
+            <w:pPr>
+              <w:widowControl/>
+              <w:jc w:val="left"/>
+              <w:textAlignment w:val="center"/>
+              <w:rPr>
+                <w:rFonts w:ascii="宋体" w:eastAsia="宋体" w:hAnsi="宋体" w:cs="宋体" w:hint="eastAsia"/>
+                <w:color w:val="000000"/>
+                <w:sz w:val="22"/>
+              </w:rPr>
+            </w:pPr>
+            <w:r>
+              <w:rPr>
+                <w:rFonts w:ascii="宋体" w:eastAsia="宋体" w:hAnsi="宋体" w:cs="宋体" w:hint="eastAsia"/>
+                <w:color w:val="000000"/>
+                <w:kern w:val="0"/>
+                <w:sz w:val="22"/>
+                <w:lang w:bidi="ar"/>
+              </w:rPr>
+              <w:t>字段</w:t>
+            </w:r>
+          </w:p>
+        </w:tc>
+        <w:tc>
+          <w:tcPr>
+            <w:tcW w:w="2268" w:type="dxa"/>
+            <w:noWrap/>
+            <w:vAlign w:val="center"/>
+          </w:tcPr>
+          <w:p>
+            <w:pPr>
+              <w:widowControl/>
+              <w:jc w:val="left"/>
+              <w:textAlignment w:val="center"/>
+              <w:rPr>
+                <w:rFonts w:ascii="宋体" w:eastAsia="宋体" w:hAnsi="宋体" w:cs="宋体" w:hint="eastAsia"/>
+                <w:color w:val="000000"/>
+                <w:sz w:val="22"/>
+              </w:rPr>
+            </w:pPr>
+            <w:r>
+              <w:rPr>
+                <w:rFonts w:ascii="宋体" w:eastAsia="宋体" w:hAnsi="宋体" w:cs="宋体" w:hint="eastAsia"/>
+                <w:color w:val="000000"/>
+                <w:kern w:val="0"/>
+                <w:sz w:val="22"/>
+                <w:lang w:bidi="ar"/>
+              </w:rPr>
+              <w:t>含义</w:t>
+            </w:r>
+          </w:p>
+        </w:tc>
+        <w:tc>
+          <w:tcPr>
+            <w:tcW w:w="2004" w:type="dxa"/>
+            <w:noWrap/>
+            <w:vAlign w:val="center"/>
+          </w:tcPr>
+          <w:p>
+            <w:pPr>
+              <w:widowControl/>
+              <w:jc w:val="left"/>
+              <w:textAlignment w:val="center"/>
+              <w:rPr>
+                <w:rFonts w:ascii="宋体" w:eastAsia="宋体" w:hAnsi="宋体" w:cs="宋体" w:hint="eastAsia"/>
+                <w:color w:val="000000"/>
+                <w:sz w:val="22"/>
+              </w:rPr>
+            </w:pPr>
+            <w:r>
+              <w:rPr>
+                <w:rFonts w:ascii="宋体" w:eastAsia="宋体" w:hAnsi="宋体" w:cs="宋体" w:hint="eastAsia"/>
+                <w:color w:val="000000"/>
+                <w:kern w:val="0"/>
+                <w:sz w:val="22"/>
+                <w:lang w:bidi="ar"/>
+              </w:rPr>
+              <w:t>数据源</w:t>
+            </w:r>
+          </w:p>
+        </w:tc>
+        <w:tc>
+          <w:tcPr>
+            <w:tcW w:w="960" w:type="dxa"/>
+            <w:noWrap/>
+            <w:vAlign w:val="center"/>
+          </w:tcPr>
+          <w:p>
+            <w:pPr>
+              <w:widowControl/>
+              <w:jc w:val="left"/>
+              <w:textAlignment w:val="center"/>
+              <w:rPr>
+                <w:rFonts w:ascii="宋体" w:eastAsia="宋体" w:hAnsi="宋体" w:cs="宋体" w:hint="eastAsia"/>
+                <w:color w:val="000000"/>
+                <w:sz w:val="22"/>
+              </w:rPr>
+            </w:pPr>
+            <w:r>
+              <w:rPr>
+                <w:rFonts w:ascii="宋体" w:eastAsia="宋体" w:hAnsi="宋体" w:cs="宋体" w:hint="eastAsia"/>
+                <w:color w:val="000000"/>
+                <w:kern w:val="0"/>
+                <w:sz w:val="22"/>
+                <w:lang w:bidi="ar"/>
+              </w:rPr>
+              <w:t>索引</w:t>
+            </w:r>
+          </w:p>
+        </w:tc>
+      </w:tr>
+      <w:tr>
+        <w:trPr>
+          <w:trHeight w:val="288"/>
+        </w:trPr>
+        <w:tc>
+          <w:tcPr>
+            <w:tcW w:w="0" w:type="auto"/>
+            <w:noWrap/>
+            <w:vAlign w:val="center"/>
+          </w:tcPr>
+          <w:p>
+            <w:pPr>
+              <w:widowControl/>
+              <w:jc w:val="left"/>
+              <w:textAlignment w:val="center"/>
+              <w:rPr>
+                <w:rFonts w:ascii="宋体" w:eastAsia="宋体" w:hAnsi="宋体" w:cs="宋体" w:hint="eastAsia"/>
+                <w:color w:val="000000"/>
+                <w:sz w:val="22"/>
+              </w:rPr>
+            </w:pPr>
+            <w:proofErr w:type="spellStart"/>
+            <w:r>
+              <w:rPr>
+                <w:rFonts w:ascii="宋体" w:eastAsia="宋体" w:hAnsi="宋体" w:cs="宋体" w:hint="eastAsia"/>
+                <w:color w:val="000000"/>
+                <w:kern w:val="0"/>
+                <w:sz w:val="22"/>
+                <w:lang w:bidi="ar"/>
+              </w:rPr>
+              <w:t>R_wnumber</w:t>
+            </w:r>
+            <w:proofErr w:type="spellEnd"/>
+          </w:p>
+        </w:tc>
+        <w:tc>
+          <w:tcPr>
+            <w:tcW w:w="0" w:type="auto"/>
+            <w:noWrap/>
+            <w:vAlign w:val="center"/>
+          </w:tcPr>
+          <w:p>
+            <w:pPr>
+              <w:widowControl/>
+              <w:jc w:val="left"/>
+              <w:textAlignment w:val="center"/>
+              <w:rPr>
+                <w:rFonts w:ascii="宋体" w:eastAsia="宋体" w:hAnsi="宋体" w:cs="宋体" w:hint="eastAsia"/>
+                <w:color w:val="000000"/>
+                <w:sz w:val="22"/>
+              </w:rPr>
+            </w:pPr>
+            <w:r>
+              <w:rPr>
+                <w:rFonts w:ascii="宋体" w:eastAsia="宋体" w:hAnsi="宋体" w:cs="宋体" w:hint="eastAsia"/>
+                <w:color w:val="000000"/>
+                <w:kern w:val="0"/>
+                <w:sz w:val="22"/>
+                <w:lang w:bidi="ar"/>
+              </w:rPr>
+              <w:t>工号</w:t>
+            </w:r>
+          </w:p>
+        </w:tc>
+        <w:tc>
+          <w:tcPr>
+            <w:tcW w:w="0" w:type="auto"/>
+            <w:noWrap/>
+            <w:vAlign w:val="center"/>
+          </w:tcPr>
+          <w:p>
+            <w:pPr>
+              <w:widowControl/>
+              <w:jc w:val="left"/>
+              <w:textAlignment w:val="center"/>
+              <w:rPr>
+                <w:rFonts w:ascii="宋体" w:eastAsia="宋体" w:hAnsi="宋体" w:cs="宋体" w:hint="eastAsia"/>
+                <w:color w:val="000000"/>
+                <w:sz w:val="22"/>
+              </w:rPr>
+            </w:pPr>
+            <w:r>
+              <w:rPr>
+                <w:rFonts w:ascii="宋体" w:eastAsia="宋体" w:hAnsi="宋体" w:cs="宋体" w:hint="eastAsia"/>
+                <w:color w:val="000000"/>
+                <w:kern w:val="0"/>
+                <w:sz w:val="22"/>
+                <w:lang w:bidi="ar"/>
+              </w:rPr>
+              <w:t>worker.ID</w:t>
+            </w:r>
+          </w:p>
+        </w:tc>
+        <w:tc>
+          <w:tcPr>
+            <w:tcW w:w="0" w:type="auto"/>
+            <w:noWrap/>
+            <w:vAlign w:val="center"/>
+          </w:tcPr>
+          <w:p>
+            <w:pPr>
+              <w:widowControl/>
+              <w:jc w:val="left"/>
+              <w:textAlignment w:val="center"/>
+              <w:rPr>
+                <w:rFonts w:ascii="宋体" w:eastAsia="宋体" w:hAnsi="宋体" w:cs="宋体" w:hint="eastAsia"/>
+                <w:color w:val="000000"/>
+                <w:sz w:val="22"/>
+              </w:rPr>
+            </w:pPr>
+            <w:r>
+              <w:rPr>
+                <w:rFonts w:ascii="宋体" w:eastAsia="宋体" w:hAnsi="宋体" w:cs="宋体" w:hint="eastAsia"/>
+                <w:color w:val="000000"/>
+                <w:kern w:val="0"/>
+                <w:sz w:val="22"/>
+                <w:lang w:bidi="ar"/>
+              </w:rPr>
+              <w:t>是</w:t>
+            </w:r>
+          </w:p>
+        </w:tc>
+      </w:tr>
+      <w:tr>
+        <w:trPr>
+          <w:trHeight w:val="288"/>
+        </w:trPr>
+        <w:tc>
+          <w:tcPr>
+            <w:tcW w:w="0" w:type="auto"/>
+            <w:noWrap/>
+            <w:vAlign w:val="center"/>
+          </w:tcPr>
+          <w:p>
+            <w:pPr>
+              <w:widowControl/>
+              <w:jc w:val="left"/>
+              <w:textAlignment w:val="center"/>
+              <w:rPr>
+                <w:rFonts w:ascii="宋体" w:eastAsia="宋体" w:hAnsi="宋体" w:cs="宋体" w:hint="eastAsia"/>
+                <w:color w:val="000000"/>
+                <w:sz w:val="22"/>
+              </w:rPr>
+            </w:pPr>
+            <w:proofErr w:type="spellStart"/>
+            <w:r>
+              <w:rPr>
+                <w:rFonts w:ascii="宋体" w:eastAsia="宋体" w:hAnsi="宋体" w:cs="宋体" w:hint="eastAsia"/>
+                <w:color w:val="000000"/>
+                <w:kern w:val="0"/>
+                <w:sz w:val="22"/>
+                <w:lang w:bidi="ar"/>
+              </w:rPr>
+              <w:t>R_wnumber</w:t>
+            </w:r>
+            <w:proofErr w:type="spellEnd"/>
+          </w:p>
+        </w:tc>
+        <w:tc>
+          <w:tcPr>
+            <w:tcW w:w="0" w:type="auto"/>
+            <w:noWrap/>
+            <w:vAlign w:val="center"/>
+          </w:tcPr>
+          <w:p>
+            <w:pPr>
+              <w:widowControl/>
+              <w:jc w:val="left"/>
+              <w:textAlignment w:val="center"/>
+              <w:rPr>
+                <w:rFonts w:ascii="宋体" w:eastAsia="宋体" w:hAnsi="宋体" w:cs="宋体" w:hint="eastAsia"/>
+                <w:color w:val="000000"/>
+                <w:sz w:val="22"/>
+              </w:rPr>
+            </w:pPr>
+            <w:r>
+              <w:rPr>
+                <w:rFonts w:ascii="宋体" w:eastAsia="宋体" w:hAnsi="宋体" w:cs="宋体" w:hint="eastAsia"/>
+                <w:color w:val="000000"/>
+                <w:kern w:val="0"/>
+                <w:sz w:val="22"/>
+                <w:lang w:bidi="ar"/>
+              </w:rPr>
+              <w:t>电话</w:t>
+            </w:r>
+          </w:p>
+        </w:tc>
+        <w:tc>
+          <w:tcPr>
+            <w:tcW w:w="0" w:type="auto"/>
+            <w:noWrap/>
+            <w:vAlign w:val="center"/>
+          </w:tcPr>
+          <w:p>
+            <w:pPr>
+              <w:widowControl/>
+              <w:jc w:val="left"/>
+              <w:textAlignment w:val="center"/>
+              <w:rPr>
+                <w:rFonts w:ascii="宋体" w:eastAsia="宋体" w:hAnsi="宋体" w:cs="宋体" w:hint="eastAsia"/>
+                <w:color w:val="000000"/>
+                <w:sz w:val="22"/>
+              </w:rPr>
+            </w:pPr>
+            <w:proofErr w:type="spellStart"/>
+            <w:proofErr w:type="gramStart"/>
+            <w:r>
+              <w:rPr>
+                <w:rFonts w:ascii="宋体" w:eastAsia="宋体" w:hAnsi="宋体" w:cs="宋体" w:hint="eastAsia"/>
+                <w:color w:val="000000"/>
+                <w:kern w:val="0"/>
+                <w:sz w:val="22"/>
+                <w:lang w:bidi="ar"/>
+              </w:rPr>
+              <w:t>worker.Name</w:t>
+            </w:r>
+            <w:proofErr w:type="spellEnd"/>
+            <w:proofErr w:type="gramEnd"/>
+          </w:p>
+        </w:tc>
+        <w:tc>
+          <w:tcPr>
+            <w:tcW w:w="0" w:type="auto"/>
+            <w:noWrap/>
+            <w:vAlign w:val="center"/>
+          </w:tcPr>
+          <w:p>
+            <w:pPr>
+              <w:rPr>
+                <w:rFonts w:ascii="宋体" w:eastAsia="宋体" w:hAnsi="宋体" w:cs="宋体" w:hint="eastAsia"/>
+                <w:color w:val="000000"/>
+                <w:sz w:val="22"/>
+              </w:rPr>
+            </w:pPr>
+          </w:p>
+        </w:tc>
+      </w:tr>
+      <w:tr>
+        <w:trPr>
+          <w:trHeight w:val="288"/>
+        </w:trPr>
+        <w:tc>
+          <w:tcPr>
+            <w:tcW w:w="0" w:type="auto"/>
+            <w:noWrap/>
+            <w:vAlign w:val="center"/>
+          </w:tcPr>
+          <w:p>
+            <w:pPr>
+              <w:widowControl/>
+              <w:jc w:val="left"/>
+              <w:textAlignment w:val="center"/>
+              <w:rPr>
+                <w:rFonts w:ascii="宋体" w:eastAsia="宋体" w:hAnsi="宋体" w:cs="宋体" w:hint="eastAsia"/>
+                <w:color w:val="000000"/>
+                <w:sz w:val="22"/>
+              </w:rPr>
+            </w:pPr>
+            <w:proofErr w:type="spellStart"/>
+            <w:r>
+              <w:rPr>
+                <w:rFonts w:ascii="宋体" w:eastAsia="宋体" w:hAnsi="宋体" w:cs="宋体" w:hint="eastAsia"/>
+                <w:color w:val="000000"/>
+                <w:kern w:val="0"/>
+                <w:sz w:val="22"/>
+                <w:lang w:bidi="ar"/>
+              </w:rPr>
+              <w:t>R_wsex</w:t>
+            </w:r>
+            <w:proofErr w:type="spellEnd"/>
+          </w:p>
+        </w:tc>
+        <w:tc>
+          <w:tcPr>
+            <w:tcW w:w="0" w:type="auto"/>
+            <w:noWrap/>
+            <w:vAlign w:val="center"/>
+          </w:tcPr>
+          <w:p>
+            <w:pPr>
+              <w:widowControl/>
+              <w:jc w:val="left"/>
+              <w:textAlignment w:val="center"/>
+              <w:rPr>
+                <w:rFonts w:ascii="宋体" w:eastAsia="宋体" w:hAnsi="宋体" w:cs="宋体" w:hint="eastAsia"/>
+                <w:color w:val="000000"/>
+                <w:sz w:val="22"/>
+              </w:rPr>
+            </w:pPr>
+            <w:r>
+              <w:rPr>
+                <w:rFonts w:ascii="宋体" w:eastAsia="宋体" w:hAnsi="宋体" w:cs="宋体" w:hint="eastAsia"/>
+                <w:color w:val="000000"/>
+                <w:kern w:val="0"/>
+                <w:sz w:val="22"/>
+                <w:lang w:bidi="ar"/>
+              </w:rPr>
+              <w:t>性别</w:t>
+            </w:r>
+          </w:p>
+        </w:tc>
+        <w:tc>
+          <w:tcPr>
+            <w:tcW w:w="0" w:type="auto"/>
+            <w:noWrap/>
+            <w:vAlign w:val="center"/>
+          </w:tcPr>
+          <w:p>
+            <w:pPr>
+              <w:widowControl/>
+              <w:jc w:val="left"/>
+              <w:textAlignment w:val="center"/>
+              <w:rPr>
+                <w:rFonts w:ascii="宋体" w:eastAsia="宋体" w:hAnsi="宋体" w:cs="宋体" w:hint="eastAsia"/>
+                <w:color w:val="000000"/>
+                <w:sz w:val="22"/>
+              </w:rPr>
+            </w:pPr>
+            <w:proofErr w:type="spellStart"/>
+            <w:r>
+              <w:rPr>
+                <w:rFonts w:ascii="宋体" w:eastAsia="宋体" w:hAnsi="宋体" w:cs="宋体" w:hint="eastAsia"/>
+                <w:color w:val="000000"/>
+                <w:kern w:val="0"/>
+                <w:sz w:val="22"/>
+                <w:lang w:bidi="ar"/>
+              </w:rPr>
+              <w:t>worker.sex</w:t>
+            </w:r>
+            <w:proofErr w:type="spellEnd"/>
+          </w:p>
+        </w:tc>
+        <w:tc>
+          <w:tcPr>
+            <w:tcW w:w="0" w:type="auto"/>
+            <w:noWrap/>
+            <w:vAlign w:val="center"/>
+          </w:tcPr>
+          <w:p>
+            <w:pPr>
+              <w:rPr>
+                <w:rFonts w:ascii="宋体" w:eastAsia="宋体" w:hAnsi="宋体" w:cs="宋体" w:hint="eastAsia"/>
+                <w:color w:val="000000"/>
+                <w:sz w:val="22"/>
+              </w:rPr>
+            </w:pPr>
+          </w:p>
+        </w:tc>
+      </w:tr>
+      <w:tr>
+        <w:trPr>
+          <w:trHeight w:val="288"/>
+        </w:trPr>
+        <w:tc>
+          <w:tcPr>
+            <w:tcW w:w="0" w:type="auto"/>
+            <w:noWrap/>
+            <w:vAlign w:val="center"/>
+          </w:tcPr>
+          <w:p>
+            <w:pPr>
+              <w:widowControl/>
+              <w:jc w:val="left"/>
+              <w:textAlignment w:val="center"/>
+              <w:rPr>
+                <w:rFonts w:ascii="宋体" w:eastAsia="宋体" w:hAnsi="宋体" w:cs="宋体" w:hint="eastAsia"/>
+                <w:color w:val="000000"/>
+                <w:sz w:val="22"/>
+              </w:rPr>
+            </w:pPr>
+            <w:proofErr w:type="spellStart"/>
+            <w:r>
+              <w:rPr>
+                <w:rFonts w:ascii="宋体" w:eastAsia="宋体" w:hAnsi="宋体" w:cs="宋体" w:hint="eastAsia"/>
+                <w:color w:val="000000"/>
+                <w:kern w:val="0"/>
+                <w:sz w:val="22"/>
+                <w:lang w:bidi="ar"/>
+              </w:rPr>
+              <w:t>R_wphone</w:t>
+            </w:r>
+            <w:proofErr w:type="spellEnd"/>
+          </w:p>
+        </w:tc>
+        <w:tc>
+          <w:tcPr>
+            <w:tcW w:w="0" w:type="auto"/>
+            <w:noWrap/>
+            <w:vAlign w:val="center"/>
+          </w:tcPr>
+          <w:p>
+            <w:pPr>
+              <w:widowControl/>
+              <w:jc w:val="left"/>
+              <w:textAlignment w:val="center"/>
+              <w:rPr>
+                <w:rFonts w:ascii="宋体" w:eastAsia="宋体" w:hAnsi="宋体" w:cs="宋体" w:hint="eastAsia"/>
+                <w:color w:val="000000"/>
+                <w:sz w:val="22"/>
+              </w:rPr>
+            </w:pPr>
+            <w:r>
+              <w:rPr>
+                <w:rFonts w:ascii="宋体" w:eastAsia="宋体" w:hAnsi="宋体" w:cs="宋体" w:hint="eastAsia"/>
+                <w:color w:val="000000"/>
+                <w:kern w:val="0"/>
+                <w:sz w:val="22"/>
+                <w:lang w:bidi="ar"/>
+              </w:rPr>
+              <w:t>电话</w:t>
+            </w:r>
+          </w:p>
+        </w:tc>
+        <w:tc>
+          <w:tcPr>
+            <w:tcW w:w="0" w:type="auto"/>
+            <w:noWrap/>
+            <w:vAlign w:val="center"/>
+          </w:tcPr>
+          <w:p>
+            <w:pPr>
+              <w:widowControl/>
+              <w:jc w:val="left"/>
+              <w:textAlignment w:val="center"/>
+              <w:rPr>
+                <w:rFonts w:ascii="宋体" w:eastAsia="宋体" w:hAnsi="宋体" w:cs="宋体" w:hint="eastAsia"/>
+                <w:color w:val="000000"/>
+                <w:sz w:val="22"/>
+              </w:rPr>
+            </w:pPr>
+            <w:proofErr w:type="spellStart"/>
+            <w:proofErr w:type="gramStart"/>
+            <w:r>
+              <w:rPr>
+                <w:rFonts w:ascii="宋体" w:eastAsia="宋体" w:hAnsi="宋体" w:cs="宋体" w:hint="eastAsia"/>
+                <w:color w:val="000000"/>
+                <w:kern w:val="0"/>
+                <w:sz w:val="22"/>
+                <w:lang w:bidi="ar"/>
+              </w:rPr>
+              <w:t>worker.phone</w:t>
+            </w:r>
+            <w:proofErr w:type="spellEnd"/>
+            <w:proofErr w:type="gramEnd"/>
+          </w:p>
+        </w:tc>
+        <w:tc>
+          <w:tcPr>
+            <w:tcW w:w="0" w:type="auto"/>
+            <w:noWrap/>
+            <w:vAlign w:val="center"/>
+          </w:tcPr>
+          <w:p>
+            <w:pPr>
+              <w:rPr>
+                <w:rFonts w:ascii="宋体" w:eastAsia="宋体" w:hAnsi="宋体" w:cs="宋体" w:hint="eastAsia"/>
+                <w:color w:val="000000"/>
+                <w:sz w:val="22"/>
+              </w:rPr>
+            </w:pPr>
+          </w:p>
+        </w:tc>
+      </w:tr>
+      <w:tr>
+        <w:trPr>
+          <w:trHeight w:val="288"/>
+        </w:trPr>
+        <w:tc>
+          <w:tcPr>
+            <w:tcW w:w="0" w:type="auto"/>
+            <w:noWrap/>
+            <w:vAlign w:val="center"/>
+          </w:tcPr>
+          <w:p>
+            <w:pPr>
+              <w:widowControl/>
+              <w:jc w:val="left"/>
+              <w:textAlignment w:val="center"/>
+              <w:rPr>
+                <w:rFonts w:ascii="宋体" w:eastAsia="宋体" w:hAnsi="宋体" w:cs="宋体" w:hint="eastAsia"/>
+                <w:color w:val="000000"/>
+                <w:sz w:val="22"/>
+              </w:rPr>
+            </w:pPr>
+            <w:proofErr w:type="spellStart"/>
+            <w:r>
+              <w:rPr>
+                <w:rFonts w:ascii="宋体" w:eastAsia="宋体" w:hAnsi="宋体" w:cs="宋体" w:hint="eastAsia"/>
+                <w:color w:val="000000"/>
+                <w:kern w:val="0"/>
+                <w:sz w:val="22"/>
+                <w:lang w:bidi="ar"/>
+              </w:rPr>
+              <w:t>R_passwprd</w:t>
+            </w:r>
+            <w:proofErr w:type="spellEnd"/>
+          </w:p>
+        </w:tc>
+        <w:tc>
+          <w:tcPr>
+            <w:tcW w:w="0" w:type="auto"/>
+            <w:noWrap/>
+            <w:vAlign w:val="center"/>
+          </w:tcPr>
+          <w:p>
+            <w:pPr>
+              <w:widowControl/>
+              <w:jc w:val="left"/>
+              <w:textAlignment w:val="center"/>
+              <w:rPr>
+                <w:rFonts w:ascii="宋体" w:eastAsia="宋体" w:hAnsi="宋体" w:cs="宋体" w:hint="eastAsia"/>
+                <w:color w:val="000000"/>
+                <w:sz w:val="22"/>
+              </w:rPr>
+            </w:pPr>
+            <w:r>
+              <w:rPr>
+                <w:rFonts w:ascii="宋体" w:eastAsia="宋体" w:hAnsi="宋体" w:cs="宋体" w:hint="eastAsia"/>
+                <w:color w:val="000000"/>
+                <w:kern w:val="0"/>
+                <w:sz w:val="22"/>
+                <w:lang w:bidi="ar"/>
+              </w:rPr>
+              <w:t>密码</w:t>
+            </w:r>
+          </w:p>
+        </w:tc>
+        <w:tc>
+          <w:tcPr>
+            <w:tcW w:w="0" w:type="auto"/>
+            <w:noWrap/>
+            <w:vAlign w:val="center"/>
+          </w:tcPr>
+          <w:p>
+            <w:pPr>
+              <w:widowControl/>
+              <w:jc w:val="left"/>
+              <w:textAlignment w:val="center"/>
+              <w:rPr>
+                <w:rFonts w:ascii="宋体" w:eastAsia="宋体" w:hAnsi="宋体" w:cs="宋体" w:hint="eastAsia"/>
+                <w:color w:val="000000"/>
+                <w:sz w:val="22"/>
+              </w:rPr>
+            </w:pPr>
+            <w:proofErr w:type="spellStart"/>
+            <w:proofErr w:type="gramStart"/>
+            <w:r>
+              <w:rPr>
+                <w:rFonts w:ascii="宋体" w:eastAsia="宋体" w:hAnsi="宋体" w:cs="宋体" w:hint="eastAsia"/>
+                <w:color w:val="000000"/>
+                <w:kern w:val="0"/>
+                <w:sz w:val="22"/>
+                <w:lang w:bidi="ar"/>
+              </w:rPr>
+              <w:t>worker.password</w:t>
+            </w:r>
+            <w:proofErr w:type="spellEnd"/>
+            <w:proofErr w:type="gramEnd"/>
+          </w:p>
+        </w:tc>
+        <w:tc>
+          <w:tcPr>
+            <w:tcW w:w="0" w:type="auto"/>
+            <w:noWrap/>
+            <w:vAlign w:val="center"/>
+          </w:tcPr>
+          <w:p>
+            <w:pPr>
+              <w:rPr>
+                <w:rFonts w:ascii="宋体" w:eastAsia="宋体" w:hAnsi="宋体" w:cs="宋体" w:hint="eastAsia"/>
+                <w:color w:val="000000"/>
+                <w:sz w:val="22"/>
+              </w:rPr>
+            </w:pPr>
+          </w:p>
+        </w:tc>
+      </w:tr>
+      <w:tr>
+        <w:trPr>
+          <w:trHeight w:val="288"/>
+        </w:trPr>
+        <w:tc>
+          <w:tcPr>
+            <w:tcW w:w="0" w:type="auto"/>
+            <w:noWrap/>
+            <w:vAlign w:val="center"/>
+          </w:tcPr>
+          <w:p>
+            <w:pPr>
+              <w:widowControl/>
+              <w:jc w:val="left"/>
+              <w:textAlignment w:val="center"/>
+              <w:rPr>
+                <w:rFonts w:ascii="宋体" w:eastAsia="宋体" w:hAnsi="宋体" w:cs="宋体" w:hint="eastAsia"/>
+                <w:color w:val="000000"/>
+                <w:sz w:val="22"/>
+              </w:rPr>
+            </w:pPr>
+            <w:proofErr w:type="spellStart"/>
+            <w:r>
+              <w:rPr>
+                <w:rFonts w:ascii="宋体" w:eastAsia="宋体" w:hAnsi="宋体" w:cs="宋体" w:hint="eastAsia"/>
+                <w:color w:val="000000"/>
+                <w:kern w:val="0"/>
+                <w:sz w:val="22"/>
+                <w:lang w:bidi="ar"/>
+              </w:rPr>
+              <w:t>R_birth</w:t>
+            </w:r>
+            <w:proofErr w:type="spellEnd"/>
+          </w:p>
+        </w:tc>
+        <w:tc>
+          <w:tcPr>
+            <w:tcW w:w="0" w:type="auto"/>
+            <w:noWrap/>
+            <w:vAlign w:val="center"/>
+          </w:tcPr>
+          <w:p>
+            <w:pPr>
+              <w:widowControl/>
+              <w:jc w:val="left"/>
+              <w:textAlignment w:val="center"/>
+              <w:rPr>
+                <w:rFonts w:ascii="宋体" w:eastAsia="宋体" w:hAnsi="宋体" w:cs="宋体" w:hint="eastAsia"/>
+                <w:color w:val="000000"/>
+                <w:sz w:val="22"/>
+              </w:rPr>
+            </w:pPr>
+            <w:r>
+              <w:rPr>
+                <w:rFonts w:ascii="宋体" w:eastAsia="宋体" w:hAnsi="宋体" w:cs="宋体" w:hint="eastAsia"/>
+                <w:color w:val="000000"/>
+                <w:kern w:val="0"/>
+                <w:sz w:val="22"/>
+                <w:lang w:bidi="ar"/>
+              </w:rPr>
+              <w:t>出生日期</w:t>
+            </w:r>
+          </w:p>
+        </w:tc>
+        <w:tc>
+          <w:tcPr>
+            <w:tcW w:w="0" w:type="auto"/>
+            <w:noWrap/>
+            <w:vAlign w:val="center"/>
+          </w:tcPr>
+          <w:p>
+            <w:pPr>
+              <w:widowControl/>
+              <w:jc w:val="left"/>
+              <w:textAlignment w:val="center"/>
+              <w:rPr>
+                <w:rFonts w:ascii="宋体" w:eastAsia="宋体" w:hAnsi="宋体" w:cs="宋体" w:hint="eastAsia"/>
+                <w:color w:val="000000"/>
+                <w:sz w:val="22"/>
+              </w:rPr>
+            </w:pPr>
+            <w:proofErr w:type="spellStart"/>
+            <w:proofErr w:type="gramStart"/>
+            <w:r>
+              <w:rPr>
+                <w:rFonts w:ascii="宋体" w:eastAsia="宋体" w:hAnsi="宋体" w:cs="宋体" w:hint="eastAsia"/>
+                <w:color w:val="000000"/>
+                <w:kern w:val="0"/>
+                <w:sz w:val="22"/>
+                <w:lang w:bidi="ar"/>
+              </w:rPr>
+              <w:t>worker.birth</w:t>
+            </w:r>
+            <w:proofErr w:type="spellEnd"/>
+            <w:proofErr w:type="gramEnd"/>
+          </w:p>
+        </w:tc>
+        <w:tc>
+          <w:tcPr>
+            <w:tcW w:w="0" w:type="auto"/>
+            <w:noWrap/>
+            <w:vAlign w:val="center"/>
+          </w:tcPr>
+          <w:p>
+            <w:pPr>
+              <w:rPr>
+                <w:rFonts w:ascii="宋体" w:eastAsia="宋体" w:hAnsi="宋体" w:cs="宋体" w:hint="eastAsia"/>
+                <w:color w:val="000000"/>
+                <w:sz w:val="22"/>
+              </w:rPr>
+            </w:pPr>
+          </w:p>
+        </w:tc>
+      </w:tr>
+    </w:tbl>
+    <w:p>
+      <w:pPr>
+        <w:rPr>
+          <w:rFonts w:eastAsia="宋体"/>
+        </w:rPr>
+      </w:pPr>
+    </w:p>
+    <w:p>
+      <w:pPr>
+        <w:rPr>
+          <w:rFonts w:eastAsia="宋体"/>
+        </w:rPr>
+      </w:pPr>
+    </w:p>
+    <w:p>
+      <w:pPr>
+        <w:rPr>
+          <w:rFonts w:eastAsia="宋体"/>
+        </w:rPr>
+      </w:pPr>
+    </w:p>
+    <w:p>
+      <w:pPr>
+        <w:rPr>
+          <w:rFonts w:eastAsia="宋体"/>
+        </w:rPr>
+      </w:pPr>
+      <w:r>
+        <w:rPr>
+          <w:rFonts w:eastAsia="宋体"/>
+        </w:rPr>
+        <w:t>仓库信息视图（</w:t>
+      </w:r>
+      <w:proofErr w:type="spellStart"/>
+      <w:r>
+        <w:rPr>
+          <w:rFonts w:eastAsia="宋体"/>
+        </w:rPr>
+        <w:t>R_Enterpot</w:t>
+      </w:r>
+      <w:proofErr w:type="spellEnd"/>
+      <w:r>
+        <w:rPr>
+          <w:rFonts w:eastAsia="宋体"/>
+        </w:rPr>
+        <w:t>）</w:t>
+      </w:r>
+    </w:p>
+    <w:tbl>
+      <w:tblPr>
+        <w:tblStyle w:val="a"/>
+        <w:tblW w:w="5520" w:type="dxa"/>
+        <w:tblInd w:w="96" w:type="dxa"/>
+        <w:tblBorders>
+          <w:top w:val="single" w:sz="4" w:space="0" w:color="auto"/>
+          <w:left w:val="single" w:sz="4" w:space="0" w:color="auto"/>
+          <w:bottom w:val="single" w:sz="4" w:space="0" w:color="auto"/>
+          <w:right w:val="single" w:sz="4" w:space="0" w:color="auto"/>
+          <w:insideH w:val="single" w:sz="4" w:space="0" w:color="auto"/>
+          <w:insideV w:val="single" w:sz="4" w:space="0" w:color="auto"/>
+        </w:tblBorders>
+        <w:tblLook w:val="0000" w:firstRow="0" w:lastRow="0" w:firstColumn="0" w:lastColumn="0" w:noHBand="0" w:noVBand="0"/>
+      </w:tblPr>
+      <w:tblGrid>
+        <w:gridCol w:w="1096"/>
+        <w:gridCol w:w="1096"/>
+        <w:gridCol w:w="2856"/>
+        <w:gridCol w:w="960"/>
+      </w:tblGrid>
+      <w:tr>
+        <w:trPr>
+          <w:trHeight w:val="288"/>
+        </w:trPr>
+        <w:tc>
+          <w:tcPr>
+            <w:tcW w:w="960" w:type="dxa"/>
+            <w:noWrap/>
+            <w:vAlign w:val="center"/>
+          </w:tcPr>
+          <w:p>
+            <w:pPr>
+              <w:widowControl/>
+              <w:jc w:val="left"/>
+              <w:textAlignment w:val="center"/>
+              <w:rPr>
+                <w:rFonts w:ascii="宋体" w:eastAsia="宋体" w:hAnsi="宋体" w:cs="宋体" w:hint="eastAsia"/>
+                <w:color w:val="000000"/>
+                <w:sz w:val="22"/>
+              </w:rPr>
+            </w:pPr>
+            <w:r>
+              <w:rPr>
+                <w:rFonts w:ascii="宋体" w:eastAsia="宋体" w:hAnsi="宋体" w:cs="宋体" w:hint="eastAsia"/>
+                <w:color w:val="000000"/>
+                <w:kern w:val="0"/>
+                <w:sz w:val="22"/>
+                <w:lang w:bidi="ar"/>
+              </w:rPr>
+              <w:t>字段</w:t>
+            </w:r>
+          </w:p>
+        </w:tc>
+        <w:tc>
+          <w:tcPr>
+            <w:tcW w:w="960" w:type="dxa"/>
+            <w:noWrap/>
+            <w:vAlign w:val="center"/>
+          </w:tcPr>
+          <w:p>
+            <w:pPr>
+              <w:widowControl/>
+              <w:jc w:val="left"/>
+              <w:textAlignment w:val="center"/>
+              <w:rPr>
+                <w:rFonts w:ascii="宋体" w:eastAsia="宋体" w:hAnsi="宋体" w:cs="宋体" w:hint="eastAsia"/>
+                <w:color w:val="000000"/>
+                <w:sz w:val="22"/>
+              </w:rPr>
+            </w:pPr>
+            <w:r>
+              <w:rPr>
+                <w:rFonts w:ascii="宋体" w:eastAsia="宋体" w:hAnsi="宋体" w:cs="宋体" w:hint="eastAsia"/>
+                <w:color w:val="000000"/>
+                <w:kern w:val="0"/>
+                <w:sz w:val="22"/>
+                <w:lang w:bidi="ar"/>
+              </w:rPr>
+              <w:t>含义</w:t>
+            </w:r>
+          </w:p>
+        </w:tc>
+        <w:tc>
+          <w:tcPr>
+            <w:tcW w:w="2640" w:type="dxa"/>
+            <w:noWrap/>
+            <w:vAlign w:val="center"/>
+          </w:tcPr>
+          <w:p>
+            <w:pPr>
+              <w:widowControl/>
+              <w:jc w:val="left"/>
+              <w:textAlignment w:val="center"/>
+              <w:rPr>
+                <w:rFonts w:ascii="宋体" w:eastAsia="宋体" w:hAnsi="宋体" w:cs="宋体" w:hint="eastAsia"/>
+                <w:color w:val="000000"/>
+                <w:sz w:val="22"/>
+              </w:rPr>
+            </w:pPr>
+            <w:r>
+              <w:rPr>
+                <w:rFonts w:ascii="宋体" w:eastAsia="宋体" w:hAnsi="宋体" w:cs="宋体" w:hint="eastAsia"/>
+                <w:color w:val="000000"/>
+                <w:kern w:val="0"/>
+                <w:sz w:val="22"/>
+                <w:lang w:bidi="ar"/>
+              </w:rPr>
+              <w:t>数据源</w:t>
+            </w:r>
+          </w:p>
+        </w:tc>
+        <w:tc>
+          <w:tcPr>
+            <w:tcW w:w="960" w:type="dxa"/>
+            <w:noWrap/>
+            <w:vAlign w:val="center"/>
+          </w:tcPr>
+          <w:p>
+            <w:pPr>
+              <w:widowControl/>
+              <w:jc w:val="left"/>
+              <w:textAlignment w:val="center"/>
+              <w:rPr>
+                <w:rFonts w:ascii="宋体" w:eastAsia="宋体" w:hAnsi="宋体" w:cs="宋体" w:hint="eastAsia"/>
+                <w:color w:val="000000"/>
+                <w:sz w:val="22"/>
+              </w:rPr>
+            </w:pPr>
+            <w:r>
+              <w:rPr>
+                <w:rFonts w:ascii="宋体" w:eastAsia="宋体" w:hAnsi="宋体" w:cs="宋体" w:hint="eastAsia"/>
+                <w:color w:val="000000"/>
+                <w:kern w:val="0"/>
+                <w:sz w:val="22"/>
+                <w:lang w:bidi="ar"/>
+              </w:rPr>
+              <w:t>索引</w:t>
+            </w:r>
+          </w:p>
+        </w:tc>
+      </w:tr>
+      <w:tr>
+        <w:trPr>
+          <w:trHeight w:val="288"/>
+        </w:trPr>
+        <w:tc>
+          <w:tcPr>
+            <w:tcW w:w="0" w:type="auto"/>
+            <w:noWrap/>
+            <w:vAlign w:val="center"/>
+          </w:tcPr>
+          <w:p>
+            <w:pPr>
+              <w:widowControl/>
+              <w:jc w:val="left"/>
+              <w:textAlignment w:val="center"/>
+              <w:rPr>
+                <w:rFonts w:ascii="宋体" w:eastAsia="宋体" w:hAnsi="宋体" w:cs="宋体" w:hint="eastAsia"/>
+                <w:color w:val="000000"/>
+                <w:sz w:val="22"/>
+              </w:rPr>
+            </w:pPr>
+            <w:proofErr w:type="spellStart"/>
+            <w:r>
+              <w:rPr>
+                <w:rFonts w:ascii="宋体" w:eastAsia="宋体" w:hAnsi="宋体" w:cs="宋体" w:hint="eastAsia"/>
+                <w:color w:val="000000"/>
+                <w:kern w:val="0"/>
+                <w:sz w:val="22"/>
+                <w:lang w:bidi="ar"/>
+              </w:rPr>
+              <w:t>E_Id</w:t>
+            </w:r>
+            <w:proofErr w:type="spellEnd"/>
+          </w:p>
+        </w:tc>
+        <w:tc>
+          <w:tcPr>
+            <w:tcW w:w="0" w:type="auto"/>
+            <w:noWrap/>
+            <w:vAlign w:val="center"/>
+          </w:tcPr>
+          <w:p>
+            <w:pPr>
+              <w:widowControl/>
+              <w:jc w:val="left"/>
+              <w:textAlignment w:val="center"/>
+              <w:rPr>
+                <w:rFonts w:ascii="宋体" w:eastAsia="宋体" w:hAnsi="宋体" w:cs="宋体" w:hint="eastAsia"/>
+                <w:color w:val="000000"/>
+                <w:sz w:val="22"/>
+              </w:rPr>
+            </w:pPr>
+            <w:r>
+              <w:rPr>
+                <w:rFonts w:ascii="宋体" w:eastAsia="宋体" w:hAnsi="宋体" w:cs="宋体" w:hint="eastAsia"/>
+                <w:color w:val="000000"/>
+                <w:kern w:val="0"/>
+                <w:sz w:val="22"/>
+                <w:lang w:bidi="ar"/>
+              </w:rPr>
+              <w:t>仓库号</w:t>
+            </w:r>
+          </w:p>
+        </w:tc>
+        <w:tc>
+          <w:tcPr>
+            <w:tcW w:w="0" w:type="auto"/>
+            <w:noWrap/>
+            <w:vAlign w:val="center"/>
+          </w:tcPr>
+          <w:p>
+            <w:pPr>
+              <w:widowControl/>
+              <w:jc w:val="left"/>
+              <w:textAlignment w:val="center"/>
+              <w:rPr>
+                <w:rFonts w:ascii="宋体" w:eastAsia="宋体" w:hAnsi="宋体" w:cs="宋体" w:hint="eastAsia"/>
+                <w:color w:val="000000"/>
+                <w:sz w:val="22"/>
+              </w:rPr>
+            </w:pPr>
+            <w:proofErr w:type="spellStart"/>
+            <w:r>
+              <w:rPr>
+                <w:rFonts w:ascii="宋体" w:eastAsia="宋体" w:hAnsi="宋体" w:cs="宋体" w:hint="eastAsia"/>
+                <w:color w:val="000000"/>
+                <w:kern w:val="0"/>
+                <w:sz w:val="22"/>
+                <w:lang w:bidi="ar"/>
+              </w:rPr>
+              <w:t>Enterpot.enterpot_Id</w:t>
+            </w:r>
+            <w:proofErr w:type="spellEnd"/>
+          </w:p>
+        </w:tc>
+        <w:tc>
+          <w:tcPr>
+            <w:tcW w:w="0" w:type="auto"/>
+            <w:noWrap/>
+            <w:vAlign w:val="center"/>
+          </w:tcPr>
+          <w:p>
+            <w:pPr>
+              <w:widowControl/>
+              <w:jc w:val="left"/>
+              <w:textAlignment w:val="center"/>
+              <w:rPr>
+                <w:rFonts w:ascii="宋体" w:eastAsia="宋体" w:hAnsi="宋体" w:cs="宋体" w:hint="eastAsia"/>
+                <w:color w:val="000000"/>
+                <w:sz w:val="22"/>
+              </w:rPr>
+            </w:pPr>
+            <w:r>
+              <w:rPr>
+                <w:rFonts w:ascii="宋体" w:eastAsia="宋体" w:hAnsi="宋体" w:cs="宋体" w:hint="eastAsia"/>
+                <w:color w:val="000000"/>
+                <w:kern w:val="0"/>
+                <w:sz w:val="22"/>
+                <w:lang w:bidi="ar"/>
+              </w:rPr>
+              <w:t>是</w:t>
+            </w:r>
+          </w:p>
+        </w:tc>
+      </w:tr>
+      <w:tr>
+        <w:trPr>
+          <w:trHeight w:val="288"/>
+        </w:trPr>
+        <w:tc>
+          <w:tcPr>
+            <w:tcW w:w="0" w:type="auto"/>
+            <w:noWrap/>
+            <w:vAlign w:val="center"/>
+          </w:tcPr>
+          <w:p>
+            <w:pPr>
+              <w:widowControl/>
+              <w:jc w:val="left"/>
+              <w:textAlignment w:val="center"/>
+              <w:rPr>
+                <w:rFonts w:ascii="宋体" w:eastAsia="宋体" w:hAnsi="宋体" w:cs="宋体" w:hint="eastAsia"/>
+                <w:color w:val="000000"/>
+                <w:sz w:val="22"/>
+              </w:rPr>
+            </w:pPr>
+            <w:proofErr w:type="spellStart"/>
+            <w:r>
+              <w:rPr>
+                <w:rFonts w:ascii="宋体" w:eastAsia="宋体" w:hAnsi="宋体" w:cs="宋体" w:hint="eastAsia"/>
+                <w:color w:val="000000"/>
+                <w:kern w:val="0"/>
+                <w:sz w:val="22"/>
+                <w:lang w:bidi="ar"/>
+              </w:rPr>
+              <w:t>E_Adress</w:t>
+            </w:r>
+            <w:proofErr w:type="spellEnd"/>
+          </w:p>
+        </w:tc>
+        <w:tc>
+          <w:tcPr>
+            <w:tcW w:w="0" w:type="auto"/>
+            <w:noWrap/>
+            <w:vAlign w:val="center"/>
+          </w:tcPr>
+          <w:p>
+            <w:pPr>
+              <w:widowControl/>
+              <w:jc w:val="left"/>
+              <w:textAlignment w:val="center"/>
+              <w:rPr>
+                <w:rFonts w:ascii="宋体" w:eastAsia="宋体" w:hAnsi="宋体" w:cs="宋体" w:hint="eastAsia"/>
+                <w:color w:val="000000"/>
+                <w:sz w:val="22"/>
+              </w:rPr>
+            </w:pPr>
+            <w:r>
+              <w:rPr>
+                <w:rFonts w:ascii="宋体" w:eastAsia="宋体" w:hAnsi="宋体" w:cs="宋体" w:hint="eastAsia"/>
+                <w:color w:val="000000"/>
+                <w:kern w:val="0"/>
+                <w:sz w:val="22"/>
+                <w:lang w:bidi="ar"/>
+              </w:rPr>
+              <w:t>仓库地址</w:t>
+            </w:r>
+          </w:p>
+        </w:tc>
+        <w:tc>
+          <w:tcPr>
+            <w:tcW w:w="0" w:type="auto"/>
+            <w:noWrap/>
+            <w:vAlign w:val="center"/>
+          </w:tcPr>
+          <w:p>
+            <w:pPr>
+              <w:widowControl/>
+              <w:jc w:val="left"/>
+              <w:textAlignment w:val="center"/>
+              <w:rPr>
+                <w:rFonts w:ascii="宋体" w:eastAsia="宋体" w:hAnsi="宋体" w:cs="宋体" w:hint="eastAsia"/>
+                <w:color w:val="000000"/>
+                <w:sz w:val="22"/>
+              </w:rPr>
+            </w:pPr>
+            <w:proofErr w:type="spellStart"/>
+            <w:r>
+              <w:rPr>
+                <w:rFonts w:ascii="宋体" w:eastAsia="宋体" w:hAnsi="宋体" w:cs="宋体" w:hint="eastAsia"/>
+                <w:color w:val="000000"/>
+                <w:kern w:val="0"/>
+                <w:sz w:val="22"/>
+                <w:lang w:bidi="ar"/>
+              </w:rPr>
+              <w:t>Enterpot.enterpot_Adress</w:t>
+            </w:r>
+            <w:proofErr w:type="spellEnd"/>
+          </w:p>
+        </w:tc>
+        <w:tc>
+          <w:tcPr>
+            <w:tcW w:w="0" w:type="auto"/>
+            <w:noWrap/>
+            <w:vAlign w:val="center"/>
+          </w:tcPr>
+          <w:p>
+            <w:pPr>
+              <w:rPr>
+                <w:rFonts w:ascii="宋体" w:eastAsia="宋体" w:hAnsi="宋体" w:cs="宋体" w:hint="eastAsia"/>
+                <w:color w:val="000000"/>
+                <w:sz w:val="22"/>
+              </w:rPr>
+            </w:pPr>
+          </w:p>
+        </w:tc>
+      </w:tr>
+      <w:tr>
+        <w:trPr>
+          <w:trHeight w:val="288"/>
+        </w:trPr>
+        <w:tc>
+          <w:tcPr>
+            <w:tcW w:w="0" w:type="auto"/>
+            <w:noWrap/>
+            <w:vAlign w:val="center"/>
+          </w:tcPr>
+          <w:p>
+            <w:pPr>
+              <w:widowControl/>
+              <w:jc w:val="left"/>
+              <w:textAlignment w:val="center"/>
+              <w:rPr>
+                <w:rFonts w:ascii="宋体" w:eastAsia="宋体" w:hAnsi="宋体" w:cs="宋体" w:hint="eastAsia"/>
+                <w:color w:val="000000"/>
+                <w:sz w:val="22"/>
+              </w:rPr>
+            </w:pPr>
+            <w:proofErr w:type="spellStart"/>
+            <w:r>
+              <w:rPr>
+                <w:rFonts w:ascii="宋体" w:eastAsia="宋体" w:hAnsi="宋体" w:cs="宋体" w:hint="eastAsia"/>
+                <w:color w:val="000000"/>
+                <w:kern w:val="0"/>
+                <w:sz w:val="22"/>
+                <w:lang w:bidi="ar"/>
+              </w:rPr>
+              <w:t>E_phone</w:t>
+            </w:r>
+            <w:proofErr w:type="spellEnd"/>
+          </w:p>
+        </w:tc>
+        <w:tc>
+          <w:tcPr>
+            <w:tcW w:w="0" w:type="auto"/>
+            <w:noWrap/>
+            <w:vAlign w:val="center"/>
+          </w:tcPr>
+          <w:p>
+            <w:pPr>
+              <w:widowControl/>
+              <w:jc w:val="left"/>
+              <w:textAlignment w:val="center"/>
+              <w:rPr>
+                <w:rFonts w:ascii="宋体" w:eastAsia="宋体" w:hAnsi="宋体" w:cs="宋体" w:hint="eastAsia"/>
+                <w:color w:val="000000"/>
+                <w:sz w:val="22"/>
+              </w:rPr>
+            </w:pPr>
+            <w:r>
+              <w:rPr>
+                <w:rFonts w:ascii="宋体" w:eastAsia="宋体" w:hAnsi="宋体" w:cs="宋体" w:hint="eastAsia"/>
+                <w:color w:val="000000"/>
+                <w:kern w:val="0"/>
+                <w:sz w:val="22"/>
+                <w:lang w:bidi="ar"/>
+              </w:rPr>
+              <w:t>仓库电话</w:t>
+            </w:r>
+          </w:p>
+        </w:tc>
+        <w:tc>
+          <w:tcPr>
+            <w:tcW w:w="0" w:type="auto"/>
+            <w:noWrap/>
+            <w:vAlign w:val="center"/>
+          </w:tcPr>
+          <w:p>
+            <w:pPr>
+              <w:widowControl/>
+              <w:jc w:val="left"/>
+              <w:textAlignment w:val="center"/>
+              <w:rPr>
+                <w:rFonts w:ascii="宋体" w:eastAsia="宋体" w:hAnsi="宋体" w:cs="宋体" w:hint="eastAsia"/>
+                <w:color w:val="000000"/>
+                <w:sz w:val="22"/>
+              </w:rPr>
+            </w:pPr>
+            <w:proofErr w:type="spellStart"/>
+            <w:r>
+              <w:rPr>
+                <w:rFonts w:ascii="宋体" w:eastAsia="宋体" w:hAnsi="宋体" w:cs="宋体" w:hint="eastAsia"/>
+                <w:color w:val="000000"/>
+                <w:kern w:val="0"/>
+                <w:sz w:val="22"/>
+                <w:lang w:bidi="ar"/>
+              </w:rPr>
+              <w:t>Enterpot.enterpot_phone</w:t>
+            </w:r>
+            <w:proofErr w:type="spellEnd"/>
+          </w:p>
+        </w:tc>
+        <w:tc>
+          <w:tcPr>
+            <w:tcW w:w="0" w:type="auto"/>
+            <w:noWrap/>
+            <w:vAlign w:val="center"/>
+          </w:tcPr>
+          <w:p>
+            <w:pPr>
+              <w:rPr>
+                <w:rFonts w:ascii="宋体" w:eastAsia="宋体" w:hAnsi="宋体" w:cs="宋体" w:hint="eastAsia"/>
+                <w:color w:val="000000"/>
+                <w:sz w:val="22"/>
+              </w:rPr>
+            </w:pPr>
+          </w:p>
+        </w:tc>
+      </w:tr>
+    </w:tbl>
+    <w:p>
+      <w:pPr>
+        <w:rPr>
+          <w:rFonts w:eastAsia="宋体"/>
+        </w:rPr>
+      </w:pPr>
+    </w:p>
+    <w:p>
+      <w:pPr>
+        <w:numPr>
+          <w:ilvl w:val="0"/>
+          <w:numId w:val="1"/>
+        </w:numPr>
+        <w:rPr>
+          <w:rFonts w:hint="eastAsia"/>
+        </w:rPr>
+      </w:pPr>
+      <w:r>
+        <w:rPr>
+          <w:rFonts w:hint="eastAsia"/>
+        </w:rPr>
+        <w:lastRenderedPageBreak/>
+        <w:t>模块流程图</w:t>
+      </w:r>
+    </w:p>
+    <w:p>
+      <w:pPr>
+        <w:ind w:firstLine="420"/>
+        <w:rPr>
+          <w:rFonts w:hint="eastAsia"/>
+        </w:rPr>
+      </w:pPr>
+      <w:r>
+        <w:rPr>
+          <w:rFonts w:hint="eastAsia"/>
+        </w:rPr>
+        <w:t>系统管理员业务模块</w:t>
+      </w:r>
+    </w:p>
+    <w:p>
+      <w:pPr>
+        <w:ind w:firstLine="420"/>
+        <w:rPr>
+          <w:rFonts w:hint="eastAsia"/>
+        </w:rPr>
+      </w:pPr>
+    </w:p>
+    <w:p>
+      <w:pPr>
+        <w:ind w:firstLine="420"/>
+        <w:rPr>
+          <w:rFonts w:hint="eastAsia"/>
+        </w:rPr>
+      </w:pPr>
+      <w:r>
+        <w:rPr>
+          <w:rFonts w:hint="eastAsia"/>
+          <w:noProof/>
+        </w:rPr>
+        <w:drawing>
+          <wp:inline distT="0" distB="0" distL="0" distR="0" wp14:anchorId="508AF9EB" wp14:editId="0E0B30C8">
+            <wp:extent cx="4076700" cy="5081104"/>
+            <wp:effectExtent l="0" t="0" r="0" b="5715"/>
+            <wp:docPr id="893476808" name="图片 2" descr="系统管理员模块流程图"/>
+            <wp:cNvGraphicFramePr>
+              <a:graphicFrameLocks xmlns:a="http://schemas.openxmlformats.org/drawingml/2006/main" noChangeAspect="1"/>
+            </wp:cNvGraphicFramePr>
+            <a:graphic xmlns:a="http://schemas.openxmlformats.org/drawingml/2006/main">
+              <a:graphicData uri="http://schemas.openxmlformats.org/drawingml/2006/picture">
+                <pic:pic xmlns:pic="http://schemas.openxmlformats.org/drawingml/2006/picture">
+                  <pic:nvPicPr>
+                    <pic:cNvPr id="0" name="图片 3" descr="系统管理员模块流程图"/>
+                    <pic:cNvPicPr>
+                      <a:picLocks noChangeAspect="1" noChangeArrowheads="1"/>
+                    </pic:cNvPicPr>
+                  </pic:nvPicPr>
+                  <pic:blipFill>
+                    <a:blip r:embed="rId16">
+                      <a:extLst>
+                        <a:ext uri="{28A0092B-C50C-407E-A947-70E740481C1C}">
+                          <a14:useLocalDpi xmlns:a14="http://schemas.microsoft.com/office/drawing/2010/main" val="0"/>
+                        </a:ext>
+                      </a:extLst>
+                    </a:blip>
+                    <a:srcRect/>
+                    <a:stretch>
+                      <a:fillRect/>
+                    </a:stretch>
+                  </pic:blipFill>
+                  <pic:spPr bwMode="auto">
+                    <a:xfrm>
+                      <a:off x="0" y="0"/>
+                      <a:ext cx="4091946" cy="5100107"/>
+                    </a:xfrm>
+                    <a:prstGeom prst="rect">
+                      <a:avLst/>
+                    </a:prstGeom>
+                    <a:noFill/>
+                    <a:ln>
+                      <a:noFill/>
+                    </a:ln>
+                  </pic:spPr>
+                </pic:pic>
+              </a:graphicData>
+            </a:graphic>
+          </wp:inline>
+        </w:drawing>
+      </w:r>
+    </w:p>
+    <w:p>
+      <w:pPr>
+        <w:ind w:firstLine="420"/>
+        <w:rPr>
+          <w:rFonts w:hint="eastAsia"/>
+        </w:rPr>
+      </w:pPr>
+    </w:p>
+    <w:p>
+      <w:pPr>
+        <w:ind w:firstLine="420"/>
+      </w:pPr>
+      <w:r>
+        <w:t>仓库管理员模块流程图</w:t>
+      </w:r>
+    </w:p>
+    <w:p>
+      <w:pPr>
+        <w:ind w:firstLine="420"/>
+      </w:pPr>
+    </w:p>
+    <w:p>
+      <w:pPr>
+        <w:ind w:firstLine="420"/>
+      </w:pPr>
+      <w:r>
+        <w:rPr>
+          <w:noProof/>
+        </w:rPr>
+        <w:lastRenderedPageBreak/>
+        <w:drawing>
+          <wp:inline distT="0" distB="0" distL="0" distR="0" wp14:anchorId="7EA294E4" wp14:editId="6477BDED">
+            <wp:extent cx="4120243" cy="4239670"/>
+            <wp:effectExtent l="0" t="0" r="0" b="8890"/>
+            <wp:docPr id="1105449756" name="图片 1" descr="仓库管理员模块流程图"/>
+            <wp:cNvGraphicFramePr>
+              <a:graphicFrameLocks xmlns:a="http://schemas.openxmlformats.org/drawingml/2006/main" noChangeAspect="1"/>
+            </wp:cNvGraphicFramePr>
+            <a:graphic xmlns:a="http://schemas.openxmlformats.org/drawingml/2006/main">
+              <a:graphicData uri="http://schemas.openxmlformats.org/drawingml/2006/picture">
+                <pic:pic xmlns:pic="http://schemas.openxmlformats.org/drawingml/2006/picture">
+                  <pic:nvPicPr>
+                    <pic:cNvPr id="0" name="图片 4" descr="仓库管理员模块流程图"/>
+                    <pic:cNvPicPr>
+                      <a:picLocks noChangeAspect="1" noChangeArrowheads="1"/>
+                    </pic:cNvPicPr>
+                  </pic:nvPicPr>
+                  <pic:blipFill>
+                    <a:blip r:embed="rId17">
+                      <a:extLst>
+                        <a:ext uri="{28A0092B-C50C-407E-A947-70E740481C1C}">
+                          <a14:useLocalDpi xmlns:a14="http://schemas.microsoft.com/office/drawing/2010/main" val="0"/>
+                        </a:ext>
+                      </a:extLst>
+                    </a:blip>
+                    <a:srcRect/>
+                    <a:stretch>
+                      <a:fillRect/>
+                    </a:stretch>
+                  </pic:blipFill>
+                  <pic:spPr bwMode="auto">
+                    <a:xfrm>
+                      <a:off x="0" y="0"/>
+                      <a:ext cx="4120243" cy="4239670"/>
+                    </a:xfrm>
+                    <a:prstGeom prst="rect">
+                      <a:avLst/>
+                    </a:prstGeom>
+                    <a:noFill/>
+                    <a:ln>
+                      <a:noFill/>
+                    </a:ln>
+                  </pic:spPr>
+                </pic:pic>
+              </a:graphicData>
+            </a:graphic>
+          </wp:inline>
+        </w:drawing>
+      </w:r>
+    </w:p>
+    <w:p>
+      <w:pPr>
+        <w:rPr>
+          <w:rFonts w:hint="eastAsia"/>
+        </w:rPr>
+      </w:pPr>
+    </w:p>
+    <w:p/>
     <w:sectPr>
       <w:pgSz w:w="11906" w:h="16838"/>
       <w:pgMar w:top="1440" w:right="1800" w:bottom="1440" w:left="1800" w:header="851" w:footer="992" w:gutter="0"/>
@@ -488,6 +6248,68 @@
     </w:sectPr>
   </w:body>
 </w:document>
+</file>
+
+<file path=word/endnotes.xml><?xml version="1.0" encoding="utf-8"?>
+<w:endnotes xmlns:wpc="http://schemas.microsoft.com/office/word/2010/wordprocessingCanvas" xmlns:cx="http://schemas.microsoft.com/office/drawing/2014/chartex" xmlns:cx1="http://schemas.microsoft.com/office/drawing/2015/9/8/chartex" xmlns:cx2="http://schemas.microsoft.com/office/drawing/2015/10/21/chartex" xmlns:cx3="http://schemas.microsoft.com/office/drawing/2016/5/9/chartex" xmlns:cx4="http://schemas.microsoft.com/office/drawing/2016/5/10/chartex" xmlns:cx5="http://schemas.microsoft.com/office/drawing/2016/5/11/chartex" xmlns:cx6="http://schemas.microsoft.com/office/drawing/2016/5/12/chartex" xmlns:cx7="http://schemas.microsoft.com/office/drawing/2016/5/13/chartex" xmlns:cx8="http://schemas.microsoft.com/office/drawing/2016/5/14/chartex" xmlns:mc="http://schemas.openxmlformats.org/markup-compatibility/2006" xmlns:aink="http://schemas.microsoft.com/office/drawing/2016/ink" xmlns:am3d="http://schemas.microsoft.com/office/drawing/2017/model3d" xmlns:o="urn:schemas-microsoft-com:office:office" xmlns:oel="http://schemas.microsoft.com/office/2019/extlst" xmlns:r="http://schemas.openxmlformats.org/officeDocument/2006/relationships" xmlns:m="http://schemas.openxmlformats.org/officeDocument/2006/math" xmlns:v="urn:schemas-microsoft-com:vml" xmlns:wp14="http://schemas.microsoft.com/office/word/2010/wordprocessingDrawing" xmlns:wp="http://schemas.openxmlformats.org/drawingml/2006/wordprocessingDrawing" xmlns:w10="urn:schemas-microsoft-com:office:word" xmlns:w="http://schemas.openxmlformats.org/wordprocessingml/2006/main" xmlns:w14="http://schemas.microsoft.com/office/word/2010/wordml" xmlns:w15="http://schemas.microsoft.com/office/word/2012/wordml" xmlns:w16cex="http://schemas.microsoft.com/office/word/2018/wordml/cex" xmlns:w16cid="http://schemas.microsoft.com/office/word/2016/wordml/cid" xmlns:w16="http://schemas.microsoft.com/office/word/2018/wordml" xmlns:w16sdtdh="http://schemas.microsoft.com/office/word/2020/wordml/sdtdatahash" xmlns:w16se="http://schemas.microsoft.com/office/word/2015/wordml/symex" xmlns:wpg="http://schemas.microsoft.com/office/word/2010/wordprocessingGroup" xmlns:wpi="http://schemas.microsoft.com/office/word/2010/wordprocessingInk" xmlns:wne="http://schemas.microsoft.com/office/word/2006/wordml" xmlns:wps="http://schemas.microsoft.com/office/word/2010/wordprocessingShape" mc:Ignorable="w14 w15 w16se w16cid w16 w16cex w16sdtdh wp14">
+  <w:endnote w:type="separator" w:id="-1">
+    <w:p>
+      <w:r>
+        <w:separator/>
+      </w:r>
+    </w:p>
+  </w:endnote>
+  <w:endnote w:type="continuationSeparator" w:id="0">
+    <w:p>
+      <w:r>
+        <w:continuationSeparator/>
+      </w:r>
+    </w:p>
+  </w:endnote>
+</w:endnotes>
+</file>
+
+<file path=word/footnotes.xml><?xml version="1.0" encoding="utf-8"?>
+<w:footnotes xmlns:wpc="http://schemas.microsoft.com/office/word/2010/wordprocessingCanvas" xmlns:cx="http://schemas.microsoft.com/office/drawing/2014/chartex" xmlns:cx1="http://schemas.microsoft.com/office/drawing/2015/9/8/chartex" xmlns:cx2="http://schemas.microsoft.com/office/drawing/2015/10/21/chartex" xmlns:cx3="http://schemas.microsoft.com/office/drawing/2016/5/9/chartex" xmlns:cx4="http://schemas.microsoft.com/office/drawing/2016/5/10/chartex" xmlns:cx5="http://schemas.microsoft.com/office/drawing/2016/5/11/chartex" xmlns:cx6="http://schemas.microsoft.com/office/drawing/2016/5/12/chartex" xmlns:cx7="http://schemas.microsoft.com/office/drawing/2016/5/13/chartex" xmlns:cx8="http://schemas.microsoft.com/office/drawing/2016/5/14/chartex" xmlns:mc="http://schemas.openxmlformats.org/markup-compatibility/2006" xmlns:aink="http://schemas.microsoft.com/office/drawing/2016/ink" xmlns:am3d="http://schemas.microsoft.com/office/drawing/2017/model3d" xmlns:o="urn:schemas-microsoft-com:office:office" xmlns:oel="http://schemas.microsoft.com/office/2019/extlst" xmlns:r="http://schemas.openxmlformats.org/officeDocument/2006/relationships" xmlns:m="http://schemas.openxmlformats.org/officeDocument/2006/math" xmlns:v="urn:schemas-microsoft-com:vml" xmlns:wp14="http://schemas.microsoft.com/office/word/2010/wordprocessingDrawing" xmlns:wp="http://schemas.openxmlformats.org/drawingml/2006/wordprocessingDrawing" xmlns:w10="urn:schemas-microsoft-com:office:word" xmlns:w="http://schemas.openxmlformats.org/wordprocessingml/2006/main" xmlns:w14="http://schemas.microsoft.com/office/word/2010/wordml" xmlns:w15="http://schemas.microsoft.com/office/word/2012/wordml" xmlns:w16cex="http://schemas.microsoft.com/office/word/2018/wordml/cex" xmlns:w16cid="http://schemas.microsoft.com/office/word/2016/wordml/cid" xmlns:w16="http://schemas.microsoft.com/office/word/2018/wordml" xmlns:w16sdtdh="http://schemas.microsoft.com/office/word/2020/wordml/sdtdatahash" xmlns:w16se="http://schemas.microsoft.com/office/word/2015/wordml/symex" xmlns:wpg="http://schemas.microsoft.com/office/word/2010/wordprocessingGroup" xmlns:wpi="http://schemas.microsoft.com/office/word/2010/wordprocessingInk" xmlns:wne="http://schemas.microsoft.com/office/word/2006/wordml" xmlns:wps="http://schemas.microsoft.com/office/word/2010/wordprocessingShape" mc:Ignorable="w14 w15 w16se w16cid w16 w16cex w16sdtdh wp14">
+  <w:footnote w:type="separator" w:id="-1">
+    <w:p>
+      <w:r>
+        <w:separator/>
+      </w:r>
+    </w:p>
+  </w:footnote>
+  <w:footnote w:type="continuationSeparator" w:id="0">
+    <w:p>
+      <w:r>
+        <w:continuationSeparator/>
+      </w:r>
+    </w:p>
+  </w:footnote>
+</w:footnotes>
+</file>
+
+<file path=word/numbering.xml><?xml version="1.0" encoding="utf-8"?>
+<w:numbering xmlns:wpc="http://schemas.microsoft.com/office/word/2010/wordprocessingCanvas" xmlns:cx="http://schemas.microsoft.com/office/drawing/2014/chartex" xmlns:cx1="http://schemas.microsoft.com/office/drawing/2015/9/8/chartex" xmlns:cx2="http://schemas.microsoft.com/office/drawing/2015/10/21/chartex" xmlns:cx3="http://schemas.microsoft.com/office/drawing/2016/5/9/chartex" xmlns:cx4="http://schemas.microsoft.com/office/drawing/2016/5/10/chartex" xmlns:cx5="http://schemas.microsoft.com/office/drawing/2016/5/11/chartex" xmlns:cx6="http://schemas.microsoft.com/office/drawing/2016/5/12/chartex" xmlns:cx7="http://schemas.microsoft.com/office/drawing/2016/5/13/chartex" xmlns:cx8="http://schemas.microsoft.com/office/drawing/2016/5/14/chartex" xmlns:mc="http://schemas.openxmlformats.org/markup-compatibility/2006" xmlns:aink="http://schemas.microsoft.com/office/drawing/2016/ink" xmlns:am3d="http://schemas.microsoft.com/office/drawing/2017/model3d" xmlns:o="urn:schemas-microsoft-com:office:office" xmlns:oel="http://schemas.microsoft.com/office/2019/extlst" xmlns:r="http://schemas.openxmlformats.org/officeDocument/2006/relationships" xmlns:m="http://schemas.openxmlformats.org/officeDocument/2006/math" xmlns:v="urn:schemas-microsoft-com:vml" xmlns:wp14="http://schemas.microsoft.com/office/word/2010/wordprocessingDrawing" xmlns:wp="http://schemas.openxmlformats.org/drawingml/2006/wordprocessingDrawing" xmlns:w10="urn:schemas-microsoft-com:office:word" xmlns:w="http://schemas.openxmlformats.org/wordprocessingml/2006/main" xmlns:w14="http://schemas.microsoft.com/office/word/2010/wordml" xmlns:w15="http://schemas.microsoft.com/office/word/2012/wordml" xmlns:w16cex="http://schemas.microsoft.com/office/word/2018/wordml/cex" xmlns:w16cid="http://schemas.microsoft.com/office/word/2016/wordml/cid" xmlns:w16="http://schemas.microsoft.com/office/word/2018/wordml" xmlns:w16sdtdh="http://schemas.microsoft.com/office/word/2020/wordml/sdtdatahash" xmlns:w16se="http://schemas.microsoft.com/office/word/2015/wordml/symex" xmlns:wpg="http://schemas.microsoft.com/office/word/2010/wordprocessingGroup" xmlns:wpi="http://schemas.microsoft.com/office/word/2010/wordprocessingInk" xmlns:wne="http://schemas.microsoft.com/office/word/2006/wordml" xmlns:wps="http://schemas.microsoft.com/office/word/2010/wordprocessingShape" mc:Ignorable="w14 w15 w16se w16cid w16 w16cex w16sdtdh wp14">
+  <w:abstractNum w:abstractNumId="0" w15:restartNumberingAfterBreak="0">
+    <w:nsid w:val="08DAC871"/>
+    <w:multiLevelType w:val="singleLevel"/>
+    <w:tmpl w:val="08DAC871"/>
+    <w:lvl w:ilvl="0">
+      <w:start w:val="1"/>
+      <w:numFmt w:val="decimal"/>
+      <w:lvlText w:val="%1."/>
+      <w:lvlJc w:val="left"/>
+      <w:pPr>
+        <w:tabs>
+          <w:tab w:val="num" w:pos="312"/>
+        </w:tabs>
+      </w:pPr>
+    </w:lvl>
+  </w:abstractNum>
+  <w:num w:numId="1" w16cid:durableId="1778982569">
+    <w:abstractNumId w:val="0"/>
+  </w:num>
+</w:numbering>
 </file>
 
 <file path=word/styles.xml><?xml version="1.0" encoding="utf-8"?>
@@ -913,6 +6735,28 @@
       <w:szCs w:val="32"/>
     </w:rPr>
   </w:style>
+  <w:style w:type="paragraph" w:styleId="3">
+    <w:name w:val="heading 3"/>
+    <w:basedOn w:val="a"/>
+    <w:next w:val="a"/>
+    <w:link w:val="30"/>
+    <w:uiPriority w:val="9"/>
+    <w:unhideWhenUsed/>
+    <w:qFormat/>
+    <w:rsid w:val="00AE110A"/>
+    <w:pPr>
+      <w:keepNext/>
+      <w:keepLines/>
+      <w:spacing w:before="260" w:after="260" w:line="416" w:lineRule="auto"/>
+      <w:outlineLvl w:val="2"/>
+    </w:pPr>
+    <w:rPr>
+      <w:b/>
+      <w:bCs/>
+      <w:sz w:val="32"/>
+      <w:szCs w:val="32"/>
+    </w:rPr>
+  </w:style>
   <w:style w:type="character" w:default="1" w:styleId="a0">
     <w:name w:val="Default Paragraph Font"/>
     <w:uiPriority w:val="1"/>
@@ -983,6 +6827,116 @@
     <w:rsid w:val="00325C3C"/>
     <w:rPr>
       <w:rFonts w:asciiTheme="majorHAnsi" w:eastAsiaTheme="majorEastAsia" w:hAnsiTheme="majorHAnsi" w:cstheme="majorBidi"/>
+      <w:b/>
+      <w:bCs/>
+      <w:sz w:val="32"/>
+      <w:szCs w:val="32"/>
+    </w:rPr>
+  </w:style>
+  <w:style w:type="paragraph" w:styleId="a5">
+    <w:name w:val="header"/>
+    <w:basedOn w:val="a"/>
+    <w:link w:val="a6"/>
+    <w:uiPriority w:val="99"/>
+    <w:unhideWhenUsed/>
+    <w:rsid w:val="00AE110A"/>
+    <w:pPr>
+      <w:tabs>
+        <w:tab w:val="center" w:pos="4153"/>
+        <w:tab w:val="right" w:pos="8306"/>
+      </w:tabs>
+      <w:snapToGrid w:val="0"/>
+      <w:jc w:val="center"/>
+    </w:pPr>
+    <w:rPr>
+      <w:sz w:val="18"/>
+      <w:szCs w:val="18"/>
+    </w:rPr>
+  </w:style>
+  <w:style w:type="character" w:customStyle="1" w:styleId="a6">
+    <w:name w:val="页眉 字符"/>
+    <w:basedOn w:val="a0"/>
+    <w:link w:val="a5"/>
+    <w:uiPriority w:val="99"/>
+    <w:rsid w:val="00AE110A"/>
+    <w:rPr>
+      <w:sz w:val="18"/>
+      <w:szCs w:val="18"/>
+    </w:rPr>
+  </w:style>
+  <w:style w:type="paragraph" w:styleId="a7">
+    <w:name w:val="footer"/>
+    <w:basedOn w:val="a"/>
+    <w:link w:val="a8"/>
+    <w:uiPriority w:val="99"/>
+    <w:unhideWhenUsed/>
+    <w:rsid w:val="00AE110A"/>
+    <w:pPr>
+      <w:tabs>
+        <w:tab w:val="center" w:pos="4153"/>
+        <w:tab w:val="right" w:pos="8306"/>
+      </w:tabs>
+      <w:snapToGrid w:val="0"/>
+      <w:jc w:val="left"/>
+    </w:pPr>
+    <w:rPr>
+      <w:sz w:val="18"/>
+      <w:szCs w:val="18"/>
+    </w:rPr>
+  </w:style>
+  <w:style w:type="character" w:customStyle="1" w:styleId="a8">
+    <w:name w:val="页脚 字符"/>
+    <w:basedOn w:val="a0"/>
+    <w:link w:val="a7"/>
+    <w:uiPriority w:val="99"/>
+    <w:rsid w:val="00AE110A"/>
+    <w:rPr>
+      <w:sz w:val="18"/>
+      <w:szCs w:val="18"/>
+    </w:rPr>
+  </w:style>
+  <w:style w:type="paragraph" w:styleId="a9">
+    <w:name w:val="Title"/>
+    <w:basedOn w:val="a"/>
+    <w:next w:val="a"/>
+    <w:link w:val="aa"/>
+    <w:uiPriority w:val="10"/>
+    <w:qFormat/>
+    <w:rsid w:val="00AE110A"/>
+    <w:pPr>
+      <w:spacing w:before="240" w:after="60"/>
+      <w:jc w:val="center"/>
+      <w:outlineLvl w:val="0"/>
+    </w:pPr>
+    <w:rPr>
+      <w:rFonts w:asciiTheme="majorHAnsi" w:eastAsiaTheme="majorEastAsia" w:hAnsiTheme="majorHAnsi" w:cstheme="majorBidi"/>
+      <w:b/>
+      <w:bCs/>
+      <w:sz w:val="32"/>
+      <w:szCs w:val="32"/>
+    </w:rPr>
+  </w:style>
+  <w:style w:type="character" w:customStyle="1" w:styleId="aa">
+    <w:name w:val="标题 字符"/>
+    <w:basedOn w:val="a0"/>
+    <w:link w:val="a9"/>
+    <w:uiPriority w:val="10"/>
+    <w:rsid w:val="00AE110A"/>
+    <w:rPr>
+      <w:rFonts w:asciiTheme="majorHAnsi" w:eastAsiaTheme="majorEastAsia" w:hAnsiTheme="majorHAnsi" w:cstheme="majorBidi"/>
+      <w:b/>
+      <w:bCs/>
+      <w:sz w:val="32"/>
+      <w:szCs w:val="32"/>
+    </w:rPr>
+  </w:style>
+  <w:style w:type="character" w:customStyle="1" w:styleId="30">
+    <w:name w:val="标题 3 字符"/>
+    <w:basedOn w:val="a0"/>
+    <w:link w:val="3"/>
+    <w:uiPriority w:val="9"/>
+    <w:rsid w:val="00AE110A"/>
+    <w:rPr>
       <w:b/>
       <w:bCs/>
       <w:sz w:val="32"/>
